--- a/Pempek Story GDD.docx
+++ b/Pempek Story GDD.docx
@@ -91,10 +91,7 @@
           </mc:Choice>
           <mc:Fallback>
             <w:pict>
-              <v:rect id="shape_0" ID="Text Box 3" stroked="f" style="position:absolute;margin-left:4.5pt;margin-top:360pt;width:458.95pt;height:71.95pt;mso-position-horizontal:center;mso-position-horizontal-relative:margin" wp14:anchorId="075FBB11">
-                <w10:wrap type="square"/>
-                <v:fill o:detectmouseclick="t" on="false"/>
-                <v:stroke color="#3465a4" joinstyle="round" endcap="flat"/>
+              <v:rect w14:anchorId="63A64C26" id="Text Box 3" o:spid="_x0000_s1026" style="position:absolute;left:0;text-align:left;margin-left:0;margin-top:5in;width:459.05pt;height:72.05pt;z-index:2;visibility:visible;mso-wrap-style:square;mso-wrap-distance-left:9pt;mso-wrap-distance-top:0;mso-wrap-distance-right:9pt;mso-wrap-distance-bottom:0;mso-position-horizontal:center;mso-position-horizontal-relative:margin;mso-position-vertical:absolute;mso-position-vertical-relative:text;v-text-anchor:top" o:gfxdata="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" filled="f" stroked="f">
                 <v:textbox>
                   <w:txbxContent>
                     <w:p>
@@ -117,6 +114,7 @@
                     </w:p>
                   </w:txbxContent>
                 </v:textbox>
+                <w10:wrap anchorx="margin"/>
               </v:rect>
             </w:pict>
           </mc:Fallback>
@@ -208,10 +206,7 @@
           </mc:Choice>
           <mc:Fallback>
             <w:pict>
-              <v:rect id="shape_0" ID="Text Box 1" stroked="f" style="position:absolute;margin-left:38.25pt;margin-top:45pt;width:391.45pt;height:53.95pt;mso-position-horizontal:center;mso-position-horizontal-relative:margin" wp14:anchorId="512A2302">
-                <w10:wrap type="square"/>
-                <v:fill o:detectmouseclick="t" on="false"/>
-                <v:stroke color="#3465a4" joinstyle="round" endcap="flat"/>
+              <v:rect w14:anchorId="6D732599" id="Text Box 1" o:spid="_x0000_s1027" style="position:absolute;left:0;text-align:left;margin-left:0;margin-top:45pt;width:391.55pt;height:54.05pt;z-index:-503316456;visibility:visible;mso-wrap-style:square;mso-wrap-distance-left:9pt;mso-wrap-distance-top:0;mso-wrap-distance-right:9pt;mso-wrap-distance-bottom:0;mso-position-horizontal:center;mso-position-horizontal-relative:margin;mso-position-vertical:absolute;mso-position-vertical-relative:text;v-text-anchor:top" o:gfxdata="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" filled="f" stroked="f">
                 <v:textbox>
                   <w:txbxContent>
                     <w:p>
@@ -235,6 +230,7 @@
                     </w:p>
                   </w:txbxContent>
                 </v:textbox>
+                <w10:wrap anchorx="margin"/>
               </v:rect>
             </w:pict>
           </mc:Fallback>
@@ -537,10 +533,7 @@
           </mc:Choice>
           <mc:Fallback>
             <w:pict>
-              <v:rect id="shape_0" ID="Text Box 4" stroked="f" style="position:absolute;margin-left:103.05pt;margin-top:9.95pt;width:260.95pt;height:34.7pt;mso-position-horizontal-relative:margin" wp14:anchorId="54CA7D3C">
-                <w10:wrap type="square"/>
-                <v:fill o:detectmouseclick="t" on="false"/>
-                <v:stroke color="#3465a4" joinstyle="round" endcap="flat"/>
+              <v:rect w14:anchorId="51327C43" id="Text Box 4" o:spid="_x0000_s1028" style="position:absolute;left:0;text-align:left;margin-left:103.05pt;margin-top:9.95pt;width:261.05pt;height:34.8pt;z-index:3;visibility:visible;mso-wrap-style:square;mso-wrap-distance-left:9pt;mso-wrap-distance-top:0;mso-wrap-distance-right:9pt;mso-wrap-distance-bottom:0;mso-position-horizontal:absolute;mso-position-horizontal-relative:margin;mso-position-vertical:absolute;mso-position-vertical-relative:text;v-text-anchor:top" o:gfxdata="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" filled="f" stroked="f">
                 <v:textbox>
                   <w:txbxContent>
                     <w:p>
@@ -551,6 +544,7 @@
                           <w:color w:val="000000"/>
                         </w:rPr>
                       </w:pPr>
+                      <w:proofErr w:type="spellStart"/>
                       <w:r>
                         <w:rPr>
                           <w:rFonts w:ascii="Open Sans" w:hAnsi="Open Sans"/>
@@ -558,8 +552,9 @@
                           <w:sz w:val="36"/>
                           <w:szCs w:val="36"/>
                         </w:rPr>
-                        <w:t>hisa game</w:t>
+                        <w:t>hisa</w:t>
                       </w:r>
+                      <w:proofErr w:type="spellEnd"/>
                       <w:r>
                         <w:rPr>
                           <w:rFonts w:ascii="Open Sans" w:hAnsi="Open Sans"/>
@@ -567,11 +562,12 @@
                           <w:sz w:val="36"/>
                           <w:szCs w:val="36"/>
                         </w:rPr>
-                        <w:t>s studio</w:t>
+                        <w:t xml:space="preserve"> games studio</w:t>
                       </w:r>
                     </w:p>
                   </w:txbxContent>
                 </v:textbox>
+                <w10:wrap anchorx="margin"/>
               </v:rect>
             </w:pict>
           </mc:Fallback>
@@ -739,10 +735,7 @@
           </mc:Choice>
           <mc:Fallback>
             <w:pict>
-              <v:rect id="shape_0" ID="Text Box 5" fillcolor="#bfbfbf" stroked="f" style="position:absolute;margin-left:-81pt;margin-top:5.9pt;width:620.95pt;height:80.95pt" wp14:anchorId="7EF4F308">
-                <w10:wrap type="square"/>
-                <v:fill o:detectmouseclick="t" type="solid" color2="#404040"/>
-                <v:stroke color="#3465a4" joinstyle="round" endcap="flat"/>
+              <v:rect w14:anchorId="654BC546" id="Text Box 5" o:spid="_x0000_s1029" style="position:absolute;left:0;text-align:left;margin-left:-81pt;margin-top:5.9pt;width:621.05pt;height:81.05pt;z-index:4;visibility:visible;mso-wrap-style:square;mso-wrap-distance-left:9pt;mso-wrap-distance-top:0;mso-wrap-distance-right:9pt;mso-wrap-distance-bottom:0;mso-position-horizontal:absolute;mso-position-horizontal-relative:text;mso-position-vertical:absolute;mso-position-vertical-relative:text;v-text-anchor:top" o:gfxdata="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" fillcolor="#bfbfbf [2412]" stroked="f">
                 <v:textbox>
                   <w:txbxContent>
                     <w:p>
@@ -752,11 +745,6 @@
                           <w:color w:val="000000"/>
                         </w:rPr>
                       </w:pPr>
-                      <w:r>
-                        <w:rPr>
-                          <w:color w:val="000000"/>
-                        </w:rPr>
-                      </w:r>
                     </w:p>
                     <w:p>
                       <w:pPr>
@@ -765,11 +753,6 @@
                           <w:color w:val="000000"/>
                         </w:rPr>
                       </w:pPr>
-                      <w:r>
-                        <w:rPr>
-                          <w:color w:val="000000"/>
-                        </w:rPr>
-                      </w:r>
                     </w:p>
                   </w:txbxContent>
                 </v:textbox>
@@ -920,24 +903,20 @@
           </mc:Choice>
           <mc:Fallback>
             <w:pict>
-              <v:rect id="shape_0" ID="Text Box 7" stroked="f" style="position:absolute;margin-left:-54pt;margin-top:14.9pt;width:134.95pt;height:62.95pt" wp14:anchorId="0708F4F0">
-                <w10:wrap type="square"/>
-                <v:fill o:detectmouseclick="t" on="false"/>
-                <v:stroke color="#3465a4" joinstyle="round" endcap="flat"/>
+              <v:rect w14:anchorId="60391068" id="Text Box 7" o:spid="_x0000_s1030" style="position:absolute;left:0;text-align:left;margin-left:-54pt;margin-top:14.9pt;width:135.05pt;height:63.05pt;z-index:5;visibility:visible;mso-wrap-style:square;mso-wrap-distance-left:9pt;mso-wrap-distance-top:0;mso-wrap-distance-right:9pt;mso-wrap-distance-bottom:0;mso-position-horizontal:absolute;mso-position-horizontal-relative:text;mso-position-vertical:absolute;mso-position-vertical-relative:text;v-text-anchor:top" o:gfxdata="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" filled="f" stroked="f">
                 <v:textbox>
                   <w:txbxContent>
                     <w:p>
                       <w:pPr>
                         <w:pStyle w:val="FrameContents"/>
                         <w:rPr>
-                          <w:rFonts w:ascii="Calibri" w:hAnsi="Calibri" w:asciiTheme="majorHAnsi" w:hAnsiTheme="majorHAnsi"/>
-                          <w:b/>
+                          <w:rFonts w:asciiTheme="majorHAnsi" w:hAnsiTheme="majorHAnsi"/>
                           <w:b/>
                         </w:rPr>
                       </w:pPr>
                       <w:r>
                         <w:rPr>
-                          <w:rFonts w:ascii="Calibri" w:hAnsi="Calibri" w:asciiTheme="majorHAnsi" w:hAnsiTheme="majorHAnsi"/>
+                          <w:rFonts w:asciiTheme="majorHAnsi" w:hAnsiTheme="majorHAnsi"/>
                           <w:b/>
                           <w:color w:val="000000"/>
                         </w:rPr>
@@ -948,19 +927,30 @@
                       <w:pPr>
                         <w:pStyle w:val="FrameContents"/>
                         <w:rPr>
-                          <w:rFonts w:ascii="Calibri" w:hAnsi="Calibri" w:asciiTheme="majorHAnsi" w:hAnsiTheme="majorHAnsi"/>
+                          <w:rFonts w:asciiTheme="majorHAnsi" w:hAnsiTheme="majorHAnsi"/>
                           <w:sz w:val="22"/>
                           <w:szCs w:val="22"/>
                         </w:rPr>
                       </w:pPr>
+                      <w:proofErr w:type="spellStart"/>
                       <w:r>
                         <w:rPr>
-                          <w:rFonts w:ascii="Calibri" w:hAnsi="Calibri" w:asciiTheme="majorHAnsi" w:hAnsiTheme="majorHAnsi"/>
+                          <w:rFonts w:asciiTheme="majorHAnsi" w:hAnsiTheme="majorHAnsi"/>
                           <w:color w:val="000000"/>
                           <w:sz w:val="22"/>
                           <w:szCs w:val="22"/>
                         </w:rPr>
-                        <w:t>Hisa Games</w:t>
+                        <w:t>Hisa</w:t>
+                      </w:r>
+                      <w:proofErr w:type="spellEnd"/>
+                      <w:r>
+                        <w:rPr>
+                          <w:rFonts w:asciiTheme="majorHAnsi" w:hAnsiTheme="majorHAnsi"/>
+                          <w:color w:val="000000"/>
+                          <w:sz w:val="22"/>
+                          <w:szCs w:val="22"/>
+                        </w:rPr>
+                        <w:t xml:space="preserve"> Games</w:t>
                       </w:r>
                     </w:p>
                     <w:p>
@@ -970,14 +960,25 @@
                           <w:color w:val="000000"/>
                         </w:rPr>
                       </w:pPr>
+                      <w:proofErr w:type="spellStart"/>
                       <w:r>
                         <w:rPr>
-                          <w:rFonts w:ascii="Calibri" w:hAnsi="Calibri" w:asciiTheme="majorHAnsi" w:hAnsiTheme="majorHAnsi"/>
+                          <w:rFonts w:asciiTheme="majorHAnsi" w:hAnsiTheme="majorHAnsi"/>
                           <w:color w:val="000000"/>
                           <w:sz w:val="22"/>
                           <w:szCs w:val="22"/>
                         </w:rPr>
-                        <w:t>Hisbullah Akbar</w:t>
+                        <w:t>Hisbullah</w:t>
+                      </w:r>
+                      <w:proofErr w:type="spellEnd"/>
+                      <w:r>
+                        <w:rPr>
+                          <w:rFonts w:asciiTheme="majorHAnsi" w:hAnsiTheme="majorHAnsi"/>
+                          <w:color w:val="000000"/>
+                          <w:sz w:val="22"/>
+                          <w:szCs w:val="22"/>
+                        </w:rPr>
+                        <w:t xml:space="preserve"> Akbar</w:t>
                       </w:r>
                     </w:p>
                   </w:txbxContent>
@@ -1101,10 +1102,7 @@
           </mc:Choice>
           <mc:Fallback>
             <w:pict>
-              <v:rect id="shape_0" ID="Text Box 8" stroked="f" style="position:absolute;margin-left:387pt;margin-top:14.9pt;width:134.95pt;height:62.95pt" wp14:anchorId="53DD3F7C">
-                <w10:wrap type="square"/>
-                <v:fill o:detectmouseclick="t" on="false"/>
-                <v:stroke color="#3465a4" joinstyle="round" endcap="flat"/>
+              <v:rect w14:anchorId="4B53FFA4" id="Text Box 8" o:spid="_x0000_s1031" style="position:absolute;left:0;text-align:left;margin-left:387pt;margin-top:14.9pt;width:135.05pt;height:63.05pt;z-index:6;visibility:visible;mso-wrap-style:square;mso-wrap-distance-left:9pt;mso-wrap-distance-top:0;mso-wrap-distance-right:9pt;mso-wrap-distance-bottom:0;mso-position-horizontal:absolute;mso-position-horizontal-relative:text;mso-position-vertical:absolute;mso-position-vertical-relative:text;v-text-anchor:top" o:gfxdata="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" filled="f" stroked="f">
                 <v:textbox>
                   <w:txbxContent>
                     <w:p>
@@ -1112,14 +1110,13 @@
                         <w:pStyle w:val="FrameContents"/>
                         <w:jc w:val="right"/>
                         <w:rPr>
-                          <w:rFonts w:ascii="Calibri" w:hAnsi="Calibri" w:asciiTheme="majorHAnsi" w:hAnsiTheme="majorHAnsi"/>
-                          <w:b/>
+                          <w:rFonts w:asciiTheme="majorHAnsi" w:hAnsiTheme="majorHAnsi"/>
                           <w:b/>
                         </w:rPr>
                       </w:pPr>
                       <w:r>
                         <w:rPr>
-                          <w:rFonts w:ascii="Calibri" w:hAnsi="Calibri" w:asciiTheme="majorHAnsi" w:hAnsiTheme="majorHAnsi"/>
+                          <w:rFonts w:asciiTheme="majorHAnsi" w:hAnsiTheme="majorHAnsi"/>
                           <w:b/>
                           <w:color w:val="000000"/>
                         </w:rPr>
@@ -1131,14 +1128,14 @@
                         <w:pStyle w:val="FrameContents"/>
                         <w:jc w:val="right"/>
                         <w:rPr>
-                          <w:rFonts w:ascii="Calibri" w:hAnsi="Calibri" w:asciiTheme="majorHAnsi" w:hAnsiTheme="majorHAnsi"/>
+                          <w:rFonts w:asciiTheme="majorHAnsi" w:hAnsiTheme="majorHAnsi"/>
                           <w:sz w:val="22"/>
                           <w:szCs w:val="22"/>
                         </w:rPr>
                       </w:pPr>
                       <w:r>
                         <w:rPr>
-                          <w:rFonts w:ascii="Calibri" w:hAnsi="Calibri" w:asciiTheme="majorHAnsi" w:hAnsiTheme="majorHAnsi"/>
+                          <w:rFonts w:asciiTheme="majorHAnsi" w:hAnsiTheme="majorHAnsi"/>
                           <w:color w:val="000000"/>
                           <w:sz w:val="22"/>
                           <w:szCs w:val="22"/>
@@ -1154,11 +1151,6 @@
                           <w:color w:val="000000"/>
                         </w:rPr>
                       </w:pPr>
-                      <w:r>
-                        <w:rPr>
-                          <w:color w:val="000000"/>
-                        </w:rPr>
-                      </w:r>
                     </w:p>
                   </w:txbxContent>
                 </v:textbox>
@@ -1278,10 +1270,7 @@
           </mc:Choice>
           <mc:Fallback>
             <w:pict>
-              <v:rect id="shape_0" ID="Text Box 13" stroked="f" style="position:absolute;margin-left:112.5pt;margin-top:6.75pt;width:242.95pt;height:35.95pt;mso-position-horizontal:center;mso-position-horizontal-relative:margin" wp14:anchorId="336937CE">
-                <w10:wrap type="square"/>
-                <v:fill o:detectmouseclick="t" on="false"/>
-                <v:stroke color="#3465a4" joinstyle="round" endcap="flat"/>
+              <v:rect w14:anchorId="6D47FF7E" id="Text Box 13" o:spid="_x0000_s1032" style="position:absolute;left:0;text-align:left;margin-left:0;margin-top:6.75pt;width:243.05pt;height:36.05pt;z-index:7;visibility:visible;mso-wrap-style:square;mso-wrap-distance-left:9pt;mso-wrap-distance-top:0;mso-wrap-distance-right:9pt;mso-wrap-distance-bottom:0;mso-position-horizontal:center;mso-position-horizontal-relative:margin;mso-position-vertical:absolute;mso-position-vertical-relative:text;v-text-anchor:top" o:gfxdata="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" filled="f" stroked="f">
                 <v:textbox>
                   <w:txbxContent>
                     <w:p>
@@ -1305,6 +1294,7 @@
                     </w:p>
                   </w:txbxContent>
                 </v:textbox>
+                <w10:wrap type="square" anchorx="margin"/>
               </v:rect>
             </w:pict>
           </mc:Fallback>
@@ -1687,10 +1677,7 @@
         </w:rPr>
       </w:pPr>
       <w:r>
-        <w:t xml:space="preserve">Game </w:t>
-      </w:r>
-      <w:r>
-        <w:t>Aesthetics &amp; User Interface</w:t>
+        <w:t>Game Aesthetics &amp; User Interface</w:t>
       </w:r>
       <w:r>
         <w:tab/>
@@ -2331,10 +2318,7 @@
       </w:r>
       <w:proofErr w:type="spellStart"/>
       <w:r>
-        <w:t>sm</w:t>
-      </w:r>
-      <w:r>
-        <w:t>a</w:t>
+        <w:t>sma</w:t>
       </w:r>
       <w:proofErr w:type="spellEnd"/>
       <w:r>
@@ -2997,10 +2981,7 @@
       </w:r>
       <w:proofErr w:type="spellStart"/>
       <w:r>
-        <w:t>me</w:t>
-      </w:r>
-      <w:r>
-        <w:t>ninggal</w:t>
+        <w:t>meninggal</w:t>
       </w:r>
       <w:proofErr w:type="spellEnd"/>
       <w:r>
@@ -3220,10 +3201,7 @@
       </w:r>
       <w:proofErr w:type="spellStart"/>
       <w:r>
-        <w:t>kesekola</w:t>
-      </w:r>
-      <w:r>
-        <w:t>h</w:t>
+        <w:t>kesekolah</w:t>
       </w:r>
       <w:proofErr w:type="spellEnd"/>
       <w:r>
@@ -3451,10 +3429,7 @@
       </w:r>
       <w:proofErr w:type="spellEnd"/>
       <w:r>
-        <w:t xml:space="preserve"> sang g</w:t>
-      </w:r>
-      <w:r>
-        <w:t xml:space="preserve">uru </w:t>
+        <w:t xml:space="preserve"> sang guru </w:t>
       </w:r>
       <w:proofErr w:type="spellStart"/>
       <w:r>
@@ -4092,10 +4067,7 @@
         <w:jc w:val="both"/>
       </w:pPr>
       <w:r>
-        <w:t>M</w:t>
-      </w:r>
-      <w:r>
-        <w:t>ain Character List</w:t>
+        <w:t>Main Character List</w:t>
       </w:r>
     </w:p>
     <w:tbl>
@@ -4116,7 +4088,7 @@
         </w:trPr>
         <w:tc>
           <w:tcPr>
-            <w:tcW w:w="2392" w:type="dxa"/>
+            <w:tcW w:w="2393" w:type="dxa"/>
             <w:shd w:val="clear" w:color="auto" w:fill="262626" w:themeFill="text1" w:themeFillTint="D9"/>
             <w:vAlign w:val="center"/>
           </w:tcPr>
@@ -4201,7 +4173,7 @@
         </w:trPr>
         <w:tc>
           <w:tcPr>
-            <w:tcW w:w="2392" w:type="dxa"/>
+            <w:tcW w:w="2393" w:type="dxa"/>
             <w:shd w:val="clear" w:color="auto" w:fill="auto"/>
           </w:tcPr>
           <w:p>
@@ -4414,7 +4386,21 @@
                 <w:rFonts w:asciiTheme="majorHAnsi" w:hAnsiTheme="majorHAnsi"/>
                 <w:iCs/>
               </w:rPr>
-              <w:t xml:space="preserve"> 1 </w:t>
+              <w:t xml:space="preserve"> 1</w:t>
+            </w:r>
+            <w:r>
+              <w:rPr>
+                <w:rFonts w:asciiTheme="majorHAnsi" w:hAnsiTheme="majorHAnsi"/>
+                <w:iCs/>
+              </w:rPr>
+              <w:t>B</w:t>
+            </w:r>
+            <w:r>
+              <w:rPr>
+                <w:rFonts w:asciiTheme="majorHAnsi" w:hAnsiTheme="majorHAnsi"/>
+                <w:iCs/>
+              </w:rPr>
+              <w:t xml:space="preserve"> </w:t>
             </w:r>
             <w:proofErr w:type="spellStart"/>
             <w:r>
@@ -4895,13 +4881,7 @@
               <w:rPr>
                 <w:rFonts w:asciiTheme="majorHAnsi" w:hAnsiTheme="majorHAnsi"/>
               </w:rPr>
-              <w:t>Ber</w:t>
-            </w:r>
-            <w:r>
-              <w:rPr>
-                <w:rFonts w:asciiTheme="majorHAnsi" w:hAnsiTheme="majorHAnsi"/>
-              </w:rPr>
-              <w:t>at</w:t>
+              <w:t>Berat</w:t>
             </w:r>
             <w:proofErr w:type="spellEnd"/>
             <w:r>
@@ -4990,7 +4970,19 @@
               <w:rPr>
                 <w:rFonts w:asciiTheme="majorHAnsi" w:hAnsiTheme="majorHAnsi"/>
               </w:rPr>
-              <w:t xml:space="preserve"> 15 </w:t>
+              <w:t xml:space="preserve"> 1</w:t>
+            </w:r>
+            <w:r>
+              <w:rPr>
+                <w:rFonts w:asciiTheme="majorHAnsi" w:hAnsiTheme="majorHAnsi"/>
+              </w:rPr>
+              <w:t>6</w:t>
+            </w:r>
+            <w:r>
+              <w:rPr>
+                <w:rFonts w:asciiTheme="majorHAnsi" w:hAnsiTheme="majorHAnsi"/>
+              </w:rPr>
+              <w:t xml:space="preserve"> </w:t>
             </w:r>
             <w:proofErr w:type="spellStart"/>
             <w:r>
@@ -5019,6 +5011,49 @@
               </w:rPr>
               <w:t>- Kelas 1 SMA</w:t>
             </w:r>
+          </w:p>
+          <w:p>
+            <w:pPr>
+              <w:rPr>
+                <w:rFonts w:asciiTheme="majorHAnsi" w:hAnsiTheme="majorHAnsi"/>
+              </w:rPr>
+            </w:pPr>
+            <w:r>
+              <w:rPr>
+                <w:rFonts w:asciiTheme="majorHAnsi" w:hAnsiTheme="majorHAnsi"/>
+              </w:rPr>
+              <w:t xml:space="preserve">- </w:t>
+            </w:r>
+            <w:proofErr w:type="spellStart"/>
+            <w:r>
+              <w:rPr>
+                <w:rFonts w:asciiTheme="majorHAnsi" w:hAnsiTheme="majorHAnsi"/>
+              </w:rPr>
+              <w:t>Tanggal</w:t>
+            </w:r>
+            <w:proofErr w:type="spellEnd"/>
+            <w:r>
+              <w:rPr>
+                <w:rFonts w:asciiTheme="majorHAnsi" w:hAnsiTheme="majorHAnsi"/>
+              </w:rPr>
+              <w:t xml:space="preserve"> </w:t>
+            </w:r>
+            <w:proofErr w:type="spellStart"/>
+            <w:proofErr w:type="gramStart"/>
+            <w:r>
+              <w:rPr>
+                <w:rFonts w:asciiTheme="majorHAnsi" w:hAnsiTheme="majorHAnsi"/>
+              </w:rPr>
+              <w:t>lahir</w:t>
+            </w:r>
+            <w:proofErr w:type="spellEnd"/>
+            <w:r>
+              <w:rPr>
+                <w:rFonts w:asciiTheme="majorHAnsi" w:hAnsiTheme="majorHAnsi"/>
+              </w:rPr>
+              <w:t xml:space="preserve"> :</w:t>
+            </w:r>
+            <w:proofErr w:type="gramEnd"/>
           </w:p>
         </w:tc>
       </w:tr>
@@ -5028,7 +5063,7 @@
         </w:trPr>
         <w:tc>
           <w:tcPr>
-            <w:tcW w:w="2392" w:type="dxa"/>
+            <w:tcW w:w="2393" w:type="dxa"/>
             <w:tcBorders>
               <w:top w:val="nil"/>
               <w:bottom w:val="single" w:sz="4" w:space="0" w:color="auto"/>
@@ -5183,7 +5218,21 @@
                 <w:rFonts w:asciiTheme="majorHAnsi" w:hAnsiTheme="majorHAnsi"/>
                 <w:iCs/>
               </w:rPr>
-              <w:t xml:space="preserve"> 1 </w:t>
+              <w:t xml:space="preserve"> 1</w:t>
+            </w:r>
+            <w:r>
+              <w:rPr>
+                <w:rFonts w:asciiTheme="majorHAnsi" w:hAnsiTheme="majorHAnsi"/>
+                <w:iCs/>
+              </w:rPr>
+              <w:t>B</w:t>
+            </w:r>
+            <w:r>
+              <w:rPr>
+                <w:rFonts w:asciiTheme="majorHAnsi" w:hAnsiTheme="majorHAnsi"/>
+                <w:iCs/>
+              </w:rPr>
+              <w:t xml:space="preserve"> </w:t>
             </w:r>
             <w:proofErr w:type="spellStart"/>
             <w:r>
@@ -5842,7 +5891,7 @@
               <w:rPr>
                 <w:rFonts w:asciiTheme="majorHAnsi" w:hAnsiTheme="majorHAnsi"/>
               </w:rPr>
-              <w:t xml:space="preserve"> 15 </w:t>
+              <w:t xml:space="preserve"> 16 </w:t>
             </w:r>
             <w:proofErr w:type="spellStart"/>
             <w:r>
@@ -5871,6 +5920,235 @@
               </w:rPr>
               <w:t>- Kelas 1 SMA</w:t>
             </w:r>
+          </w:p>
+          <w:p>
+            <w:pPr>
+              <w:rPr>
+                <w:rFonts w:asciiTheme="majorHAnsi" w:hAnsiTheme="majorHAnsi"/>
+              </w:rPr>
+            </w:pPr>
+            <w:r>
+              <w:rPr>
+                <w:rFonts w:asciiTheme="majorHAnsi" w:hAnsiTheme="majorHAnsi"/>
+              </w:rPr>
+              <w:t xml:space="preserve">- </w:t>
+            </w:r>
+            <w:proofErr w:type="spellStart"/>
+            <w:r>
+              <w:rPr>
+                <w:rFonts w:asciiTheme="majorHAnsi" w:hAnsiTheme="majorHAnsi"/>
+              </w:rPr>
+              <w:t>Tanggal</w:t>
+            </w:r>
+            <w:proofErr w:type="spellEnd"/>
+            <w:r>
+              <w:rPr>
+                <w:rFonts w:asciiTheme="majorHAnsi" w:hAnsiTheme="majorHAnsi"/>
+              </w:rPr>
+              <w:t xml:space="preserve"> </w:t>
+            </w:r>
+            <w:proofErr w:type="spellStart"/>
+            <w:proofErr w:type="gramStart"/>
+            <w:r>
+              <w:rPr>
+                <w:rFonts w:asciiTheme="majorHAnsi" w:hAnsiTheme="majorHAnsi"/>
+              </w:rPr>
+              <w:t>lahir</w:t>
+            </w:r>
+            <w:proofErr w:type="spellEnd"/>
+            <w:r>
+              <w:rPr>
+                <w:rFonts w:asciiTheme="majorHAnsi" w:hAnsiTheme="majorHAnsi"/>
+              </w:rPr>
+              <w:t xml:space="preserve"> :</w:t>
+            </w:r>
+            <w:proofErr w:type="gramEnd"/>
+          </w:p>
+          <w:p>
+            <w:pPr>
+              <w:rPr>
+                <w:rFonts w:asciiTheme="majorHAnsi" w:hAnsiTheme="majorHAnsi"/>
+              </w:rPr>
+            </w:pPr>
+            <w:r>
+              <w:rPr>
+                <w:rFonts w:asciiTheme="majorHAnsi" w:hAnsiTheme="majorHAnsi"/>
+              </w:rPr>
+              <w:t xml:space="preserve">- </w:t>
+            </w:r>
+            <w:proofErr w:type="spellStart"/>
+            <w:r>
+              <w:rPr>
+                <w:rFonts w:asciiTheme="majorHAnsi" w:hAnsiTheme="majorHAnsi"/>
+              </w:rPr>
+              <w:t>Sangat</w:t>
+            </w:r>
+            <w:proofErr w:type="spellEnd"/>
+            <w:r>
+              <w:rPr>
+                <w:rFonts w:asciiTheme="majorHAnsi" w:hAnsiTheme="majorHAnsi"/>
+              </w:rPr>
+              <w:t xml:space="preserve"> </w:t>
+            </w:r>
+            <w:proofErr w:type="spellStart"/>
+            <w:proofErr w:type="gramStart"/>
+            <w:r>
+              <w:rPr>
+                <w:rFonts w:asciiTheme="majorHAnsi" w:hAnsiTheme="majorHAnsi"/>
+              </w:rPr>
+              <w:t>Menyukai</w:t>
+            </w:r>
+            <w:proofErr w:type="spellEnd"/>
+            <w:r>
+              <w:rPr>
+                <w:rFonts w:asciiTheme="majorHAnsi" w:hAnsiTheme="majorHAnsi"/>
+              </w:rPr>
+              <w:t xml:space="preserve"> :</w:t>
+            </w:r>
+            <w:proofErr w:type="gramEnd"/>
+          </w:p>
+          <w:p>
+            <w:pPr>
+              <w:rPr>
+                <w:rFonts w:asciiTheme="majorHAnsi" w:hAnsiTheme="majorHAnsi"/>
+              </w:rPr>
+            </w:pPr>
+            <w:r>
+              <w:rPr>
+                <w:rFonts w:asciiTheme="majorHAnsi" w:hAnsiTheme="majorHAnsi"/>
+              </w:rPr>
+              <w:t xml:space="preserve">- </w:t>
+            </w:r>
+            <w:proofErr w:type="spellStart"/>
+            <w:r>
+              <w:rPr>
+                <w:rFonts w:asciiTheme="majorHAnsi" w:hAnsiTheme="majorHAnsi"/>
+              </w:rPr>
+              <w:t>Cukup</w:t>
+            </w:r>
+            <w:proofErr w:type="spellEnd"/>
+            <w:r>
+              <w:rPr>
+                <w:rFonts w:asciiTheme="majorHAnsi" w:hAnsiTheme="majorHAnsi"/>
+              </w:rPr>
+              <w:t xml:space="preserve"> </w:t>
+            </w:r>
+            <w:proofErr w:type="spellStart"/>
+            <w:proofErr w:type="gramStart"/>
+            <w:r>
+              <w:rPr>
+                <w:rFonts w:asciiTheme="majorHAnsi" w:hAnsiTheme="majorHAnsi"/>
+              </w:rPr>
+              <w:t>Menyukai</w:t>
+            </w:r>
+            <w:proofErr w:type="spellEnd"/>
+            <w:r>
+              <w:rPr>
+                <w:rFonts w:asciiTheme="majorHAnsi" w:hAnsiTheme="majorHAnsi"/>
+              </w:rPr>
+              <w:t xml:space="preserve"> :</w:t>
+            </w:r>
+            <w:proofErr w:type="gramEnd"/>
+          </w:p>
+          <w:p>
+            <w:pPr>
+              <w:rPr>
+                <w:rFonts w:asciiTheme="majorHAnsi" w:hAnsiTheme="majorHAnsi"/>
+              </w:rPr>
+            </w:pPr>
+            <w:r>
+              <w:rPr>
+                <w:rFonts w:asciiTheme="majorHAnsi" w:hAnsiTheme="majorHAnsi"/>
+              </w:rPr>
+              <w:t xml:space="preserve">- </w:t>
+            </w:r>
+            <w:proofErr w:type="spellStart"/>
+            <w:r>
+              <w:rPr>
+                <w:rFonts w:asciiTheme="majorHAnsi" w:hAnsiTheme="majorHAnsi"/>
+              </w:rPr>
+              <w:t>Tidak</w:t>
+            </w:r>
+            <w:proofErr w:type="spellEnd"/>
+            <w:r>
+              <w:rPr>
+                <w:rFonts w:asciiTheme="majorHAnsi" w:hAnsiTheme="majorHAnsi"/>
+              </w:rPr>
+              <w:t xml:space="preserve"> </w:t>
+            </w:r>
+            <w:proofErr w:type="spellStart"/>
+            <w:proofErr w:type="gramStart"/>
+            <w:r>
+              <w:rPr>
+                <w:rFonts w:asciiTheme="majorHAnsi" w:hAnsiTheme="majorHAnsi"/>
+              </w:rPr>
+              <w:t>Menyukai</w:t>
+            </w:r>
+            <w:proofErr w:type="spellEnd"/>
+            <w:r>
+              <w:rPr>
+                <w:rFonts w:asciiTheme="majorHAnsi" w:hAnsiTheme="majorHAnsi"/>
+              </w:rPr>
+              <w:t xml:space="preserve"> :</w:t>
+            </w:r>
+            <w:proofErr w:type="gramEnd"/>
+          </w:p>
+          <w:p>
+            <w:pPr>
+              <w:rPr>
+                <w:rFonts w:asciiTheme="majorHAnsi" w:hAnsiTheme="majorHAnsi"/>
+              </w:rPr>
+            </w:pPr>
+            <w:r>
+              <w:rPr>
+                <w:rFonts w:asciiTheme="majorHAnsi" w:hAnsiTheme="majorHAnsi"/>
+              </w:rPr>
+              <w:t xml:space="preserve">- </w:t>
+            </w:r>
+            <w:proofErr w:type="spellStart"/>
+            <w:r>
+              <w:rPr>
+                <w:rFonts w:asciiTheme="majorHAnsi" w:hAnsiTheme="majorHAnsi"/>
+              </w:rPr>
+              <w:t>Sangat</w:t>
+            </w:r>
+            <w:proofErr w:type="spellEnd"/>
+            <w:r>
+              <w:rPr>
+                <w:rFonts w:asciiTheme="majorHAnsi" w:hAnsiTheme="majorHAnsi"/>
+              </w:rPr>
+              <w:t xml:space="preserve"> </w:t>
+            </w:r>
+            <w:proofErr w:type="spellStart"/>
+            <w:r>
+              <w:rPr>
+                <w:rFonts w:asciiTheme="majorHAnsi" w:hAnsiTheme="majorHAnsi"/>
+              </w:rPr>
+              <w:t>Tidak</w:t>
+            </w:r>
+            <w:proofErr w:type="spellEnd"/>
+            <w:r>
+              <w:rPr>
+                <w:rFonts w:asciiTheme="majorHAnsi" w:hAnsiTheme="majorHAnsi"/>
+              </w:rPr>
+              <w:t xml:space="preserve"> </w:t>
+            </w:r>
+            <w:proofErr w:type="spellStart"/>
+            <w:proofErr w:type="gramStart"/>
+            <w:r>
+              <w:rPr>
+                <w:rFonts w:asciiTheme="majorHAnsi" w:hAnsiTheme="majorHAnsi"/>
+              </w:rPr>
+              <w:t>Menyukai</w:t>
+            </w:r>
+            <w:proofErr w:type="spellEnd"/>
+            <w:r>
+              <w:rPr>
+                <w:rFonts w:asciiTheme="majorHAnsi" w:hAnsiTheme="majorHAnsi"/>
+              </w:rPr>
+              <w:t xml:space="preserve"> :</w:t>
+            </w:r>
+            <w:proofErr w:type="gramEnd"/>
           </w:p>
         </w:tc>
       </w:tr>
@@ -5880,7 +6158,7 @@
         </w:trPr>
         <w:tc>
           <w:tcPr>
-            <w:tcW w:w="2392" w:type="dxa"/>
+            <w:tcW w:w="2393" w:type="dxa"/>
             <w:tcBorders>
               <w:top w:val="single" w:sz="4" w:space="0" w:color="auto"/>
               <w:bottom w:val="single" w:sz="4" w:space="0" w:color="auto"/>
@@ -6056,7 +6334,19 @@
               <w:rPr>
                 <w:rFonts w:asciiTheme="majorHAnsi" w:hAnsiTheme="majorHAnsi"/>
               </w:rPr>
-              <w:t xml:space="preserve"> 1 di SMA. Pak </w:t>
+              <w:t xml:space="preserve"> 1</w:t>
+            </w:r>
+            <w:r>
+              <w:rPr>
+                <w:rFonts w:asciiTheme="majorHAnsi" w:hAnsiTheme="majorHAnsi"/>
+              </w:rPr>
+              <w:t>B</w:t>
+            </w:r>
+            <w:r>
+              <w:rPr>
+                <w:rFonts w:asciiTheme="majorHAnsi" w:hAnsiTheme="majorHAnsi"/>
+              </w:rPr>
+              <w:t xml:space="preserve"> di SMA. Pak </w:t>
             </w:r>
             <w:proofErr w:type="spellStart"/>
             <w:r>
@@ -6532,9 +6822,301 @@
               <w:rPr>
                 <w:rFonts w:asciiTheme="majorHAnsi" w:hAnsiTheme="majorHAnsi"/>
               </w:rPr>
-              <w:t>Guru Kelas</w:t>
-            </w:r>
-          </w:p>
+              <w:t xml:space="preserve">Guru </w:t>
+            </w:r>
+            <w:proofErr w:type="spellStart"/>
+            <w:r>
+              <w:rPr>
+                <w:rFonts w:asciiTheme="majorHAnsi" w:hAnsiTheme="majorHAnsi"/>
+              </w:rPr>
+              <w:t>k</w:t>
+            </w:r>
+            <w:r>
+              <w:rPr>
+                <w:rFonts w:asciiTheme="majorHAnsi" w:hAnsiTheme="majorHAnsi"/>
+              </w:rPr>
+              <w:t>elas</w:t>
+            </w:r>
+            <w:proofErr w:type="spellEnd"/>
+          </w:p>
+          <w:p>
+            <w:pPr>
+              <w:rPr>
+                <w:rFonts w:asciiTheme="majorHAnsi" w:hAnsiTheme="majorHAnsi"/>
+              </w:rPr>
+            </w:pPr>
+            <w:r>
+              <w:rPr>
+                <w:rFonts w:asciiTheme="majorHAnsi" w:hAnsiTheme="majorHAnsi"/>
+              </w:rPr>
+              <w:t xml:space="preserve">- </w:t>
+            </w:r>
+            <w:proofErr w:type="spellStart"/>
+            <w:r>
+              <w:rPr>
+                <w:rFonts w:asciiTheme="majorHAnsi" w:hAnsiTheme="majorHAnsi"/>
+              </w:rPr>
+              <w:t>Berumur</w:t>
+            </w:r>
+            <w:proofErr w:type="spellEnd"/>
+            <w:r>
+              <w:rPr>
+                <w:rFonts w:asciiTheme="majorHAnsi" w:hAnsiTheme="majorHAnsi"/>
+              </w:rPr>
+              <w:t xml:space="preserve"> </w:t>
+            </w:r>
+            <w:r>
+              <w:rPr>
+                <w:rFonts w:asciiTheme="majorHAnsi" w:hAnsiTheme="majorHAnsi"/>
+              </w:rPr>
+              <w:t>4</w:t>
+            </w:r>
+            <w:r>
+              <w:rPr>
+                <w:rFonts w:asciiTheme="majorHAnsi" w:hAnsiTheme="majorHAnsi"/>
+              </w:rPr>
+              <w:t>4</w:t>
+            </w:r>
+            <w:r>
+              <w:rPr>
+                <w:rFonts w:asciiTheme="majorHAnsi" w:hAnsiTheme="majorHAnsi"/>
+              </w:rPr>
+              <w:t xml:space="preserve"> </w:t>
+            </w:r>
+            <w:proofErr w:type="spellStart"/>
+            <w:r>
+              <w:rPr>
+                <w:rFonts w:asciiTheme="majorHAnsi" w:hAnsiTheme="majorHAnsi"/>
+              </w:rPr>
+              <w:t>tahun</w:t>
+            </w:r>
+            <w:proofErr w:type="spellEnd"/>
+          </w:p>
+          <w:p>
+            <w:pPr>
+              <w:rPr>
+                <w:rFonts w:asciiTheme="majorHAnsi" w:hAnsiTheme="majorHAnsi"/>
+              </w:rPr>
+            </w:pPr>
+            <w:r>
+              <w:rPr>
+                <w:rFonts w:asciiTheme="majorHAnsi" w:hAnsiTheme="majorHAnsi"/>
+              </w:rPr>
+              <w:t xml:space="preserve">- </w:t>
+            </w:r>
+            <w:proofErr w:type="spellStart"/>
+            <w:r>
+              <w:rPr>
+                <w:rFonts w:asciiTheme="majorHAnsi" w:hAnsiTheme="majorHAnsi"/>
+              </w:rPr>
+              <w:t>Tanggal</w:t>
+            </w:r>
+            <w:proofErr w:type="spellEnd"/>
+            <w:r>
+              <w:rPr>
+                <w:rFonts w:asciiTheme="majorHAnsi" w:hAnsiTheme="majorHAnsi"/>
+              </w:rPr>
+              <w:t xml:space="preserve"> </w:t>
+            </w:r>
+            <w:proofErr w:type="spellStart"/>
+            <w:proofErr w:type="gramStart"/>
+            <w:r>
+              <w:rPr>
+                <w:rFonts w:asciiTheme="majorHAnsi" w:hAnsiTheme="majorHAnsi"/>
+              </w:rPr>
+              <w:t>lahir</w:t>
+            </w:r>
+            <w:proofErr w:type="spellEnd"/>
+            <w:r>
+              <w:rPr>
+                <w:rFonts w:asciiTheme="majorHAnsi" w:hAnsiTheme="majorHAnsi"/>
+              </w:rPr>
+              <w:t xml:space="preserve"> :</w:t>
+            </w:r>
+            <w:proofErr w:type="gramEnd"/>
+          </w:p>
+          <w:p>
+            <w:pPr>
+              <w:rPr>
+                <w:rFonts w:asciiTheme="majorHAnsi" w:hAnsiTheme="majorHAnsi"/>
+              </w:rPr>
+            </w:pPr>
+            <w:r>
+              <w:rPr>
+                <w:rFonts w:asciiTheme="majorHAnsi" w:hAnsiTheme="majorHAnsi"/>
+              </w:rPr>
+              <w:t xml:space="preserve">- </w:t>
+            </w:r>
+            <w:proofErr w:type="spellStart"/>
+            <w:r>
+              <w:rPr>
+                <w:rFonts w:asciiTheme="majorHAnsi" w:hAnsiTheme="majorHAnsi"/>
+              </w:rPr>
+              <w:t>Sangat</w:t>
+            </w:r>
+            <w:proofErr w:type="spellEnd"/>
+            <w:r>
+              <w:rPr>
+                <w:rFonts w:asciiTheme="majorHAnsi" w:hAnsiTheme="majorHAnsi"/>
+              </w:rPr>
+              <w:t xml:space="preserve"> </w:t>
+            </w:r>
+            <w:proofErr w:type="spellStart"/>
+            <w:proofErr w:type="gramStart"/>
+            <w:r>
+              <w:rPr>
+                <w:rFonts w:asciiTheme="majorHAnsi" w:hAnsiTheme="majorHAnsi"/>
+              </w:rPr>
+              <w:t>Menyukai</w:t>
+            </w:r>
+            <w:proofErr w:type="spellEnd"/>
+            <w:r>
+              <w:rPr>
+                <w:rFonts w:asciiTheme="majorHAnsi" w:hAnsiTheme="majorHAnsi"/>
+              </w:rPr>
+              <w:t xml:space="preserve"> :</w:t>
+            </w:r>
+            <w:proofErr w:type="gramEnd"/>
+          </w:p>
+          <w:p>
+            <w:pPr>
+              <w:rPr>
+                <w:rFonts w:asciiTheme="majorHAnsi" w:hAnsiTheme="majorHAnsi"/>
+              </w:rPr>
+            </w:pPr>
+            <w:r>
+              <w:rPr>
+                <w:rFonts w:asciiTheme="majorHAnsi" w:hAnsiTheme="majorHAnsi"/>
+              </w:rPr>
+              <w:t xml:space="preserve">- </w:t>
+            </w:r>
+            <w:proofErr w:type="spellStart"/>
+            <w:r>
+              <w:rPr>
+                <w:rFonts w:asciiTheme="majorHAnsi" w:hAnsiTheme="majorHAnsi"/>
+              </w:rPr>
+              <w:t>Cukup</w:t>
+            </w:r>
+            <w:proofErr w:type="spellEnd"/>
+            <w:r>
+              <w:rPr>
+                <w:rFonts w:asciiTheme="majorHAnsi" w:hAnsiTheme="majorHAnsi"/>
+              </w:rPr>
+              <w:t xml:space="preserve"> </w:t>
+            </w:r>
+            <w:proofErr w:type="spellStart"/>
+            <w:proofErr w:type="gramStart"/>
+            <w:r>
+              <w:rPr>
+                <w:rFonts w:asciiTheme="majorHAnsi" w:hAnsiTheme="majorHAnsi"/>
+              </w:rPr>
+              <w:t>Menyukai</w:t>
+            </w:r>
+            <w:proofErr w:type="spellEnd"/>
+            <w:r>
+              <w:rPr>
+                <w:rFonts w:asciiTheme="majorHAnsi" w:hAnsiTheme="majorHAnsi"/>
+              </w:rPr>
+              <w:t xml:space="preserve"> :</w:t>
+            </w:r>
+            <w:proofErr w:type="gramEnd"/>
+          </w:p>
+          <w:p>
+            <w:pPr>
+              <w:rPr>
+                <w:rFonts w:asciiTheme="majorHAnsi" w:hAnsiTheme="majorHAnsi"/>
+              </w:rPr>
+            </w:pPr>
+            <w:r>
+              <w:rPr>
+                <w:rFonts w:asciiTheme="majorHAnsi" w:hAnsiTheme="majorHAnsi"/>
+              </w:rPr>
+              <w:t xml:space="preserve">- </w:t>
+            </w:r>
+            <w:proofErr w:type="spellStart"/>
+            <w:r>
+              <w:rPr>
+                <w:rFonts w:asciiTheme="majorHAnsi" w:hAnsiTheme="majorHAnsi"/>
+              </w:rPr>
+              <w:t>Tidak</w:t>
+            </w:r>
+            <w:proofErr w:type="spellEnd"/>
+            <w:r>
+              <w:rPr>
+                <w:rFonts w:asciiTheme="majorHAnsi" w:hAnsiTheme="majorHAnsi"/>
+              </w:rPr>
+              <w:t xml:space="preserve"> </w:t>
+            </w:r>
+            <w:proofErr w:type="spellStart"/>
+            <w:proofErr w:type="gramStart"/>
+            <w:r>
+              <w:rPr>
+                <w:rFonts w:asciiTheme="majorHAnsi" w:hAnsiTheme="majorHAnsi"/>
+              </w:rPr>
+              <w:t>Menyukai</w:t>
+            </w:r>
+            <w:proofErr w:type="spellEnd"/>
+            <w:r>
+              <w:rPr>
+                <w:rFonts w:asciiTheme="majorHAnsi" w:hAnsiTheme="majorHAnsi"/>
+              </w:rPr>
+              <w:t xml:space="preserve"> :</w:t>
+            </w:r>
+            <w:proofErr w:type="gramEnd"/>
+          </w:p>
+          <w:p>
+            <w:r>
+              <w:rPr>
+                <w:rFonts w:asciiTheme="majorHAnsi" w:hAnsiTheme="majorHAnsi"/>
+              </w:rPr>
+              <w:t xml:space="preserve">- </w:t>
+            </w:r>
+            <w:proofErr w:type="spellStart"/>
+            <w:r>
+              <w:rPr>
+                <w:rFonts w:asciiTheme="majorHAnsi" w:hAnsiTheme="majorHAnsi"/>
+              </w:rPr>
+              <w:t>Sangat</w:t>
+            </w:r>
+            <w:proofErr w:type="spellEnd"/>
+            <w:r>
+              <w:rPr>
+                <w:rFonts w:asciiTheme="majorHAnsi" w:hAnsiTheme="majorHAnsi"/>
+              </w:rPr>
+              <w:t xml:space="preserve"> </w:t>
+            </w:r>
+            <w:proofErr w:type="spellStart"/>
+            <w:r>
+              <w:rPr>
+                <w:rFonts w:asciiTheme="majorHAnsi" w:hAnsiTheme="majorHAnsi"/>
+              </w:rPr>
+              <w:t>Tidak</w:t>
+            </w:r>
+            <w:proofErr w:type="spellEnd"/>
+            <w:r>
+              <w:rPr>
+                <w:rFonts w:asciiTheme="majorHAnsi" w:hAnsiTheme="majorHAnsi"/>
+              </w:rPr>
+              <w:t xml:space="preserve"> </w:t>
+            </w:r>
+            <w:proofErr w:type="spellStart"/>
+            <w:proofErr w:type="gramStart"/>
+            <w:r>
+              <w:rPr>
+                <w:rFonts w:asciiTheme="majorHAnsi" w:hAnsiTheme="majorHAnsi"/>
+              </w:rPr>
+              <w:t>Menyukai</w:t>
+            </w:r>
+            <w:proofErr w:type="spellEnd"/>
+            <w:r>
+              <w:rPr>
+                <w:rFonts w:asciiTheme="majorHAnsi" w:hAnsiTheme="majorHAnsi"/>
+              </w:rPr>
+              <w:t xml:space="preserve"> :</w:t>
+            </w:r>
+            <w:proofErr w:type="gramEnd"/>
+          </w:p>
+          <w:p/>
         </w:tc>
       </w:tr>
       <w:tr>
@@ -6543,7 +7125,3111 @@
         </w:trPr>
         <w:tc>
           <w:tcPr>
-            <w:tcW w:w="2392" w:type="dxa"/>
+            <w:tcW w:w="2393" w:type="dxa"/>
+            <w:tcBorders>
+              <w:top w:val="single" w:sz="4" w:space="0" w:color="auto"/>
+              <w:bottom w:val="single" w:sz="4" w:space="0" w:color="auto"/>
+            </w:tcBorders>
+            <w:shd w:val="clear" w:color="auto" w:fill="auto"/>
+          </w:tcPr>
+          <w:p>
+            <w:proofErr w:type="spellStart"/>
+            <w:r>
+              <w:rPr>
+                <w:rFonts w:asciiTheme="majorHAnsi" w:hAnsiTheme="majorHAnsi"/>
+              </w:rPr>
+              <w:t>Annisa</w:t>
+            </w:r>
+            <w:proofErr w:type="spellEnd"/>
+          </w:p>
+          <w:p>
+            <w:pPr>
+              <w:rPr>
+                <w:rFonts w:asciiTheme="majorHAnsi" w:hAnsiTheme="majorHAnsi"/>
+              </w:rPr>
+            </w:pPr>
+          </w:p>
+          <w:p>
+            <w:pPr>
+              <w:rPr>
+                <w:rFonts w:asciiTheme="majorHAnsi" w:hAnsiTheme="majorHAnsi"/>
+              </w:rPr>
+            </w:pPr>
+            <w:r>
+              <w:rPr>
+                <w:noProof/>
+              </w:rPr>
+              <w:drawing>
+                <wp:inline distT="0" distB="0" distL="0" distR="635" wp14:anchorId="176C8DDE" wp14:editId="3A8B474E">
+                  <wp:extent cx="1370965" cy="1038225"/>
+                  <wp:effectExtent l="0" t="0" r="0" b="0"/>
+                  <wp:docPr id="2" name="Image2"/>
+                  <wp:cNvGraphicFramePr>
+                    <a:graphicFrameLocks xmlns:a="http://schemas.openxmlformats.org/drawingml/2006/main" noChangeAspect="1"/>
+                  </wp:cNvGraphicFramePr>
+                  <a:graphic xmlns:a="http://schemas.openxmlformats.org/drawingml/2006/main">
+                    <a:graphicData uri="http://schemas.openxmlformats.org/drawingml/2006/picture">
+                      <pic:pic xmlns:pic="http://schemas.openxmlformats.org/drawingml/2006/picture">
+                        <pic:nvPicPr>
+                          <pic:cNvPr id="18" name="Image2"/>
+                          <pic:cNvPicPr>
+                            <a:picLocks noChangeAspect="1" noChangeArrowheads="1"/>
+                          </pic:cNvPicPr>
+                        </pic:nvPicPr>
+                        <pic:blipFill>
+                          <a:blip r:embed="rId8"/>
+                          <a:stretch>
+                            <a:fillRect/>
+                          </a:stretch>
+                        </pic:blipFill>
+                        <pic:spPr bwMode="auto">
+                          <a:xfrm>
+                            <a:off x="0" y="0"/>
+                            <a:ext cx="1370965" cy="1038225"/>
+                          </a:xfrm>
+                          <a:prstGeom prst="rect">
+                            <a:avLst/>
+                          </a:prstGeom>
+                        </pic:spPr>
+                      </pic:pic>
+                    </a:graphicData>
+                  </a:graphic>
+                </wp:inline>
+              </w:drawing>
+            </w:r>
+          </w:p>
+        </w:tc>
+        <w:tc>
+          <w:tcPr>
+            <w:tcW w:w="2313" w:type="dxa"/>
+            <w:tcBorders>
+              <w:top w:val="single" w:sz="4" w:space="0" w:color="auto"/>
+              <w:bottom w:val="single" w:sz="4" w:space="0" w:color="auto"/>
+            </w:tcBorders>
+            <w:shd w:val="clear" w:color="auto" w:fill="auto"/>
+          </w:tcPr>
+          <w:p>
+            <w:pPr>
+              <w:rPr>
+                <w:rFonts w:asciiTheme="majorHAnsi" w:hAnsiTheme="majorHAnsi"/>
+              </w:rPr>
+            </w:pPr>
+            <w:r>
+              <w:rPr>
+                <w:rFonts w:asciiTheme="majorHAnsi" w:hAnsiTheme="majorHAnsi"/>
+              </w:rPr>
+              <w:t xml:space="preserve">- </w:t>
+            </w:r>
+            <w:proofErr w:type="spellStart"/>
+            <w:r>
+              <w:rPr>
+                <w:rFonts w:asciiTheme="majorHAnsi" w:hAnsiTheme="majorHAnsi"/>
+              </w:rPr>
+              <w:t>Annisa</w:t>
+            </w:r>
+            <w:proofErr w:type="spellEnd"/>
+            <w:r>
+              <w:rPr>
+                <w:rFonts w:asciiTheme="majorHAnsi" w:hAnsiTheme="majorHAnsi"/>
+              </w:rPr>
+              <w:t xml:space="preserve"> </w:t>
+            </w:r>
+            <w:proofErr w:type="spellStart"/>
+            <w:r>
+              <w:rPr>
+                <w:rFonts w:asciiTheme="majorHAnsi" w:hAnsiTheme="majorHAnsi"/>
+              </w:rPr>
+              <w:t>adalah</w:t>
+            </w:r>
+            <w:proofErr w:type="spellEnd"/>
+            <w:r>
+              <w:rPr>
+                <w:rFonts w:asciiTheme="majorHAnsi" w:hAnsiTheme="majorHAnsi"/>
+              </w:rPr>
+              <w:t xml:space="preserve"> </w:t>
+            </w:r>
+            <w:proofErr w:type="spellStart"/>
+            <w:r>
+              <w:rPr>
+                <w:rFonts w:asciiTheme="majorHAnsi" w:hAnsiTheme="majorHAnsi"/>
+              </w:rPr>
+              <w:t>sisw</w:t>
+            </w:r>
+            <w:r>
+              <w:rPr>
+                <w:rFonts w:asciiTheme="majorHAnsi" w:hAnsiTheme="majorHAnsi"/>
+              </w:rPr>
+              <w:t>i</w:t>
+            </w:r>
+            <w:proofErr w:type="spellEnd"/>
+            <w:r>
+              <w:rPr>
+                <w:rFonts w:asciiTheme="majorHAnsi" w:hAnsiTheme="majorHAnsi"/>
+              </w:rPr>
+              <w:t xml:space="preserve"> </w:t>
+            </w:r>
+            <w:proofErr w:type="spellStart"/>
+            <w:r>
+              <w:rPr>
+                <w:rFonts w:asciiTheme="majorHAnsi" w:hAnsiTheme="majorHAnsi"/>
+              </w:rPr>
+              <w:t>perempuan</w:t>
+            </w:r>
+            <w:proofErr w:type="spellEnd"/>
+            <w:r>
+              <w:rPr>
+                <w:rFonts w:asciiTheme="majorHAnsi" w:hAnsiTheme="majorHAnsi"/>
+              </w:rPr>
+              <w:t xml:space="preserve"> </w:t>
+            </w:r>
+            <w:proofErr w:type="spellStart"/>
+            <w:r>
+              <w:rPr>
+                <w:rFonts w:asciiTheme="majorHAnsi" w:hAnsiTheme="majorHAnsi"/>
+              </w:rPr>
+              <w:t>dari</w:t>
+            </w:r>
+            <w:proofErr w:type="spellEnd"/>
+            <w:r>
+              <w:rPr>
+                <w:rFonts w:asciiTheme="majorHAnsi" w:hAnsiTheme="majorHAnsi"/>
+              </w:rPr>
+              <w:t xml:space="preserve"> </w:t>
+            </w:r>
+            <w:proofErr w:type="spellStart"/>
+            <w:r>
+              <w:rPr>
+                <w:rFonts w:asciiTheme="majorHAnsi" w:hAnsiTheme="majorHAnsi"/>
+              </w:rPr>
+              <w:t>kelas</w:t>
+            </w:r>
+            <w:proofErr w:type="spellEnd"/>
+            <w:r>
+              <w:rPr>
+                <w:rFonts w:asciiTheme="majorHAnsi" w:hAnsiTheme="majorHAnsi"/>
+              </w:rPr>
+              <w:t xml:space="preserve"> 1</w:t>
+            </w:r>
+            <w:r>
+              <w:rPr>
+                <w:rFonts w:asciiTheme="majorHAnsi" w:hAnsiTheme="majorHAnsi"/>
+              </w:rPr>
+              <w:t>A</w:t>
+            </w:r>
+            <w:r>
+              <w:rPr>
+                <w:rFonts w:asciiTheme="majorHAnsi" w:hAnsiTheme="majorHAnsi"/>
+              </w:rPr>
+              <w:t xml:space="preserve"> di</w:t>
+            </w:r>
+            <w:r>
+              <w:rPr>
+                <w:rFonts w:asciiTheme="majorHAnsi" w:hAnsiTheme="majorHAnsi"/>
+              </w:rPr>
+              <w:t xml:space="preserve"> </w:t>
+            </w:r>
+            <w:r>
+              <w:rPr>
+                <w:rFonts w:asciiTheme="majorHAnsi" w:hAnsiTheme="majorHAnsi"/>
+              </w:rPr>
+              <w:t>SMA</w:t>
+            </w:r>
+            <w:r>
+              <w:rPr>
+                <w:rFonts w:asciiTheme="majorHAnsi" w:hAnsiTheme="majorHAnsi"/>
+              </w:rPr>
+              <w:t xml:space="preserve">. </w:t>
+            </w:r>
+            <w:proofErr w:type="spellStart"/>
+            <w:r>
+              <w:rPr>
+                <w:rFonts w:asciiTheme="majorHAnsi" w:hAnsiTheme="majorHAnsi"/>
+              </w:rPr>
+              <w:t>Dia</w:t>
+            </w:r>
+            <w:proofErr w:type="spellEnd"/>
+            <w:r>
+              <w:rPr>
+                <w:rFonts w:asciiTheme="majorHAnsi" w:hAnsiTheme="majorHAnsi"/>
+              </w:rPr>
+              <w:t xml:space="preserve"> </w:t>
+            </w:r>
+            <w:proofErr w:type="spellStart"/>
+            <w:r>
+              <w:rPr>
+                <w:rFonts w:asciiTheme="majorHAnsi" w:hAnsiTheme="majorHAnsi"/>
+              </w:rPr>
+              <w:t>adalah</w:t>
+            </w:r>
+            <w:proofErr w:type="spellEnd"/>
+            <w:r>
+              <w:rPr>
+                <w:rFonts w:asciiTheme="majorHAnsi" w:hAnsiTheme="majorHAnsi"/>
+              </w:rPr>
+              <w:t xml:space="preserve"> </w:t>
+            </w:r>
+            <w:proofErr w:type="spellStart"/>
+            <w:r>
+              <w:rPr>
+                <w:rFonts w:asciiTheme="majorHAnsi" w:hAnsiTheme="majorHAnsi"/>
+              </w:rPr>
+              <w:t>satu</w:t>
+            </w:r>
+            <w:proofErr w:type="spellEnd"/>
+            <w:r>
+              <w:rPr>
+                <w:rFonts w:asciiTheme="majorHAnsi" w:hAnsiTheme="majorHAnsi"/>
+              </w:rPr>
+              <w:t xml:space="preserve"> </w:t>
+            </w:r>
+            <w:proofErr w:type="spellStart"/>
+            <w:r>
+              <w:rPr>
+                <w:rFonts w:asciiTheme="majorHAnsi" w:hAnsiTheme="majorHAnsi"/>
+              </w:rPr>
+              <w:t>satunya</w:t>
+            </w:r>
+            <w:proofErr w:type="spellEnd"/>
+            <w:r>
+              <w:rPr>
+                <w:rFonts w:asciiTheme="majorHAnsi" w:hAnsiTheme="majorHAnsi"/>
+              </w:rPr>
+              <w:t xml:space="preserve"> </w:t>
+            </w:r>
+            <w:proofErr w:type="spellStart"/>
+            <w:r>
+              <w:rPr>
+                <w:rFonts w:asciiTheme="majorHAnsi" w:hAnsiTheme="majorHAnsi"/>
+              </w:rPr>
+              <w:t>anak</w:t>
+            </w:r>
+            <w:proofErr w:type="spellEnd"/>
+            <w:r>
+              <w:rPr>
+                <w:rFonts w:asciiTheme="majorHAnsi" w:hAnsiTheme="majorHAnsi"/>
+              </w:rPr>
+              <w:t xml:space="preserve"> </w:t>
+            </w:r>
+            <w:proofErr w:type="spellStart"/>
+            <w:r>
+              <w:rPr>
+                <w:rFonts w:asciiTheme="majorHAnsi" w:hAnsiTheme="majorHAnsi"/>
+              </w:rPr>
+              <w:t>dari</w:t>
+            </w:r>
+            <w:proofErr w:type="spellEnd"/>
+            <w:r>
+              <w:rPr>
+                <w:rFonts w:asciiTheme="majorHAnsi" w:hAnsiTheme="majorHAnsi"/>
+              </w:rPr>
+              <w:t xml:space="preserve"> </w:t>
+            </w:r>
+            <w:proofErr w:type="spellStart"/>
+            <w:r>
+              <w:rPr>
+                <w:rFonts w:asciiTheme="majorHAnsi" w:hAnsiTheme="majorHAnsi"/>
+              </w:rPr>
+              <w:t>pak</w:t>
+            </w:r>
+            <w:proofErr w:type="spellEnd"/>
+            <w:r>
+              <w:rPr>
+                <w:rFonts w:asciiTheme="majorHAnsi" w:hAnsiTheme="majorHAnsi"/>
+              </w:rPr>
+              <w:t xml:space="preserve"> </w:t>
+            </w:r>
+            <w:r>
+              <w:rPr>
+                <w:rFonts w:asciiTheme="majorHAnsi" w:hAnsiTheme="majorHAnsi"/>
+              </w:rPr>
+              <w:t>Ahmad</w:t>
+            </w:r>
+            <w:r>
+              <w:rPr>
+                <w:rFonts w:asciiTheme="majorHAnsi" w:hAnsiTheme="majorHAnsi"/>
+              </w:rPr>
+              <w:t>.</w:t>
+            </w:r>
+          </w:p>
+        </w:tc>
+        <w:tc>
+          <w:tcPr>
+            <w:tcW w:w="2342" w:type="dxa"/>
+            <w:tcBorders>
+              <w:top w:val="single" w:sz="4" w:space="0" w:color="auto"/>
+              <w:bottom w:val="single" w:sz="4" w:space="0" w:color="auto"/>
+            </w:tcBorders>
+            <w:shd w:val="clear" w:color="auto" w:fill="auto"/>
+          </w:tcPr>
+          <w:p>
+            <w:pPr>
+              <w:rPr>
+                <w:rFonts w:asciiTheme="majorHAnsi" w:hAnsiTheme="majorHAnsi"/>
+              </w:rPr>
+            </w:pPr>
+            <w:r>
+              <w:rPr>
+                <w:rFonts w:asciiTheme="majorHAnsi" w:hAnsiTheme="majorHAnsi"/>
+              </w:rPr>
+              <w:t xml:space="preserve">- </w:t>
+            </w:r>
+            <w:proofErr w:type="spellStart"/>
+            <w:r>
+              <w:rPr>
+                <w:rFonts w:asciiTheme="majorHAnsi" w:hAnsiTheme="majorHAnsi"/>
+              </w:rPr>
+              <w:t>Memiliki</w:t>
+            </w:r>
+            <w:proofErr w:type="spellEnd"/>
+            <w:r>
+              <w:rPr>
+                <w:rFonts w:asciiTheme="majorHAnsi" w:hAnsiTheme="majorHAnsi"/>
+              </w:rPr>
+              <w:t xml:space="preserve"> </w:t>
+            </w:r>
+            <w:proofErr w:type="spellStart"/>
+            <w:r>
+              <w:rPr>
+                <w:rFonts w:asciiTheme="majorHAnsi" w:hAnsiTheme="majorHAnsi"/>
+              </w:rPr>
+              <w:t>rambut</w:t>
+            </w:r>
+            <w:proofErr w:type="spellEnd"/>
+            <w:r>
+              <w:rPr>
+                <w:rFonts w:asciiTheme="majorHAnsi" w:hAnsiTheme="majorHAnsi"/>
+              </w:rPr>
+              <w:t xml:space="preserve"> </w:t>
+            </w:r>
+            <w:proofErr w:type="spellStart"/>
+            <w:r>
+              <w:rPr>
+                <w:rFonts w:asciiTheme="majorHAnsi" w:hAnsiTheme="majorHAnsi"/>
+              </w:rPr>
+              <w:t>diikat</w:t>
+            </w:r>
+            <w:proofErr w:type="spellEnd"/>
+            <w:r>
+              <w:rPr>
+                <w:rFonts w:asciiTheme="majorHAnsi" w:hAnsiTheme="majorHAnsi"/>
+              </w:rPr>
+              <w:t xml:space="preserve"> </w:t>
+            </w:r>
+            <w:proofErr w:type="spellStart"/>
+            <w:r>
+              <w:rPr>
+                <w:rFonts w:asciiTheme="majorHAnsi" w:hAnsiTheme="majorHAnsi"/>
+              </w:rPr>
+              <w:t>lurus</w:t>
+            </w:r>
+            <w:proofErr w:type="spellEnd"/>
+            <w:r>
+              <w:rPr>
+                <w:rFonts w:asciiTheme="majorHAnsi" w:hAnsiTheme="majorHAnsi"/>
+              </w:rPr>
+              <w:t xml:space="preserve"> (</w:t>
+            </w:r>
+            <w:proofErr w:type="spellStart"/>
+            <w:r>
+              <w:rPr>
+                <w:rFonts w:asciiTheme="majorHAnsi" w:hAnsiTheme="majorHAnsi"/>
+              </w:rPr>
+              <w:t>seperti</w:t>
+            </w:r>
+            <w:proofErr w:type="spellEnd"/>
+            <w:r>
+              <w:rPr>
+                <w:rFonts w:asciiTheme="majorHAnsi" w:hAnsiTheme="majorHAnsi"/>
+              </w:rPr>
+              <w:t xml:space="preserve"> </w:t>
+            </w:r>
+            <w:proofErr w:type="spellStart"/>
+            <w:r>
+              <w:rPr>
+                <w:rFonts w:asciiTheme="majorHAnsi" w:hAnsiTheme="majorHAnsi"/>
+              </w:rPr>
+              <w:t>MindaRyn</w:t>
+            </w:r>
+            <w:proofErr w:type="spellEnd"/>
+            <w:r>
+              <w:rPr>
+                <w:rFonts w:asciiTheme="majorHAnsi" w:hAnsiTheme="majorHAnsi"/>
+              </w:rPr>
+              <w:t xml:space="preserve"> di </w:t>
+            </w:r>
+            <w:r>
+              <w:rPr>
+                <w:rFonts w:asciiTheme="majorHAnsi" w:hAnsiTheme="majorHAnsi"/>
+              </w:rPr>
+              <w:t xml:space="preserve">salah </w:t>
+            </w:r>
+            <w:proofErr w:type="spellStart"/>
+            <w:r>
+              <w:rPr>
+                <w:rFonts w:asciiTheme="majorHAnsi" w:hAnsiTheme="majorHAnsi"/>
+              </w:rPr>
+              <w:t>satu</w:t>
+            </w:r>
+            <w:proofErr w:type="spellEnd"/>
+            <w:r>
+              <w:rPr>
+                <w:rFonts w:asciiTheme="majorHAnsi" w:hAnsiTheme="majorHAnsi"/>
+              </w:rPr>
+              <w:t xml:space="preserve"> cover song </w:t>
+            </w:r>
+            <w:proofErr w:type="spellStart"/>
+            <w:r>
+              <w:rPr>
+                <w:rFonts w:asciiTheme="majorHAnsi" w:hAnsiTheme="majorHAnsi"/>
+              </w:rPr>
+              <w:t>nya</w:t>
+            </w:r>
+            <w:proofErr w:type="spellEnd"/>
+            <w:r>
+              <w:rPr>
+                <w:rFonts w:asciiTheme="majorHAnsi" w:hAnsiTheme="majorHAnsi"/>
+              </w:rPr>
+              <w:t>)</w:t>
+            </w:r>
+          </w:p>
+          <w:p>
+            <w:pPr>
+              <w:rPr>
+                <w:rFonts w:asciiTheme="majorHAnsi" w:hAnsiTheme="majorHAnsi"/>
+              </w:rPr>
+            </w:pPr>
+            <w:r>
+              <w:rPr>
+                <w:rFonts w:asciiTheme="majorHAnsi" w:hAnsiTheme="majorHAnsi"/>
+              </w:rPr>
+              <w:t xml:space="preserve">- </w:t>
+            </w:r>
+            <w:proofErr w:type="spellStart"/>
+            <w:r>
+              <w:rPr>
+                <w:rFonts w:asciiTheme="majorHAnsi" w:hAnsiTheme="majorHAnsi"/>
+              </w:rPr>
+              <w:t>Mem</w:t>
+            </w:r>
+            <w:r>
+              <w:rPr>
+                <w:rFonts w:asciiTheme="majorHAnsi" w:hAnsiTheme="majorHAnsi"/>
+              </w:rPr>
+              <w:t>akai</w:t>
+            </w:r>
+            <w:proofErr w:type="spellEnd"/>
+            <w:r>
+              <w:rPr>
+                <w:rFonts w:asciiTheme="majorHAnsi" w:hAnsiTheme="majorHAnsi"/>
+              </w:rPr>
+              <w:t xml:space="preserve"> </w:t>
+            </w:r>
+            <w:proofErr w:type="spellStart"/>
+            <w:r>
+              <w:rPr>
+                <w:rFonts w:asciiTheme="majorHAnsi" w:hAnsiTheme="majorHAnsi"/>
+              </w:rPr>
+              <w:t>kacamata</w:t>
+            </w:r>
+            <w:proofErr w:type="spellEnd"/>
+            <w:r>
+              <w:rPr>
+                <w:rFonts w:asciiTheme="majorHAnsi" w:hAnsiTheme="majorHAnsi"/>
+              </w:rPr>
+              <w:t xml:space="preserve"> </w:t>
+            </w:r>
+            <w:proofErr w:type="spellStart"/>
+            <w:r>
+              <w:rPr>
+                <w:rFonts w:asciiTheme="majorHAnsi" w:hAnsiTheme="majorHAnsi"/>
+              </w:rPr>
+              <w:t>bulat</w:t>
+            </w:r>
+            <w:proofErr w:type="spellEnd"/>
+            <w:r>
+              <w:rPr>
+                <w:rFonts w:asciiTheme="majorHAnsi" w:hAnsiTheme="majorHAnsi"/>
+              </w:rPr>
+              <w:t>.</w:t>
+            </w:r>
+          </w:p>
+          <w:p>
+            <w:pPr>
+              <w:rPr>
+                <w:rFonts w:asciiTheme="majorHAnsi" w:hAnsiTheme="majorHAnsi"/>
+              </w:rPr>
+            </w:pPr>
+            <w:r>
+              <w:rPr>
+                <w:rFonts w:asciiTheme="majorHAnsi" w:hAnsiTheme="majorHAnsi"/>
+              </w:rPr>
+              <w:t xml:space="preserve">- </w:t>
+            </w:r>
+            <w:proofErr w:type="spellStart"/>
+            <w:r>
+              <w:rPr>
+                <w:rFonts w:asciiTheme="majorHAnsi" w:hAnsiTheme="majorHAnsi"/>
+              </w:rPr>
+              <w:t>Berkulit</w:t>
+            </w:r>
+            <w:proofErr w:type="spellEnd"/>
+            <w:r>
+              <w:rPr>
+                <w:rFonts w:asciiTheme="majorHAnsi" w:hAnsiTheme="majorHAnsi"/>
+              </w:rPr>
+              <w:t xml:space="preserve"> </w:t>
+            </w:r>
+            <w:proofErr w:type="spellStart"/>
+            <w:r>
+              <w:rPr>
+                <w:rFonts w:asciiTheme="majorHAnsi" w:hAnsiTheme="majorHAnsi"/>
+              </w:rPr>
+              <w:t>puti</w:t>
+            </w:r>
+            <w:r>
+              <w:rPr>
+                <w:rFonts w:asciiTheme="majorHAnsi" w:hAnsiTheme="majorHAnsi"/>
+              </w:rPr>
+              <w:t>h</w:t>
+            </w:r>
+            <w:proofErr w:type="spellEnd"/>
+            <w:r>
+              <w:rPr>
+                <w:rFonts w:asciiTheme="majorHAnsi" w:hAnsiTheme="majorHAnsi"/>
+              </w:rPr>
+              <w:t>.</w:t>
+            </w:r>
+          </w:p>
+          <w:p>
+            <w:pPr>
+              <w:rPr>
+                <w:rFonts w:asciiTheme="majorHAnsi" w:hAnsiTheme="majorHAnsi"/>
+              </w:rPr>
+            </w:pPr>
+            <w:r>
+              <w:rPr>
+                <w:rFonts w:asciiTheme="majorHAnsi" w:hAnsiTheme="majorHAnsi"/>
+              </w:rPr>
+              <w:t xml:space="preserve">- </w:t>
+            </w:r>
+            <w:proofErr w:type="spellStart"/>
+            <w:r>
+              <w:rPr>
+                <w:rFonts w:asciiTheme="majorHAnsi" w:hAnsiTheme="majorHAnsi"/>
+              </w:rPr>
+              <w:t>Berparas</w:t>
+            </w:r>
+            <w:proofErr w:type="spellEnd"/>
+            <w:r>
+              <w:rPr>
+                <w:rFonts w:asciiTheme="majorHAnsi" w:hAnsiTheme="majorHAnsi"/>
+              </w:rPr>
+              <w:t xml:space="preserve"> </w:t>
+            </w:r>
+            <w:proofErr w:type="spellStart"/>
+            <w:r>
+              <w:rPr>
+                <w:rFonts w:asciiTheme="majorHAnsi" w:hAnsiTheme="majorHAnsi"/>
+              </w:rPr>
+              <w:t>ramah</w:t>
+            </w:r>
+            <w:proofErr w:type="spellEnd"/>
+            <w:r>
+              <w:rPr>
+                <w:rFonts w:asciiTheme="majorHAnsi" w:hAnsiTheme="majorHAnsi"/>
+              </w:rPr>
+              <w:t xml:space="preserve"> dan </w:t>
+            </w:r>
+            <w:proofErr w:type="spellStart"/>
+            <w:r>
+              <w:rPr>
+                <w:rFonts w:asciiTheme="majorHAnsi" w:hAnsiTheme="majorHAnsi"/>
+              </w:rPr>
+              <w:t>baik</w:t>
+            </w:r>
+            <w:proofErr w:type="spellEnd"/>
+            <w:r>
+              <w:rPr>
+                <w:rFonts w:asciiTheme="majorHAnsi" w:hAnsiTheme="majorHAnsi"/>
+              </w:rPr>
+              <w:t xml:space="preserve"> </w:t>
+            </w:r>
+            <w:proofErr w:type="spellStart"/>
+            <w:r>
+              <w:rPr>
+                <w:rFonts w:asciiTheme="majorHAnsi" w:hAnsiTheme="majorHAnsi"/>
+              </w:rPr>
+              <w:t>hati</w:t>
+            </w:r>
+            <w:proofErr w:type="spellEnd"/>
+            <w:r>
+              <w:rPr>
+                <w:rFonts w:asciiTheme="majorHAnsi" w:hAnsiTheme="majorHAnsi"/>
+              </w:rPr>
+              <w:t>.</w:t>
+            </w:r>
+          </w:p>
+          <w:p>
+            <w:pPr>
+              <w:rPr>
+                <w:rFonts w:asciiTheme="majorHAnsi" w:hAnsiTheme="majorHAnsi"/>
+              </w:rPr>
+            </w:pPr>
+            <w:r>
+              <w:rPr>
+                <w:rFonts w:asciiTheme="majorHAnsi" w:hAnsiTheme="majorHAnsi"/>
+              </w:rPr>
+              <w:t xml:space="preserve">- Tinggi </w:t>
+            </w:r>
+            <w:proofErr w:type="gramStart"/>
+            <w:r>
+              <w:rPr>
+                <w:rFonts w:asciiTheme="majorHAnsi" w:hAnsiTheme="majorHAnsi"/>
+              </w:rPr>
+              <w:t>badan :</w:t>
+            </w:r>
+            <w:proofErr w:type="gramEnd"/>
+            <w:r>
+              <w:rPr>
+                <w:rFonts w:asciiTheme="majorHAnsi" w:hAnsiTheme="majorHAnsi"/>
+              </w:rPr>
+              <w:t xml:space="preserve"> </w:t>
+            </w:r>
+            <w:proofErr w:type="spellStart"/>
+            <w:r>
+              <w:rPr>
+                <w:rFonts w:asciiTheme="majorHAnsi" w:hAnsiTheme="majorHAnsi"/>
+              </w:rPr>
+              <w:t>sedang</w:t>
+            </w:r>
+            <w:proofErr w:type="spellEnd"/>
+            <w:r>
+              <w:rPr>
+                <w:rFonts w:asciiTheme="majorHAnsi" w:hAnsiTheme="majorHAnsi"/>
+              </w:rPr>
+              <w:t xml:space="preserve"> </w:t>
+            </w:r>
+          </w:p>
+          <w:p>
+            <w:pPr>
+              <w:rPr>
+                <w:rFonts w:asciiTheme="majorHAnsi" w:hAnsiTheme="majorHAnsi"/>
+              </w:rPr>
+            </w:pPr>
+            <w:r>
+              <w:rPr>
+                <w:rFonts w:asciiTheme="majorHAnsi" w:hAnsiTheme="majorHAnsi"/>
+              </w:rPr>
+              <w:t>-</w:t>
+            </w:r>
+            <w:proofErr w:type="spellStart"/>
+            <w:r>
+              <w:rPr>
+                <w:rFonts w:asciiTheme="majorHAnsi" w:hAnsiTheme="majorHAnsi"/>
+              </w:rPr>
+              <w:t>Berat</w:t>
+            </w:r>
+            <w:proofErr w:type="spellEnd"/>
+            <w:r>
+              <w:rPr>
+                <w:rFonts w:asciiTheme="majorHAnsi" w:hAnsiTheme="majorHAnsi"/>
+              </w:rPr>
+              <w:t xml:space="preserve"> </w:t>
+            </w:r>
+            <w:proofErr w:type="gramStart"/>
+            <w:r>
+              <w:rPr>
+                <w:rFonts w:asciiTheme="majorHAnsi" w:hAnsiTheme="majorHAnsi"/>
+              </w:rPr>
+              <w:t>badan :</w:t>
+            </w:r>
+            <w:proofErr w:type="gramEnd"/>
+            <w:r>
+              <w:rPr>
+                <w:rFonts w:asciiTheme="majorHAnsi" w:hAnsiTheme="majorHAnsi"/>
+              </w:rPr>
+              <w:t xml:space="preserve"> </w:t>
+            </w:r>
+          </w:p>
+          <w:p>
+            <w:pPr>
+              <w:rPr>
+                <w:rFonts w:asciiTheme="majorHAnsi" w:hAnsiTheme="majorHAnsi"/>
+              </w:rPr>
+            </w:pPr>
+            <w:proofErr w:type="spellStart"/>
+            <w:r>
+              <w:rPr>
+                <w:rFonts w:asciiTheme="majorHAnsi" w:hAnsiTheme="majorHAnsi"/>
+              </w:rPr>
+              <w:t>sedang</w:t>
+            </w:r>
+            <w:proofErr w:type="spellEnd"/>
+          </w:p>
+          <w:p>
+            <w:pPr>
+              <w:rPr>
+                <w:rFonts w:asciiTheme="majorHAnsi" w:hAnsiTheme="majorHAnsi"/>
+              </w:rPr>
+            </w:pPr>
+          </w:p>
+        </w:tc>
+        <w:tc>
+          <w:tcPr>
+            <w:tcW w:w="2302" w:type="dxa"/>
+            <w:tcBorders>
+              <w:top w:val="single" w:sz="4" w:space="0" w:color="auto"/>
+              <w:bottom w:val="single" w:sz="4" w:space="0" w:color="auto"/>
+            </w:tcBorders>
+            <w:shd w:val="clear" w:color="auto" w:fill="auto"/>
+          </w:tcPr>
+          <w:p>
+            <w:r>
+              <w:rPr>
+                <w:rFonts w:asciiTheme="majorHAnsi" w:hAnsiTheme="majorHAnsi"/>
+              </w:rPr>
+              <w:t xml:space="preserve">- </w:t>
+            </w:r>
+            <w:r>
+              <w:rPr>
+                <w:rFonts w:asciiTheme="majorHAnsi" w:hAnsiTheme="majorHAnsi"/>
+                <w:i/>
+                <w:iCs/>
+              </w:rPr>
+              <w:t>Main NPC</w:t>
+            </w:r>
+          </w:p>
+          <w:p>
+            <w:pPr>
+              <w:rPr>
+                <w:rFonts w:asciiTheme="majorHAnsi" w:hAnsiTheme="majorHAnsi"/>
+              </w:rPr>
+            </w:pPr>
+            <w:r>
+              <w:rPr>
+                <w:rFonts w:asciiTheme="majorHAnsi" w:hAnsiTheme="majorHAnsi"/>
+                <w:i/>
+                <w:iCs/>
+              </w:rPr>
+              <w:t xml:space="preserve">- </w:t>
+            </w:r>
+            <w:proofErr w:type="spellStart"/>
+            <w:r>
+              <w:rPr>
+                <w:rFonts w:asciiTheme="majorHAnsi" w:hAnsiTheme="majorHAnsi"/>
+              </w:rPr>
+              <w:t>Teman</w:t>
+            </w:r>
+            <w:proofErr w:type="spellEnd"/>
+            <w:r>
+              <w:rPr>
+                <w:rFonts w:asciiTheme="majorHAnsi" w:hAnsiTheme="majorHAnsi"/>
+              </w:rPr>
+              <w:t xml:space="preserve"> </w:t>
+            </w:r>
+            <w:proofErr w:type="spellStart"/>
+            <w:r>
+              <w:rPr>
+                <w:rFonts w:asciiTheme="majorHAnsi" w:hAnsiTheme="majorHAnsi"/>
+              </w:rPr>
+              <w:t>s</w:t>
+            </w:r>
+            <w:r>
+              <w:rPr>
+                <w:rFonts w:asciiTheme="majorHAnsi" w:hAnsiTheme="majorHAnsi"/>
+              </w:rPr>
+              <w:t>atu</w:t>
+            </w:r>
+            <w:proofErr w:type="spellEnd"/>
+            <w:r>
+              <w:rPr>
+                <w:rFonts w:asciiTheme="majorHAnsi" w:hAnsiTheme="majorHAnsi"/>
+              </w:rPr>
+              <w:t xml:space="preserve"> </w:t>
+            </w:r>
+            <w:proofErr w:type="spellStart"/>
+            <w:r>
+              <w:rPr>
+                <w:rFonts w:asciiTheme="majorHAnsi" w:hAnsiTheme="majorHAnsi"/>
+              </w:rPr>
+              <w:t>s</w:t>
+            </w:r>
+            <w:r>
+              <w:rPr>
+                <w:rFonts w:asciiTheme="majorHAnsi" w:hAnsiTheme="majorHAnsi"/>
+              </w:rPr>
+              <w:t>ekolah</w:t>
+            </w:r>
+            <w:proofErr w:type="spellEnd"/>
+            <w:r>
+              <w:rPr>
+                <w:rFonts w:asciiTheme="majorHAnsi" w:hAnsiTheme="majorHAnsi"/>
+              </w:rPr>
+              <w:t xml:space="preserve"> </w:t>
+            </w:r>
+            <w:proofErr w:type="spellStart"/>
+            <w:r>
+              <w:rPr>
+                <w:rFonts w:asciiTheme="majorHAnsi" w:hAnsiTheme="majorHAnsi"/>
+              </w:rPr>
+              <w:t>dari</w:t>
+            </w:r>
+            <w:proofErr w:type="spellEnd"/>
+            <w:r>
+              <w:rPr>
+                <w:rFonts w:asciiTheme="majorHAnsi" w:hAnsiTheme="majorHAnsi"/>
+              </w:rPr>
+              <w:t xml:space="preserve"> </w:t>
+            </w:r>
+            <w:proofErr w:type="spellStart"/>
+            <w:r>
+              <w:rPr>
+                <w:rFonts w:asciiTheme="majorHAnsi" w:hAnsiTheme="majorHAnsi"/>
+              </w:rPr>
+              <w:t>hisa</w:t>
+            </w:r>
+            <w:proofErr w:type="spellEnd"/>
+          </w:p>
+          <w:p>
+            <w:r>
+              <w:rPr>
+                <w:rFonts w:asciiTheme="majorHAnsi" w:hAnsiTheme="majorHAnsi"/>
+              </w:rPr>
+              <w:t xml:space="preserve">- </w:t>
+            </w:r>
+            <w:proofErr w:type="spellStart"/>
+            <w:r>
+              <w:rPr>
+                <w:rFonts w:asciiTheme="majorHAnsi" w:hAnsiTheme="majorHAnsi"/>
+              </w:rPr>
+              <w:t>Anak</w:t>
+            </w:r>
+            <w:proofErr w:type="spellEnd"/>
+            <w:r>
+              <w:rPr>
+                <w:rFonts w:asciiTheme="majorHAnsi" w:hAnsiTheme="majorHAnsi"/>
+              </w:rPr>
+              <w:t xml:space="preserve"> </w:t>
+            </w:r>
+            <w:proofErr w:type="spellStart"/>
+            <w:r>
+              <w:rPr>
+                <w:rFonts w:asciiTheme="majorHAnsi" w:hAnsiTheme="majorHAnsi"/>
+              </w:rPr>
+              <w:t>kesayangan</w:t>
+            </w:r>
+            <w:proofErr w:type="spellEnd"/>
+            <w:r>
+              <w:rPr>
+                <w:rFonts w:asciiTheme="majorHAnsi" w:hAnsiTheme="majorHAnsi"/>
+              </w:rPr>
+              <w:t xml:space="preserve"> </w:t>
+            </w:r>
+            <w:proofErr w:type="spellStart"/>
+            <w:r>
+              <w:rPr>
+                <w:rFonts w:asciiTheme="majorHAnsi" w:hAnsiTheme="majorHAnsi"/>
+              </w:rPr>
+              <w:t>pak</w:t>
+            </w:r>
+            <w:proofErr w:type="spellEnd"/>
+            <w:r>
+              <w:rPr>
+                <w:rFonts w:asciiTheme="majorHAnsi" w:hAnsiTheme="majorHAnsi"/>
+              </w:rPr>
+              <w:t xml:space="preserve"> </w:t>
+            </w:r>
+            <w:proofErr w:type="spellStart"/>
+            <w:r>
+              <w:rPr>
+                <w:rFonts w:asciiTheme="majorHAnsi" w:hAnsiTheme="majorHAnsi"/>
+              </w:rPr>
+              <w:t>ahmad</w:t>
+            </w:r>
+            <w:proofErr w:type="spellEnd"/>
+          </w:p>
+          <w:p>
+            <w:pPr>
+              <w:rPr>
+                <w:rFonts w:asciiTheme="majorHAnsi" w:hAnsiTheme="majorHAnsi"/>
+              </w:rPr>
+            </w:pPr>
+            <w:r>
+              <w:rPr>
+                <w:rFonts w:asciiTheme="majorHAnsi" w:hAnsiTheme="majorHAnsi"/>
+              </w:rPr>
+              <w:t xml:space="preserve">- </w:t>
+            </w:r>
+            <w:proofErr w:type="spellStart"/>
+            <w:r>
+              <w:rPr>
+                <w:rFonts w:asciiTheme="majorHAnsi" w:hAnsiTheme="majorHAnsi"/>
+              </w:rPr>
+              <w:t>Berumur</w:t>
+            </w:r>
+            <w:proofErr w:type="spellEnd"/>
+            <w:r>
+              <w:rPr>
+                <w:rFonts w:asciiTheme="majorHAnsi" w:hAnsiTheme="majorHAnsi"/>
+              </w:rPr>
+              <w:t xml:space="preserve"> 16 </w:t>
+            </w:r>
+            <w:proofErr w:type="spellStart"/>
+            <w:r>
+              <w:rPr>
+                <w:rFonts w:asciiTheme="majorHAnsi" w:hAnsiTheme="majorHAnsi"/>
+              </w:rPr>
+              <w:t>tahun</w:t>
+            </w:r>
+            <w:proofErr w:type="spellEnd"/>
+          </w:p>
+          <w:p>
+            <w:pPr>
+              <w:rPr>
+                <w:rFonts w:asciiTheme="majorHAnsi" w:hAnsiTheme="majorHAnsi"/>
+              </w:rPr>
+            </w:pPr>
+            <w:r>
+              <w:rPr>
+                <w:rFonts w:asciiTheme="majorHAnsi" w:hAnsiTheme="majorHAnsi"/>
+              </w:rPr>
+              <w:t xml:space="preserve">- </w:t>
+            </w:r>
+            <w:proofErr w:type="spellStart"/>
+            <w:r>
+              <w:rPr>
+                <w:rFonts w:asciiTheme="majorHAnsi" w:hAnsiTheme="majorHAnsi"/>
+              </w:rPr>
+              <w:t>Tanggal</w:t>
+            </w:r>
+            <w:proofErr w:type="spellEnd"/>
+            <w:r>
+              <w:rPr>
+                <w:rFonts w:asciiTheme="majorHAnsi" w:hAnsiTheme="majorHAnsi"/>
+              </w:rPr>
+              <w:t xml:space="preserve"> </w:t>
+            </w:r>
+            <w:proofErr w:type="spellStart"/>
+            <w:proofErr w:type="gramStart"/>
+            <w:r>
+              <w:rPr>
+                <w:rFonts w:asciiTheme="majorHAnsi" w:hAnsiTheme="majorHAnsi"/>
+              </w:rPr>
+              <w:t>lahir</w:t>
+            </w:r>
+            <w:proofErr w:type="spellEnd"/>
+            <w:r>
+              <w:rPr>
+                <w:rFonts w:asciiTheme="majorHAnsi" w:hAnsiTheme="majorHAnsi"/>
+              </w:rPr>
+              <w:t xml:space="preserve"> :</w:t>
+            </w:r>
+            <w:proofErr w:type="gramEnd"/>
+          </w:p>
+          <w:p>
+            <w:pPr>
+              <w:rPr>
+                <w:rFonts w:asciiTheme="majorHAnsi" w:hAnsiTheme="majorHAnsi"/>
+              </w:rPr>
+            </w:pPr>
+            <w:r>
+              <w:rPr>
+                <w:rFonts w:asciiTheme="majorHAnsi" w:hAnsiTheme="majorHAnsi"/>
+              </w:rPr>
+              <w:t xml:space="preserve">- </w:t>
+            </w:r>
+            <w:proofErr w:type="spellStart"/>
+            <w:r>
+              <w:rPr>
+                <w:rFonts w:asciiTheme="majorHAnsi" w:hAnsiTheme="majorHAnsi"/>
+              </w:rPr>
+              <w:t>Sangat</w:t>
+            </w:r>
+            <w:proofErr w:type="spellEnd"/>
+            <w:r>
+              <w:rPr>
+                <w:rFonts w:asciiTheme="majorHAnsi" w:hAnsiTheme="majorHAnsi"/>
+              </w:rPr>
+              <w:t xml:space="preserve"> </w:t>
+            </w:r>
+            <w:proofErr w:type="spellStart"/>
+            <w:proofErr w:type="gramStart"/>
+            <w:r>
+              <w:rPr>
+                <w:rFonts w:asciiTheme="majorHAnsi" w:hAnsiTheme="majorHAnsi"/>
+              </w:rPr>
+              <w:t>Menyukai</w:t>
+            </w:r>
+            <w:proofErr w:type="spellEnd"/>
+            <w:r>
+              <w:rPr>
+                <w:rFonts w:asciiTheme="majorHAnsi" w:hAnsiTheme="majorHAnsi"/>
+              </w:rPr>
+              <w:t xml:space="preserve"> :</w:t>
+            </w:r>
+            <w:proofErr w:type="gramEnd"/>
+          </w:p>
+          <w:p>
+            <w:pPr>
+              <w:rPr>
+                <w:rFonts w:asciiTheme="majorHAnsi" w:hAnsiTheme="majorHAnsi"/>
+              </w:rPr>
+            </w:pPr>
+            <w:r>
+              <w:rPr>
+                <w:rFonts w:asciiTheme="majorHAnsi" w:hAnsiTheme="majorHAnsi"/>
+              </w:rPr>
+              <w:t xml:space="preserve">- </w:t>
+            </w:r>
+            <w:proofErr w:type="spellStart"/>
+            <w:r>
+              <w:rPr>
+                <w:rFonts w:asciiTheme="majorHAnsi" w:hAnsiTheme="majorHAnsi"/>
+              </w:rPr>
+              <w:t>Cukup</w:t>
+            </w:r>
+            <w:proofErr w:type="spellEnd"/>
+            <w:r>
+              <w:rPr>
+                <w:rFonts w:asciiTheme="majorHAnsi" w:hAnsiTheme="majorHAnsi"/>
+              </w:rPr>
+              <w:t xml:space="preserve"> </w:t>
+            </w:r>
+            <w:proofErr w:type="spellStart"/>
+            <w:proofErr w:type="gramStart"/>
+            <w:r>
+              <w:rPr>
+                <w:rFonts w:asciiTheme="majorHAnsi" w:hAnsiTheme="majorHAnsi"/>
+              </w:rPr>
+              <w:t>Menyukai</w:t>
+            </w:r>
+            <w:proofErr w:type="spellEnd"/>
+            <w:r>
+              <w:rPr>
+                <w:rFonts w:asciiTheme="majorHAnsi" w:hAnsiTheme="majorHAnsi"/>
+              </w:rPr>
+              <w:t xml:space="preserve"> :</w:t>
+            </w:r>
+            <w:proofErr w:type="gramEnd"/>
+          </w:p>
+          <w:p>
+            <w:pPr>
+              <w:rPr>
+                <w:rFonts w:asciiTheme="majorHAnsi" w:hAnsiTheme="majorHAnsi"/>
+              </w:rPr>
+            </w:pPr>
+            <w:r>
+              <w:rPr>
+                <w:rFonts w:asciiTheme="majorHAnsi" w:hAnsiTheme="majorHAnsi"/>
+              </w:rPr>
+              <w:t xml:space="preserve">- </w:t>
+            </w:r>
+            <w:proofErr w:type="spellStart"/>
+            <w:r>
+              <w:rPr>
+                <w:rFonts w:asciiTheme="majorHAnsi" w:hAnsiTheme="majorHAnsi"/>
+              </w:rPr>
+              <w:t>Tidak</w:t>
+            </w:r>
+            <w:proofErr w:type="spellEnd"/>
+            <w:r>
+              <w:rPr>
+                <w:rFonts w:asciiTheme="majorHAnsi" w:hAnsiTheme="majorHAnsi"/>
+              </w:rPr>
+              <w:t xml:space="preserve"> </w:t>
+            </w:r>
+            <w:proofErr w:type="spellStart"/>
+            <w:proofErr w:type="gramStart"/>
+            <w:r>
+              <w:rPr>
+                <w:rFonts w:asciiTheme="majorHAnsi" w:hAnsiTheme="majorHAnsi"/>
+              </w:rPr>
+              <w:t>Menyukai</w:t>
+            </w:r>
+            <w:proofErr w:type="spellEnd"/>
+            <w:r>
+              <w:rPr>
+                <w:rFonts w:asciiTheme="majorHAnsi" w:hAnsiTheme="majorHAnsi"/>
+              </w:rPr>
+              <w:t xml:space="preserve"> :</w:t>
+            </w:r>
+            <w:proofErr w:type="gramEnd"/>
+          </w:p>
+          <w:p>
+            <w:r>
+              <w:rPr>
+                <w:rFonts w:asciiTheme="majorHAnsi" w:hAnsiTheme="majorHAnsi"/>
+              </w:rPr>
+              <w:t xml:space="preserve">- </w:t>
+            </w:r>
+            <w:proofErr w:type="spellStart"/>
+            <w:r>
+              <w:rPr>
+                <w:rFonts w:asciiTheme="majorHAnsi" w:hAnsiTheme="majorHAnsi"/>
+              </w:rPr>
+              <w:t>Sangat</w:t>
+            </w:r>
+            <w:proofErr w:type="spellEnd"/>
+            <w:r>
+              <w:rPr>
+                <w:rFonts w:asciiTheme="majorHAnsi" w:hAnsiTheme="majorHAnsi"/>
+              </w:rPr>
+              <w:t xml:space="preserve"> </w:t>
+            </w:r>
+            <w:proofErr w:type="spellStart"/>
+            <w:r>
+              <w:rPr>
+                <w:rFonts w:asciiTheme="majorHAnsi" w:hAnsiTheme="majorHAnsi"/>
+              </w:rPr>
+              <w:t>Tidak</w:t>
+            </w:r>
+            <w:proofErr w:type="spellEnd"/>
+            <w:r>
+              <w:rPr>
+                <w:rFonts w:asciiTheme="majorHAnsi" w:hAnsiTheme="majorHAnsi"/>
+              </w:rPr>
+              <w:t xml:space="preserve"> </w:t>
+            </w:r>
+            <w:proofErr w:type="spellStart"/>
+            <w:proofErr w:type="gramStart"/>
+            <w:r>
+              <w:rPr>
+                <w:rFonts w:asciiTheme="majorHAnsi" w:hAnsiTheme="majorHAnsi"/>
+              </w:rPr>
+              <w:t>Menyukai</w:t>
+            </w:r>
+            <w:proofErr w:type="spellEnd"/>
+            <w:r>
+              <w:rPr>
+                <w:rFonts w:asciiTheme="majorHAnsi" w:hAnsiTheme="majorHAnsi"/>
+              </w:rPr>
+              <w:t xml:space="preserve"> :</w:t>
+            </w:r>
+            <w:proofErr w:type="gramEnd"/>
+          </w:p>
+          <w:p>
+            <w:pPr>
+              <w:rPr>
+                <w:rFonts w:asciiTheme="majorHAnsi" w:hAnsiTheme="majorHAnsi"/>
+              </w:rPr>
+            </w:pPr>
+          </w:p>
+        </w:tc>
+      </w:tr>
+      <w:tr>
+        <w:trPr>
+          <w:trHeight w:val="2340"/>
+        </w:trPr>
+        <w:tc>
+          <w:tcPr>
+            <w:tcW w:w="2393" w:type="dxa"/>
+            <w:tcBorders>
+              <w:top w:val="single" w:sz="4" w:space="0" w:color="auto"/>
+              <w:bottom w:val="single" w:sz="4" w:space="0" w:color="auto"/>
+            </w:tcBorders>
+            <w:shd w:val="clear" w:color="auto" w:fill="auto"/>
+          </w:tcPr>
+          <w:p>
+            <w:proofErr w:type="spellStart"/>
+            <w:r>
+              <w:rPr>
+                <w:rFonts w:asciiTheme="majorHAnsi" w:hAnsiTheme="majorHAnsi"/>
+              </w:rPr>
+              <w:lastRenderedPageBreak/>
+              <w:t>Bobi</w:t>
+            </w:r>
+            <w:proofErr w:type="spellEnd"/>
+          </w:p>
+          <w:p>
+            <w:pPr>
+              <w:rPr>
+                <w:rFonts w:asciiTheme="majorHAnsi" w:hAnsiTheme="majorHAnsi"/>
+              </w:rPr>
+            </w:pPr>
+          </w:p>
+          <w:p>
+            <w:pPr>
+              <w:rPr>
+                <w:rFonts w:asciiTheme="majorHAnsi" w:hAnsiTheme="majorHAnsi"/>
+              </w:rPr>
+            </w:pPr>
+            <w:r>
+              <w:rPr>
+                <w:noProof/>
+              </w:rPr>
+              <w:drawing>
+                <wp:inline distT="0" distB="0" distL="0" distR="635" wp14:anchorId="3C658F8C" wp14:editId="1F40CB26">
+                  <wp:extent cx="1370965" cy="1038225"/>
+                  <wp:effectExtent l="0" t="0" r="0" b="0"/>
+                  <wp:docPr id="4" name="Image2"/>
+                  <wp:cNvGraphicFramePr>
+                    <a:graphicFrameLocks xmlns:a="http://schemas.openxmlformats.org/drawingml/2006/main" noChangeAspect="1"/>
+                  </wp:cNvGraphicFramePr>
+                  <a:graphic xmlns:a="http://schemas.openxmlformats.org/drawingml/2006/main">
+                    <a:graphicData uri="http://schemas.openxmlformats.org/drawingml/2006/picture">
+                      <pic:pic xmlns:pic="http://schemas.openxmlformats.org/drawingml/2006/picture">
+                        <pic:nvPicPr>
+                          <pic:cNvPr id="18" name="Image2"/>
+                          <pic:cNvPicPr>
+                            <a:picLocks noChangeAspect="1" noChangeArrowheads="1"/>
+                          </pic:cNvPicPr>
+                        </pic:nvPicPr>
+                        <pic:blipFill>
+                          <a:blip r:embed="rId8"/>
+                          <a:stretch>
+                            <a:fillRect/>
+                          </a:stretch>
+                        </pic:blipFill>
+                        <pic:spPr bwMode="auto">
+                          <a:xfrm>
+                            <a:off x="0" y="0"/>
+                            <a:ext cx="1370965" cy="1038225"/>
+                          </a:xfrm>
+                          <a:prstGeom prst="rect">
+                            <a:avLst/>
+                          </a:prstGeom>
+                        </pic:spPr>
+                      </pic:pic>
+                    </a:graphicData>
+                  </a:graphic>
+                </wp:inline>
+              </w:drawing>
+            </w:r>
+          </w:p>
+        </w:tc>
+        <w:tc>
+          <w:tcPr>
+            <w:tcW w:w="2313" w:type="dxa"/>
+            <w:tcBorders>
+              <w:top w:val="single" w:sz="4" w:space="0" w:color="auto"/>
+              <w:bottom w:val="single" w:sz="4" w:space="0" w:color="auto"/>
+            </w:tcBorders>
+            <w:shd w:val="clear" w:color="auto" w:fill="auto"/>
+          </w:tcPr>
+          <w:p>
+            <w:pPr>
+              <w:rPr>
+                <w:rFonts w:asciiTheme="majorHAnsi" w:hAnsiTheme="majorHAnsi"/>
+              </w:rPr>
+            </w:pPr>
+            <w:r>
+              <w:rPr>
+                <w:rFonts w:asciiTheme="majorHAnsi" w:hAnsiTheme="majorHAnsi"/>
+              </w:rPr>
+              <w:t xml:space="preserve">- </w:t>
+            </w:r>
+            <w:r>
+              <w:rPr>
+                <w:rFonts w:asciiTheme="majorHAnsi" w:hAnsiTheme="majorHAnsi"/>
+              </w:rPr>
+              <w:t xml:space="preserve">Pak </w:t>
+            </w:r>
+            <w:proofErr w:type="spellStart"/>
+            <w:r>
+              <w:rPr>
+                <w:rFonts w:asciiTheme="majorHAnsi" w:hAnsiTheme="majorHAnsi"/>
+              </w:rPr>
+              <w:t>bobi</w:t>
+            </w:r>
+            <w:proofErr w:type="spellEnd"/>
+            <w:r>
+              <w:rPr>
+                <w:rFonts w:asciiTheme="majorHAnsi" w:hAnsiTheme="majorHAnsi"/>
+              </w:rPr>
+              <w:t xml:space="preserve"> </w:t>
+            </w:r>
+            <w:proofErr w:type="spellStart"/>
+            <w:r>
+              <w:rPr>
+                <w:rFonts w:asciiTheme="majorHAnsi" w:hAnsiTheme="majorHAnsi"/>
+              </w:rPr>
+              <w:t>merupakan</w:t>
+            </w:r>
+            <w:proofErr w:type="spellEnd"/>
+            <w:r>
+              <w:rPr>
+                <w:rFonts w:asciiTheme="majorHAnsi" w:hAnsiTheme="majorHAnsi"/>
+              </w:rPr>
+              <w:t xml:space="preserve"> </w:t>
+            </w:r>
+            <w:proofErr w:type="spellStart"/>
+            <w:r>
+              <w:rPr>
+                <w:rFonts w:asciiTheme="majorHAnsi" w:hAnsiTheme="majorHAnsi"/>
+              </w:rPr>
+              <w:t>seorang</w:t>
+            </w:r>
+            <w:proofErr w:type="spellEnd"/>
+            <w:r>
+              <w:rPr>
+                <w:rFonts w:asciiTheme="majorHAnsi" w:hAnsiTheme="majorHAnsi"/>
+              </w:rPr>
+              <w:t xml:space="preserve"> </w:t>
+            </w:r>
+            <w:proofErr w:type="spellStart"/>
+            <w:r>
+              <w:rPr>
+                <w:rFonts w:asciiTheme="majorHAnsi" w:hAnsiTheme="majorHAnsi"/>
+              </w:rPr>
+              <w:t>pemilik</w:t>
+            </w:r>
+            <w:proofErr w:type="spellEnd"/>
+            <w:r>
+              <w:rPr>
+                <w:rFonts w:asciiTheme="majorHAnsi" w:hAnsiTheme="majorHAnsi"/>
+              </w:rPr>
+              <w:t xml:space="preserve"> </w:t>
+            </w:r>
+            <w:proofErr w:type="spellStart"/>
+            <w:r>
+              <w:rPr>
+                <w:rFonts w:asciiTheme="majorHAnsi" w:hAnsiTheme="majorHAnsi"/>
+              </w:rPr>
+              <w:t>sekaligus</w:t>
+            </w:r>
+            <w:proofErr w:type="spellEnd"/>
+            <w:r>
+              <w:rPr>
+                <w:rFonts w:asciiTheme="majorHAnsi" w:hAnsiTheme="majorHAnsi"/>
+              </w:rPr>
+              <w:t xml:space="preserve"> </w:t>
+            </w:r>
+            <w:proofErr w:type="spellStart"/>
+            <w:r>
+              <w:rPr>
+                <w:rFonts w:asciiTheme="majorHAnsi" w:hAnsiTheme="majorHAnsi"/>
+              </w:rPr>
+              <w:t>penjaga</w:t>
+            </w:r>
+            <w:proofErr w:type="spellEnd"/>
+            <w:r>
+              <w:rPr>
+                <w:rFonts w:asciiTheme="majorHAnsi" w:hAnsiTheme="majorHAnsi"/>
+              </w:rPr>
+              <w:t xml:space="preserve"> </w:t>
+            </w:r>
+            <w:proofErr w:type="spellStart"/>
+            <w:r>
+              <w:rPr>
+                <w:rFonts w:asciiTheme="majorHAnsi" w:hAnsiTheme="majorHAnsi"/>
+              </w:rPr>
+              <w:t>perpustakaan</w:t>
+            </w:r>
+            <w:proofErr w:type="spellEnd"/>
+            <w:r>
+              <w:rPr>
+                <w:rFonts w:asciiTheme="majorHAnsi" w:hAnsiTheme="majorHAnsi"/>
+              </w:rPr>
+              <w:t xml:space="preserve"> yang </w:t>
+            </w:r>
+            <w:proofErr w:type="spellStart"/>
+            <w:r>
+              <w:rPr>
+                <w:rFonts w:asciiTheme="majorHAnsi" w:hAnsiTheme="majorHAnsi"/>
+              </w:rPr>
+              <w:t>ada</w:t>
+            </w:r>
+            <w:proofErr w:type="spellEnd"/>
+            <w:r>
+              <w:rPr>
+                <w:rFonts w:asciiTheme="majorHAnsi" w:hAnsiTheme="majorHAnsi"/>
+              </w:rPr>
+              <w:t xml:space="preserve"> </w:t>
+            </w:r>
+            <w:proofErr w:type="spellStart"/>
+            <w:r>
+              <w:rPr>
+                <w:rFonts w:asciiTheme="majorHAnsi" w:hAnsiTheme="majorHAnsi"/>
+              </w:rPr>
+              <w:t>didekat</w:t>
+            </w:r>
+            <w:proofErr w:type="spellEnd"/>
+            <w:r>
+              <w:rPr>
+                <w:rFonts w:asciiTheme="majorHAnsi" w:hAnsiTheme="majorHAnsi"/>
+              </w:rPr>
+              <w:t xml:space="preserve"> SMA </w:t>
+            </w:r>
+            <w:proofErr w:type="spellStart"/>
+            <w:r>
+              <w:rPr>
+                <w:rFonts w:asciiTheme="majorHAnsi" w:hAnsiTheme="majorHAnsi"/>
+              </w:rPr>
+              <w:t>tempat</w:t>
+            </w:r>
+            <w:proofErr w:type="spellEnd"/>
+            <w:r>
+              <w:rPr>
+                <w:rFonts w:asciiTheme="majorHAnsi" w:hAnsiTheme="majorHAnsi"/>
+              </w:rPr>
+              <w:t xml:space="preserve"> </w:t>
+            </w:r>
+            <w:proofErr w:type="spellStart"/>
+            <w:r>
+              <w:rPr>
+                <w:rFonts w:asciiTheme="majorHAnsi" w:hAnsiTheme="majorHAnsi"/>
+              </w:rPr>
+              <w:t>hisa</w:t>
+            </w:r>
+            <w:proofErr w:type="spellEnd"/>
+            <w:r>
+              <w:rPr>
+                <w:rFonts w:asciiTheme="majorHAnsi" w:hAnsiTheme="majorHAnsi"/>
+              </w:rPr>
+              <w:t xml:space="preserve"> </w:t>
+            </w:r>
+            <w:proofErr w:type="spellStart"/>
+            <w:r>
+              <w:rPr>
+                <w:rFonts w:asciiTheme="majorHAnsi" w:hAnsiTheme="majorHAnsi"/>
+              </w:rPr>
+              <w:t>bersekolah</w:t>
+            </w:r>
+            <w:proofErr w:type="spellEnd"/>
+            <w:r>
+              <w:rPr>
+                <w:rFonts w:asciiTheme="majorHAnsi" w:hAnsiTheme="majorHAnsi"/>
+              </w:rPr>
+              <w:t>.</w:t>
+            </w:r>
+          </w:p>
+        </w:tc>
+        <w:tc>
+          <w:tcPr>
+            <w:tcW w:w="2342" w:type="dxa"/>
+            <w:tcBorders>
+              <w:top w:val="single" w:sz="4" w:space="0" w:color="auto"/>
+              <w:bottom w:val="single" w:sz="4" w:space="0" w:color="auto"/>
+            </w:tcBorders>
+            <w:shd w:val="clear" w:color="auto" w:fill="auto"/>
+          </w:tcPr>
+          <w:p>
+            <w:pPr>
+              <w:rPr>
+                <w:rFonts w:asciiTheme="majorHAnsi" w:hAnsiTheme="majorHAnsi"/>
+              </w:rPr>
+            </w:pPr>
+            <w:r>
+              <w:rPr>
+                <w:rFonts w:asciiTheme="majorHAnsi" w:hAnsiTheme="majorHAnsi"/>
+              </w:rPr>
+              <w:t xml:space="preserve">- </w:t>
+            </w:r>
+            <w:proofErr w:type="spellStart"/>
+            <w:r>
+              <w:rPr>
+                <w:rFonts w:asciiTheme="majorHAnsi" w:hAnsiTheme="majorHAnsi"/>
+              </w:rPr>
+              <w:t>Memiliki</w:t>
+            </w:r>
+            <w:proofErr w:type="spellEnd"/>
+            <w:r>
+              <w:rPr>
+                <w:rFonts w:asciiTheme="majorHAnsi" w:hAnsiTheme="majorHAnsi"/>
+              </w:rPr>
+              <w:t xml:space="preserve"> </w:t>
+            </w:r>
+            <w:proofErr w:type="spellStart"/>
+            <w:r>
+              <w:rPr>
+                <w:rFonts w:asciiTheme="majorHAnsi" w:hAnsiTheme="majorHAnsi"/>
+              </w:rPr>
+              <w:t>rambut</w:t>
+            </w:r>
+            <w:proofErr w:type="spellEnd"/>
+            <w:r>
+              <w:rPr>
+                <w:rFonts w:asciiTheme="majorHAnsi" w:hAnsiTheme="majorHAnsi"/>
+              </w:rPr>
+              <w:t xml:space="preserve"> </w:t>
+            </w:r>
+            <w:proofErr w:type="spellStart"/>
+            <w:r>
+              <w:rPr>
+                <w:rFonts w:asciiTheme="majorHAnsi" w:hAnsiTheme="majorHAnsi"/>
+              </w:rPr>
+              <w:t>sedikit</w:t>
+            </w:r>
+            <w:proofErr w:type="spellEnd"/>
+            <w:r>
+              <w:rPr>
+                <w:rFonts w:asciiTheme="majorHAnsi" w:hAnsiTheme="majorHAnsi"/>
+              </w:rPr>
+              <w:t xml:space="preserve"> </w:t>
+            </w:r>
+            <w:proofErr w:type="spellStart"/>
+            <w:r>
+              <w:rPr>
+                <w:rFonts w:asciiTheme="majorHAnsi" w:hAnsiTheme="majorHAnsi"/>
+              </w:rPr>
+              <w:t>botak</w:t>
+            </w:r>
+            <w:proofErr w:type="spellEnd"/>
+            <w:r>
+              <w:rPr>
+                <w:rFonts w:asciiTheme="majorHAnsi" w:hAnsiTheme="majorHAnsi"/>
+              </w:rPr>
+              <w:t xml:space="preserve"> </w:t>
+            </w:r>
+            <w:proofErr w:type="spellStart"/>
+            <w:r>
+              <w:rPr>
+                <w:rFonts w:asciiTheme="majorHAnsi" w:hAnsiTheme="majorHAnsi"/>
+              </w:rPr>
+              <w:t>didepan</w:t>
+            </w:r>
+            <w:proofErr w:type="spellEnd"/>
+            <w:r>
+              <w:rPr>
+                <w:rFonts w:asciiTheme="majorHAnsi" w:hAnsiTheme="majorHAnsi"/>
+              </w:rPr>
+              <w:t>.</w:t>
+            </w:r>
+          </w:p>
+          <w:p>
+            <w:pPr>
+              <w:rPr>
+                <w:rFonts w:asciiTheme="majorHAnsi" w:hAnsiTheme="majorHAnsi"/>
+              </w:rPr>
+            </w:pPr>
+            <w:r>
+              <w:rPr>
+                <w:rFonts w:asciiTheme="majorHAnsi" w:hAnsiTheme="majorHAnsi"/>
+              </w:rPr>
+              <w:t xml:space="preserve">- </w:t>
+            </w:r>
+            <w:proofErr w:type="spellStart"/>
+            <w:r>
+              <w:rPr>
+                <w:rFonts w:asciiTheme="majorHAnsi" w:hAnsiTheme="majorHAnsi"/>
+              </w:rPr>
+              <w:t>Berkulit</w:t>
+            </w:r>
+            <w:proofErr w:type="spellEnd"/>
+            <w:r>
+              <w:rPr>
+                <w:rFonts w:asciiTheme="majorHAnsi" w:hAnsiTheme="majorHAnsi"/>
+              </w:rPr>
+              <w:t xml:space="preserve"> </w:t>
+            </w:r>
+            <w:proofErr w:type="spellStart"/>
+            <w:r>
+              <w:rPr>
+                <w:rFonts w:asciiTheme="majorHAnsi" w:hAnsiTheme="majorHAnsi"/>
+              </w:rPr>
+              <w:t>sedikit</w:t>
+            </w:r>
+            <w:proofErr w:type="spellEnd"/>
+            <w:r>
+              <w:rPr>
+                <w:rFonts w:asciiTheme="majorHAnsi" w:hAnsiTheme="majorHAnsi"/>
+              </w:rPr>
+              <w:t xml:space="preserve"> </w:t>
+            </w:r>
+            <w:proofErr w:type="spellStart"/>
+            <w:r>
+              <w:rPr>
+                <w:rFonts w:asciiTheme="majorHAnsi" w:hAnsiTheme="majorHAnsi"/>
+              </w:rPr>
+              <w:t>gelap</w:t>
+            </w:r>
+            <w:proofErr w:type="spellEnd"/>
+            <w:r>
+              <w:rPr>
+                <w:rFonts w:asciiTheme="majorHAnsi" w:hAnsiTheme="majorHAnsi"/>
+              </w:rPr>
+              <w:t>.</w:t>
+            </w:r>
+          </w:p>
+          <w:p>
+            <w:pPr>
+              <w:rPr>
+                <w:rFonts w:asciiTheme="majorHAnsi" w:hAnsiTheme="majorHAnsi"/>
+              </w:rPr>
+            </w:pPr>
+            <w:r>
+              <w:rPr>
+                <w:rFonts w:asciiTheme="majorHAnsi" w:hAnsiTheme="majorHAnsi"/>
+              </w:rPr>
+              <w:t xml:space="preserve">- </w:t>
+            </w:r>
+            <w:proofErr w:type="spellStart"/>
+            <w:r>
+              <w:rPr>
+                <w:rFonts w:asciiTheme="majorHAnsi" w:hAnsiTheme="majorHAnsi"/>
+              </w:rPr>
+              <w:t>Berparas</w:t>
+            </w:r>
+            <w:proofErr w:type="spellEnd"/>
+            <w:r>
+              <w:rPr>
+                <w:rFonts w:asciiTheme="majorHAnsi" w:hAnsiTheme="majorHAnsi"/>
+              </w:rPr>
+              <w:t xml:space="preserve"> </w:t>
+            </w:r>
+            <w:proofErr w:type="spellStart"/>
+            <w:r>
+              <w:rPr>
+                <w:rFonts w:asciiTheme="majorHAnsi" w:hAnsiTheme="majorHAnsi"/>
+              </w:rPr>
+              <w:t>pemarah</w:t>
+            </w:r>
+            <w:proofErr w:type="spellEnd"/>
+            <w:r>
+              <w:rPr>
+                <w:rFonts w:asciiTheme="majorHAnsi" w:hAnsiTheme="majorHAnsi"/>
+              </w:rPr>
+              <w:t xml:space="preserve"> dan </w:t>
+            </w:r>
+            <w:proofErr w:type="spellStart"/>
+            <w:r>
+              <w:rPr>
+                <w:rFonts w:asciiTheme="majorHAnsi" w:hAnsiTheme="majorHAnsi"/>
+              </w:rPr>
+              <w:t>cerewet</w:t>
+            </w:r>
+            <w:proofErr w:type="spellEnd"/>
+            <w:r>
+              <w:rPr>
+                <w:rFonts w:asciiTheme="majorHAnsi" w:hAnsiTheme="majorHAnsi"/>
+              </w:rPr>
+              <w:t>.</w:t>
+            </w:r>
+          </w:p>
+          <w:p>
+            <w:pPr>
+              <w:rPr>
+                <w:rFonts w:asciiTheme="majorHAnsi" w:hAnsiTheme="majorHAnsi"/>
+              </w:rPr>
+            </w:pPr>
+            <w:r>
+              <w:rPr>
+                <w:rFonts w:asciiTheme="majorHAnsi" w:hAnsiTheme="majorHAnsi"/>
+              </w:rPr>
+              <w:t xml:space="preserve">- Tinggi </w:t>
+            </w:r>
+            <w:proofErr w:type="gramStart"/>
+            <w:r>
+              <w:rPr>
+                <w:rFonts w:asciiTheme="majorHAnsi" w:hAnsiTheme="majorHAnsi"/>
+              </w:rPr>
+              <w:t>badan :</w:t>
+            </w:r>
+            <w:proofErr w:type="gramEnd"/>
+            <w:r>
+              <w:rPr>
+                <w:rFonts w:asciiTheme="majorHAnsi" w:hAnsiTheme="majorHAnsi"/>
+              </w:rPr>
+              <w:t xml:space="preserve"> </w:t>
+            </w:r>
+            <w:proofErr w:type="spellStart"/>
+            <w:r>
+              <w:rPr>
+                <w:rFonts w:asciiTheme="majorHAnsi" w:hAnsiTheme="majorHAnsi"/>
+              </w:rPr>
+              <w:t>sedang</w:t>
+            </w:r>
+            <w:proofErr w:type="spellEnd"/>
+            <w:r>
+              <w:rPr>
+                <w:rFonts w:asciiTheme="majorHAnsi" w:hAnsiTheme="majorHAnsi"/>
+              </w:rPr>
+              <w:t xml:space="preserve"> </w:t>
+            </w:r>
+          </w:p>
+          <w:p>
+            <w:pPr>
+              <w:rPr>
+                <w:rFonts w:asciiTheme="majorHAnsi" w:hAnsiTheme="majorHAnsi"/>
+              </w:rPr>
+            </w:pPr>
+            <w:r>
+              <w:rPr>
+                <w:rFonts w:asciiTheme="majorHAnsi" w:hAnsiTheme="majorHAnsi"/>
+              </w:rPr>
+              <w:t>-</w:t>
+            </w:r>
+            <w:proofErr w:type="spellStart"/>
+            <w:r>
+              <w:rPr>
+                <w:rFonts w:asciiTheme="majorHAnsi" w:hAnsiTheme="majorHAnsi"/>
+              </w:rPr>
+              <w:t>Berat</w:t>
+            </w:r>
+            <w:proofErr w:type="spellEnd"/>
+            <w:r>
+              <w:rPr>
+                <w:rFonts w:asciiTheme="majorHAnsi" w:hAnsiTheme="majorHAnsi"/>
+              </w:rPr>
+              <w:t xml:space="preserve"> </w:t>
+            </w:r>
+            <w:proofErr w:type="gramStart"/>
+            <w:r>
+              <w:rPr>
+                <w:rFonts w:asciiTheme="majorHAnsi" w:hAnsiTheme="majorHAnsi"/>
+              </w:rPr>
+              <w:t>badan :</w:t>
+            </w:r>
+            <w:proofErr w:type="gramEnd"/>
+            <w:r>
+              <w:rPr>
+                <w:rFonts w:asciiTheme="majorHAnsi" w:hAnsiTheme="majorHAnsi"/>
+              </w:rPr>
+              <w:t xml:space="preserve"> </w:t>
+            </w:r>
+            <w:proofErr w:type="spellStart"/>
+            <w:r>
+              <w:rPr>
+                <w:rFonts w:asciiTheme="majorHAnsi" w:hAnsiTheme="majorHAnsi"/>
+              </w:rPr>
+              <w:t>gemuk</w:t>
+            </w:r>
+            <w:proofErr w:type="spellEnd"/>
+          </w:p>
+          <w:p>
+            <w:pPr>
+              <w:rPr>
+                <w:rFonts w:asciiTheme="majorHAnsi" w:hAnsiTheme="majorHAnsi"/>
+              </w:rPr>
+            </w:pPr>
+          </w:p>
+        </w:tc>
+        <w:tc>
+          <w:tcPr>
+            <w:tcW w:w="2302" w:type="dxa"/>
+            <w:tcBorders>
+              <w:top w:val="single" w:sz="4" w:space="0" w:color="auto"/>
+              <w:bottom w:val="single" w:sz="4" w:space="0" w:color="auto"/>
+            </w:tcBorders>
+            <w:shd w:val="clear" w:color="auto" w:fill="auto"/>
+          </w:tcPr>
+          <w:p>
+            <w:r>
+              <w:rPr>
+                <w:rFonts w:asciiTheme="majorHAnsi" w:hAnsiTheme="majorHAnsi"/>
+              </w:rPr>
+              <w:t xml:space="preserve">- </w:t>
+            </w:r>
+            <w:r>
+              <w:rPr>
+                <w:rFonts w:asciiTheme="majorHAnsi" w:hAnsiTheme="majorHAnsi"/>
+                <w:i/>
+                <w:iCs/>
+              </w:rPr>
+              <w:t>Usual</w:t>
+            </w:r>
+            <w:r>
+              <w:rPr>
+                <w:rFonts w:asciiTheme="majorHAnsi" w:hAnsiTheme="majorHAnsi"/>
+                <w:i/>
+                <w:iCs/>
+              </w:rPr>
+              <w:t xml:space="preserve"> NPC</w:t>
+            </w:r>
+          </w:p>
+          <w:p>
+            <w:pPr>
+              <w:rPr>
+                <w:rFonts w:asciiTheme="majorHAnsi" w:hAnsiTheme="majorHAnsi"/>
+              </w:rPr>
+            </w:pPr>
+            <w:r>
+              <w:rPr>
+                <w:rFonts w:asciiTheme="majorHAnsi" w:hAnsiTheme="majorHAnsi"/>
+                <w:i/>
+                <w:iCs/>
+              </w:rPr>
+              <w:t xml:space="preserve">- </w:t>
+            </w:r>
+            <w:proofErr w:type="spellStart"/>
+            <w:r>
+              <w:rPr>
+                <w:rFonts w:asciiTheme="majorHAnsi" w:hAnsiTheme="majorHAnsi"/>
+              </w:rPr>
+              <w:t>Suka</w:t>
+            </w:r>
+            <w:proofErr w:type="spellEnd"/>
+            <w:r>
+              <w:rPr>
+                <w:rFonts w:asciiTheme="majorHAnsi" w:hAnsiTheme="majorHAnsi"/>
+              </w:rPr>
+              <w:t xml:space="preserve"> </w:t>
+            </w:r>
+            <w:proofErr w:type="spellStart"/>
+            <w:r>
+              <w:rPr>
+                <w:rFonts w:asciiTheme="majorHAnsi" w:hAnsiTheme="majorHAnsi"/>
+              </w:rPr>
+              <w:t>marah</w:t>
+            </w:r>
+            <w:proofErr w:type="spellEnd"/>
+            <w:r>
+              <w:rPr>
+                <w:rFonts w:asciiTheme="majorHAnsi" w:hAnsiTheme="majorHAnsi"/>
+              </w:rPr>
+              <w:t xml:space="preserve"> </w:t>
+            </w:r>
+            <w:r>
+              <w:rPr>
+                <w:rFonts w:asciiTheme="majorHAnsi" w:hAnsiTheme="majorHAnsi"/>
+              </w:rPr>
+              <w:t>–</w:t>
+            </w:r>
+            <w:r>
+              <w:rPr>
+                <w:rFonts w:asciiTheme="majorHAnsi" w:hAnsiTheme="majorHAnsi"/>
+              </w:rPr>
+              <w:t xml:space="preserve"> </w:t>
+            </w:r>
+            <w:proofErr w:type="spellStart"/>
+            <w:r>
+              <w:rPr>
+                <w:rFonts w:asciiTheme="majorHAnsi" w:hAnsiTheme="majorHAnsi"/>
+              </w:rPr>
+              <w:t>marah</w:t>
+            </w:r>
+            <w:proofErr w:type="spellEnd"/>
+          </w:p>
+          <w:p>
+            <w:pPr>
+              <w:rPr>
+                <w:rFonts w:asciiTheme="majorHAnsi" w:hAnsiTheme="majorHAnsi"/>
+              </w:rPr>
+            </w:pPr>
+            <w:r>
+              <w:rPr>
+                <w:rFonts w:asciiTheme="majorHAnsi" w:hAnsiTheme="majorHAnsi"/>
+              </w:rPr>
+              <w:t xml:space="preserve">- </w:t>
+            </w:r>
+            <w:proofErr w:type="spellStart"/>
+            <w:r>
+              <w:rPr>
+                <w:rFonts w:asciiTheme="majorHAnsi" w:hAnsiTheme="majorHAnsi"/>
+              </w:rPr>
+              <w:t>Tanggal</w:t>
+            </w:r>
+            <w:proofErr w:type="spellEnd"/>
+            <w:r>
+              <w:rPr>
+                <w:rFonts w:asciiTheme="majorHAnsi" w:hAnsiTheme="majorHAnsi"/>
+              </w:rPr>
+              <w:t xml:space="preserve"> </w:t>
+            </w:r>
+            <w:proofErr w:type="spellStart"/>
+            <w:proofErr w:type="gramStart"/>
+            <w:r>
+              <w:rPr>
+                <w:rFonts w:asciiTheme="majorHAnsi" w:hAnsiTheme="majorHAnsi"/>
+              </w:rPr>
+              <w:t>lahir</w:t>
+            </w:r>
+            <w:proofErr w:type="spellEnd"/>
+            <w:r>
+              <w:rPr>
+                <w:rFonts w:asciiTheme="majorHAnsi" w:hAnsiTheme="majorHAnsi"/>
+              </w:rPr>
+              <w:t xml:space="preserve"> :</w:t>
+            </w:r>
+            <w:proofErr w:type="gramEnd"/>
+          </w:p>
+          <w:p>
+            <w:pPr>
+              <w:rPr>
+                <w:rFonts w:asciiTheme="majorHAnsi" w:hAnsiTheme="majorHAnsi"/>
+              </w:rPr>
+            </w:pPr>
+            <w:r>
+              <w:rPr>
+                <w:rFonts w:asciiTheme="majorHAnsi" w:hAnsiTheme="majorHAnsi"/>
+              </w:rPr>
+              <w:t xml:space="preserve">- </w:t>
+            </w:r>
+            <w:proofErr w:type="spellStart"/>
+            <w:r>
+              <w:rPr>
+                <w:rFonts w:asciiTheme="majorHAnsi" w:hAnsiTheme="majorHAnsi"/>
+              </w:rPr>
+              <w:t>Sangat</w:t>
+            </w:r>
+            <w:proofErr w:type="spellEnd"/>
+            <w:r>
+              <w:rPr>
+                <w:rFonts w:asciiTheme="majorHAnsi" w:hAnsiTheme="majorHAnsi"/>
+              </w:rPr>
+              <w:t xml:space="preserve"> </w:t>
+            </w:r>
+            <w:proofErr w:type="spellStart"/>
+            <w:proofErr w:type="gramStart"/>
+            <w:r>
+              <w:rPr>
+                <w:rFonts w:asciiTheme="majorHAnsi" w:hAnsiTheme="majorHAnsi"/>
+              </w:rPr>
+              <w:t>Menyukai</w:t>
+            </w:r>
+            <w:proofErr w:type="spellEnd"/>
+            <w:r>
+              <w:rPr>
+                <w:rFonts w:asciiTheme="majorHAnsi" w:hAnsiTheme="majorHAnsi"/>
+              </w:rPr>
+              <w:t xml:space="preserve"> :</w:t>
+            </w:r>
+            <w:proofErr w:type="gramEnd"/>
+          </w:p>
+          <w:p>
+            <w:pPr>
+              <w:rPr>
+                <w:rFonts w:asciiTheme="majorHAnsi" w:hAnsiTheme="majorHAnsi"/>
+              </w:rPr>
+            </w:pPr>
+            <w:r>
+              <w:rPr>
+                <w:rFonts w:asciiTheme="majorHAnsi" w:hAnsiTheme="majorHAnsi"/>
+              </w:rPr>
+              <w:t xml:space="preserve">- </w:t>
+            </w:r>
+            <w:proofErr w:type="spellStart"/>
+            <w:r>
+              <w:rPr>
+                <w:rFonts w:asciiTheme="majorHAnsi" w:hAnsiTheme="majorHAnsi"/>
+              </w:rPr>
+              <w:t>Cukup</w:t>
+            </w:r>
+            <w:proofErr w:type="spellEnd"/>
+            <w:r>
+              <w:rPr>
+                <w:rFonts w:asciiTheme="majorHAnsi" w:hAnsiTheme="majorHAnsi"/>
+              </w:rPr>
+              <w:t xml:space="preserve"> </w:t>
+            </w:r>
+            <w:proofErr w:type="spellStart"/>
+            <w:proofErr w:type="gramStart"/>
+            <w:r>
+              <w:rPr>
+                <w:rFonts w:asciiTheme="majorHAnsi" w:hAnsiTheme="majorHAnsi"/>
+              </w:rPr>
+              <w:t>Menyukai</w:t>
+            </w:r>
+            <w:proofErr w:type="spellEnd"/>
+            <w:r>
+              <w:rPr>
+                <w:rFonts w:asciiTheme="majorHAnsi" w:hAnsiTheme="majorHAnsi"/>
+              </w:rPr>
+              <w:t xml:space="preserve"> :</w:t>
+            </w:r>
+            <w:proofErr w:type="gramEnd"/>
+          </w:p>
+          <w:p>
+            <w:pPr>
+              <w:rPr>
+                <w:rFonts w:asciiTheme="majorHAnsi" w:hAnsiTheme="majorHAnsi"/>
+              </w:rPr>
+            </w:pPr>
+            <w:r>
+              <w:rPr>
+                <w:rFonts w:asciiTheme="majorHAnsi" w:hAnsiTheme="majorHAnsi"/>
+              </w:rPr>
+              <w:t xml:space="preserve">- </w:t>
+            </w:r>
+            <w:proofErr w:type="spellStart"/>
+            <w:r>
+              <w:rPr>
+                <w:rFonts w:asciiTheme="majorHAnsi" w:hAnsiTheme="majorHAnsi"/>
+              </w:rPr>
+              <w:t>Tidak</w:t>
+            </w:r>
+            <w:proofErr w:type="spellEnd"/>
+            <w:r>
+              <w:rPr>
+                <w:rFonts w:asciiTheme="majorHAnsi" w:hAnsiTheme="majorHAnsi"/>
+              </w:rPr>
+              <w:t xml:space="preserve"> </w:t>
+            </w:r>
+            <w:proofErr w:type="spellStart"/>
+            <w:proofErr w:type="gramStart"/>
+            <w:r>
+              <w:rPr>
+                <w:rFonts w:asciiTheme="majorHAnsi" w:hAnsiTheme="majorHAnsi"/>
+              </w:rPr>
+              <w:t>Menyukai</w:t>
+            </w:r>
+            <w:proofErr w:type="spellEnd"/>
+            <w:r>
+              <w:rPr>
+                <w:rFonts w:asciiTheme="majorHAnsi" w:hAnsiTheme="majorHAnsi"/>
+              </w:rPr>
+              <w:t xml:space="preserve"> :</w:t>
+            </w:r>
+            <w:proofErr w:type="gramEnd"/>
+          </w:p>
+          <w:p>
+            <w:pPr>
+              <w:rPr>
+                <w:rFonts w:asciiTheme="majorHAnsi" w:hAnsiTheme="majorHAnsi"/>
+              </w:rPr>
+            </w:pPr>
+            <w:r>
+              <w:rPr>
+                <w:rFonts w:asciiTheme="majorHAnsi" w:hAnsiTheme="majorHAnsi"/>
+              </w:rPr>
+              <w:t xml:space="preserve">- </w:t>
+            </w:r>
+            <w:proofErr w:type="spellStart"/>
+            <w:r>
+              <w:rPr>
+                <w:rFonts w:asciiTheme="majorHAnsi" w:hAnsiTheme="majorHAnsi"/>
+              </w:rPr>
+              <w:t>Sangat</w:t>
+            </w:r>
+            <w:proofErr w:type="spellEnd"/>
+            <w:r>
+              <w:rPr>
+                <w:rFonts w:asciiTheme="majorHAnsi" w:hAnsiTheme="majorHAnsi"/>
+              </w:rPr>
+              <w:t xml:space="preserve"> </w:t>
+            </w:r>
+            <w:proofErr w:type="spellStart"/>
+            <w:r>
+              <w:rPr>
+                <w:rFonts w:asciiTheme="majorHAnsi" w:hAnsiTheme="majorHAnsi"/>
+              </w:rPr>
+              <w:t>Tidak</w:t>
+            </w:r>
+            <w:proofErr w:type="spellEnd"/>
+            <w:r>
+              <w:rPr>
+                <w:rFonts w:asciiTheme="majorHAnsi" w:hAnsiTheme="majorHAnsi"/>
+              </w:rPr>
+              <w:t xml:space="preserve"> </w:t>
+            </w:r>
+            <w:proofErr w:type="spellStart"/>
+            <w:proofErr w:type="gramStart"/>
+            <w:r>
+              <w:rPr>
+                <w:rFonts w:asciiTheme="majorHAnsi" w:hAnsiTheme="majorHAnsi"/>
+              </w:rPr>
+              <w:t>Menyukai</w:t>
+            </w:r>
+            <w:proofErr w:type="spellEnd"/>
+            <w:r>
+              <w:rPr>
+                <w:rFonts w:asciiTheme="majorHAnsi" w:hAnsiTheme="majorHAnsi"/>
+              </w:rPr>
+              <w:t xml:space="preserve"> :</w:t>
+            </w:r>
+            <w:proofErr w:type="gramEnd"/>
+          </w:p>
+        </w:tc>
+      </w:tr>
+      <w:tr>
+        <w:trPr>
+          <w:trHeight w:val="2340"/>
+        </w:trPr>
+        <w:tc>
+          <w:tcPr>
+            <w:tcW w:w="2393" w:type="dxa"/>
+            <w:tcBorders>
+              <w:top w:val="single" w:sz="4" w:space="0" w:color="auto"/>
+              <w:bottom w:val="single" w:sz="4" w:space="0" w:color="auto"/>
+            </w:tcBorders>
+            <w:shd w:val="clear" w:color="auto" w:fill="auto"/>
+          </w:tcPr>
+          <w:p>
+            <w:pPr>
+              <w:rPr>
+                <w:rFonts w:asciiTheme="majorHAnsi" w:hAnsiTheme="majorHAnsi"/>
+              </w:rPr>
+            </w:pPr>
+            <w:proofErr w:type="spellStart"/>
+            <w:r>
+              <w:rPr>
+                <w:rFonts w:asciiTheme="majorHAnsi" w:hAnsiTheme="majorHAnsi"/>
+              </w:rPr>
+              <w:t>Presdir</w:t>
+            </w:r>
+            <w:proofErr w:type="spellEnd"/>
+            <w:r>
+              <w:rPr>
+                <w:rFonts w:asciiTheme="majorHAnsi" w:hAnsiTheme="majorHAnsi"/>
+              </w:rPr>
+              <w:t xml:space="preserve"> Von </w:t>
+            </w:r>
+            <w:proofErr w:type="spellStart"/>
+            <w:r>
+              <w:rPr>
+                <w:rFonts w:asciiTheme="majorHAnsi" w:hAnsiTheme="majorHAnsi"/>
+              </w:rPr>
+              <w:t>Blabla</w:t>
+            </w:r>
+            <w:proofErr w:type="spellEnd"/>
+          </w:p>
+          <w:p>
+            <w:pPr>
+              <w:rPr>
+                <w:rFonts w:asciiTheme="majorHAnsi" w:hAnsiTheme="majorHAnsi"/>
+              </w:rPr>
+            </w:pPr>
+          </w:p>
+          <w:p>
+            <w:pPr>
+              <w:rPr>
+                <w:rFonts w:asciiTheme="majorHAnsi" w:hAnsiTheme="majorHAnsi"/>
+              </w:rPr>
+            </w:pPr>
+            <w:r>
+              <w:rPr>
+                <w:noProof/>
+              </w:rPr>
+              <w:drawing>
+                <wp:inline distT="0" distB="0" distL="0" distR="635" wp14:anchorId="2186F254" wp14:editId="510B4D17">
+                  <wp:extent cx="1370965" cy="1038225"/>
+                  <wp:effectExtent l="0" t="0" r="0" b="0"/>
+                  <wp:docPr id="7" name="Image2"/>
+                  <wp:cNvGraphicFramePr>
+                    <a:graphicFrameLocks xmlns:a="http://schemas.openxmlformats.org/drawingml/2006/main" noChangeAspect="1"/>
+                  </wp:cNvGraphicFramePr>
+                  <a:graphic xmlns:a="http://schemas.openxmlformats.org/drawingml/2006/main">
+                    <a:graphicData uri="http://schemas.openxmlformats.org/drawingml/2006/picture">
+                      <pic:pic xmlns:pic="http://schemas.openxmlformats.org/drawingml/2006/picture">
+                        <pic:nvPicPr>
+                          <pic:cNvPr id="18" name="Image2"/>
+                          <pic:cNvPicPr>
+                            <a:picLocks noChangeAspect="1" noChangeArrowheads="1"/>
+                          </pic:cNvPicPr>
+                        </pic:nvPicPr>
+                        <pic:blipFill>
+                          <a:blip r:embed="rId8"/>
+                          <a:stretch>
+                            <a:fillRect/>
+                          </a:stretch>
+                        </pic:blipFill>
+                        <pic:spPr bwMode="auto">
+                          <a:xfrm>
+                            <a:off x="0" y="0"/>
+                            <a:ext cx="1370965" cy="1038225"/>
+                          </a:xfrm>
+                          <a:prstGeom prst="rect">
+                            <a:avLst/>
+                          </a:prstGeom>
+                        </pic:spPr>
+                      </pic:pic>
+                    </a:graphicData>
+                  </a:graphic>
+                </wp:inline>
+              </w:drawing>
+            </w:r>
+            <w:bookmarkStart w:id="9" w:name="_GoBack"/>
+            <w:bookmarkEnd w:id="9"/>
+          </w:p>
+        </w:tc>
+        <w:tc>
+          <w:tcPr>
+            <w:tcW w:w="2313" w:type="dxa"/>
+            <w:tcBorders>
+              <w:top w:val="single" w:sz="4" w:space="0" w:color="auto"/>
+              <w:bottom w:val="single" w:sz="4" w:space="0" w:color="auto"/>
+            </w:tcBorders>
+            <w:shd w:val="clear" w:color="auto" w:fill="auto"/>
+          </w:tcPr>
+          <w:p>
+            <w:pPr>
+              <w:rPr>
+                <w:rFonts w:asciiTheme="majorHAnsi" w:hAnsiTheme="majorHAnsi"/>
+              </w:rPr>
+            </w:pPr>
+            <w:r>
+              <w:rPr>
+                <w:rFonts w:asciiTheme="majorHAnsi" w:hAnsiTheme="majorHAnsi"/>
+              </w:rPr>
+              <w:t xml:space="preserve">- </w:t>
+            </w:r>
+            <w:proofErr w:type="spellStart"/>
+            <w:r>
+              <w:rPr>
+                <w:rFonts w:asciiTheme="majorHAnsi" w:hAnsiTheme="majorHAnsi"/>
+              </w:rPr>
+              <w:t>Presdir</w:t>
+            </w:r>
+            <w:proofErr w:type="spellEnd"/>
+            <w:r>
+              <w:rPr>
+                <w:rFonts w:asciiTheme="majorHAnsi" w:hAnsiTheme="majorHAnsi"/>
+              </w:rPr>
+              <w:t xml:space="preserve"> von </w:t>
+            </w:r>
+            <w:proofErr w:type="spellStart"/>
+            <w:r>
+              <w:rPr>
+                <w:rFonts w:asciiTheme="majorHAnsi" w:hAnsiTheme="majorHAnsi"/>
+              </w:rPr>
+              <w:t>blabla</w:t>
+            </w:r>
+            <w:proofErr w:type="spellEnd"/>
+            <w:r>
+              <w:rPr>
+                <w:rFonts w:asciiTheme="majorHAnsi" w:hAnsiTheme="majorHAnsi"/>
+              </w:rPr>
+              <w:t xml:space="preserve"> </w:t>
+            </w:r>
+            <w:proofErr w:type="spellStart"/>
+            <w:r>
+              <w:rPr>
+                <w:rFonts w:asciiTheme="majorHAnsi" w:hAnsiTheme="majorHAnsi"/>
+              </w:rPr>
+              <w:t>muncul</w:t>
+            </w:r>
+            <w:proofErr w:type="spellEnd"/>
+            <w:r>
+              <w:rPr>
+                <w:rFonts w:asciiTheme="majorHAnsi" w:hAnsiTheme="majorHAnsi"/>
+              </w:rPr>
+              <w:t xml:space="preserve"> </w:t>
+            </w:r>
+            <w:proofErr w:type="spellStart"/>
+            <w:r>
+              <w:rPr>
+                <w:rFonts w:asciiTheme="majorHAnsi" w:hAnsiTheme="majorHAnsi"/>
+              </w:rPr>
+              <w:t>satu</w:t>
+            </w:r>
+            <w:proofErr w:type="spellEnd"/>
+            <w:r>
+              <w:rPr>
+                <w:rFonts w:asciiTheme="majorHAnsi" w:hAnsiTheme="majorHAnsi"/>
+              </w:rPr>
+              <w:t xml:space="preserve"> </w:t>
+            </w:r>
+            <w:proofErr w:type="spellStart"/>
+            <w:r>
+              <w:rPr>
+                <w:rFonts w:asciiTheme="majorHAnsi" w:hAnsiTheme="majorHAnsi"/>
+              </w:rPr>
+              <w:t>bulan</w:t>
+            </w:r>
+            <w:proofErr w:type="spellEnd"/>
+            <w:r>
+              <w:rPr>
+                <w:rFonts w:asciiTheme="majorHAnsi" w:hAnsiTheme="majorHAnsi"/>
+              </w:rPr>
+              <w:t xml:space="preserve"> </w:t>
+            </w:r>
+            <w:proofErr w:type="spellStart"/>
+            <w:r>
+              <w:rPr>
+                <w:rFonts w:asciiTheme="majorHAnsi" w:hAnsiTheme="majorHAnsi"/>
+              </w:rPr>
+              <w:t>setelah</w:t>
+            </w:r>
+            <w:proofErr w:type="spellEnd"/>
+            <w:r>
+              <w:rPr>
+                <w:rFonts w:asciiTheme="majorHAnsi" w:hAnsiTheme="majorHAnsi"/>
+              </w:rPr>
+              <w:t xml:space="preserve"> </w:t>
+            </w:r>
+            <w:proofErr w:type="spellStart"/>
+            <w:r>
+              <w:rPr>
+                <w:rFonts w:asciiTheme="majorHAnsi" w:hAnsiTheme="majorHAnsi"/>
+              </w:rPr>
+              <w:t>kedua</w:t>
+            </w:r>
+            <w:proofErr w:type="spellEnd"/>
+            <w:r>
+              <w:rPr>
+                <w:rFonts w:asciiTheme="majorHAnsi" w:hAnsiTheme="majorHAnsi"/>
+              </w:rPr>
+              <w:t xml:space="preserve"> orang </w:t>
+            </w:r>
+            <w:proofErr w:type="spellStart"/>
+            <w:r>
+              <w:rPr>
+                <w:rFonts w:asciiTheme="majorHAnsi" w:hAnsiTheme="majorHAnsi"/>
+              </w:rPr>
+              <w:t>tua</w:t>
+            </w:r>
+            <w:proofErr w:type="spellEnd"/>
+            <w:r>
+              <w:rPr>
+                <w:rFonts w:asciiTheme="majorHAnsi" w:hAnsiTheme="majorHAnsi"/>
+              </w:rPr>
+              <w:t xml:space="preserve"> </w:t>
+            </w:r>
+            <w:proofErr w:type="spellStart"/>
+            <w:r>
+              <w:rPr>
+                <w:rFonts w:asciiTheme="majorHAnsi" w:hAnsiTheme="majorHAnsi"/>
+              </w:rPr>
+              <w:t>hisa</w:t>
+            </w:r>
+            <w:proofErr w:type="spellEnd"/>
+            <w:r>
+              <w:rPr>
+                <w:rFonts w:asciiTheme="majorHAnsi" w:hAnsiTheme="majorHAnsi"/>
+              </w:rPr>
+              <w:t xml:space="preserve"> </w:t>
+            </w:r>
+            <w:proofErr w:type="spellStart"/>
+            <w:r>
+              <w:rPr>
+                <w:rFonts w:asciiTheme="majorHAnsi" w:hAnsiTheme="majorHAnsi"/>
+              </w:rPr>
+              <w:t>meninggal</w:t>
+            </w:r>
+            <w:proofErr w:type="spellEnd"/>
+            <w:r>
+              <w:rPr>
+                <w:rFonts w:asciiTheme="majorHAnsi" w:hAnsiTheme="majorHAnsi"/>
+              </w:rPr>
+              <w:t xml:space="preserve">. </w:t>
+            </w:r>
+            <w:proofErr w:type="spellStart"/>
+            <w:r>
+              <w:rPr>
+                <w:rFonts w:asciiTheme="majorHAnsi" w:hAnsiTheme="majorHAnsi"/>
+              </w:rPr>
+              <w:t>Dia</w:t>
+            </w:r>
+            <w:proofErr w:type="spellEnd"/>
+            <w:r>
+              <w:rPr>
+                <w:rFonts w:asciiTheme="majorHAnsi" w:hAnsiTheme="majorHAnsi"/>
+              </w:rPr>
+              <w:t xml:space="preserve"> </w:t>
+            </w:r>
+            <w:proofErr w:type="spellStart"/>
+            <w:r>
+              <w:rPr>
+                <w:rFonts w:asciiTheme="majorHAnsi" w:hAnsiTheme="majorHAnsi"/>
+              </w:rPr>
+              <w:t>mengaku</w:t>
+            </w:r>
+            <w:proofErr w:type="spellEnd"/>
+            <w:r>
+              <w:rPr>
+                <w:rFonts w:asciiTheme="majorHAnsi" w:hAnsiTheme="majorHAnsi"/>
+              </w:rPr>
+              <w:t xml:space="preserve"> </w:t>
+            </w:r>
+            <w:proofErr w:type="spellStart"/>
+            <w:r>
+              <w:rPr>
+                <w:rFonts w:asciiTheme="majorHAnsi" w:hAnsiTheme="majorHAnsi"/>
+              </w:rPr>
+              <w:t>meminjamkan</w:t>
+            </w:r>
+            <w:proofErr w:type="spellEnd"/>
+            <w:r>
+              <w:rPr>
+                <w:rFonts w:asciiTheme="majorHAnsi" w:hAnsiTheme="majorHAnsi"/>
+              </w:rPr>
+              <w:t xml:space="preserve"> </w:t>
+            </w:r>
+            <w:proofErr w:type="spellStart"/>
+            <w:r>
+              <w:rPr>
+                <w:rFonts w:asciiTheme="majorHAnsi" w:hAnsiTheme="majorHAnsi"/>
+              </w:rPr>
+              <w:t>banyak</w:t>
+            </w:r>
+            <w:proofErr w:type="spellEnd"/>
+            <w:r>
+              <w:rPr>
+                <w:rFonts w:asciiTheme="majorHAnsi" w:hAnsiTheme="majorHAnsi"/>
+              </w:rPr>
+              <w:t xml:space="preserve"> </w:t>
+            </w:r>
+            <w:proofErr w:type="spellStart"/>
+            <w:r>
+              <w:rPr>
+                <w:rFonts w:asciiTheme="majorHAnsi" w:hAnsiTheme="majorHAnsi"/>
+              </w:rPr>
+              <w:t>uang</w:t>
+            </w:r>
+            <w:proofErr w:type="spellEnd"/>
+            <w:r>
+              <w:rPr>
+                <w:rFonts w:asciiTheme="majorHAnsi" w:hAnsiTheme="majorHAnsi"/>
+              </w:rPr>
+              <w:t xml:space="preserve"> </w:t>
+            </w:r>
+            <w:proofErr w:type="spellStart"/>
+            <w:r>
+              <w:rPr>
+                <w:rFonts w:asciiTheme="majorHAnsi" w:hAnsiTheme="majorHAnsi"/>
+              </w:rPr>
+              <w:t>kepada</w:t>
+            </w:r>
+            <w:proofErr w:type="spellEnd"/>
+            <w:r>
+              <w:rPr>
+                <w:rFonts w:asciiTheme="majorHAnsi" w:hAnsiTheme="majorHAnsi"/>
+              </w:rPr>
+              <w:t xml:space="preserve"> orang </w:t>
+            </w:r>
+            <w:proofErr w:type="spellStart"/>
+            <w:r>
+              <w:rPr>
+                <w:rFonts w:asciiTheme="majorHAnsi" w:hAnsiTheme="majorHAnsi"/>
+              </w:rPr>
+              <w:t>tua</w:t>
+            </w:r>
+            <w:proofErr w:type="spellEnd"/>
+            <w:r>
+              <w:rPr>
+                <w:rFonts w:asciiTheme="majorHAnsi" w:hAnsiTheme="majorHAnsi"/>
+              </w:rPr>
+              <w:t xml:space="preserve"> </w:t>
+            </w:r>
+            <w:proofErr w:type="spellStart"/>
+            <w:r>
+              <w:rPr>
+                <w:rFonts w:asciiTheme="majorHAnsi" w:hAnsiTheme="majorHAnsi"/>
+              </w:rPr>
+              <w:t>hisa</w:t>
+            </w:r>
+            <w:proofErr w:type="spellEnd"/>
+            <w:r>
+              <w:rPr>
+                <w:rFonts w:asciiTheme="majorHAnsi" w:hAnsiTheme="majorHAnsi"/>
+              </w:rPr>
+              <w:t>.</w:t>
+            </w:r>
+          </w:p>
+          <w:p>
+            <w:pPr>
+              <w:rPr>
+                <w:rFonts w:asciiTheme="majorHAnsi" w:hAnsiTheme="majorHAnsi"/>
+              </w:rPr>
+            </w:pPr>
+          </w:p>
+        </w:tc>
+        <w:tc>
+          <w:tcPr>
+            <w:tcW w:w="2342" w:type="dxa"/>
+            <w:tcBorders>
+              <w:top w:val="single" w:sz="4" w:space="0" w:color="auto"/>
+              <w:bottom w:val="single" w:sz="4" w:space="0" w:color="auto"/>
+            </w:tcBorders>
+            <w:shd w:val="clear" w:color="auto" w:fill="auto"/>
+          </w:tcPr>
+          <w:p>
+            <w:pPr>
+              <w:rPr>
+                <w:rFonts w:asciiTheme="majorHAnsi" w:hAnsiTheme="majorHAnsi"/>
+              </w:rPr>
+            </w:pPr>
+          </w:p>
+        </w:tc>
+        <w:tc>
+          <w:tcPr>
+            <w:tcW w:w="2302" w:type="dxa"/>
+            <w:tcBorders>
+              <w:top w:val="single" w:sz="4" w:space="0" w:color="auto"/>
+              <w:bottom w:val="single" w:sz="4" w:space="0" w:color="auto"/>
+            </w:tcBorders>
+            <w:shd w:val="clear" w:color="auto" w:fill="auto"/>
+          </w:tcPr>
+          <w:p>
+            <w:pPr>
+              <w:rPr>
+                <w:rFonts w:asciiTheme="majorHAnsi" w:hAnsiTheme="majorHAnsi"/>
+              </w:rPr>
+            </w:pPr>
+          </w:p>
+        </w:tc>
+      </w:tr>
+      <w:tr>
+        <w:trPr>
+          <w:trHeight w:val="2340"/>
+        </w:trPr>
+        <w:tc>
+          <w:tcPr>
+            <w:tcW w:w="2393" w:type="dxa"/>
+            <w:tcBorders>
+              <w:top w:val="single" w:sz="4" w:space="0" w:color="auto"/>
+              <w:bottom w:val="single" w:sz="4" w:space="0" w:color="auto"/>
+            </w:tcBorders>
+            <w:shd w:val="clear" w:color="auto" w:fill="auto"/>
+          </w:tcPr>
+          <w:p>
+            <w:pPr>
+              <w:rPr>
+                <w:rFonts w:asciiTheme="majorHAnsi" w:hAnsiTheme="majorHAnsi"/>
+              </w:rPr>
+            </w:pPr>
+          </w:p>
+        </w:tc>
+        <w:tc>
+          <w:tcPr>
+            <w:tcW w:w="2313" w:type="dxa"/>
+            <w:tcBorders>
+              <w:top w:val="single" w:sz="4" w:space="0" w:color="auto"/>
+              <w:bottom w:val="single" w:sz="4" w:space="0" w:color="auto"/>
+            </w:tcBorders>
+            <w:shd w:val="clear" w:color="auto" w:fill="auto"/>
+          </w:tcPr>
+          <w:p>
+            <w:pPr>
+              <w:rPr>
+                <w:rFonts w:asciiTheme="majorHAnsi" w:hAnsiTheme="majorHAnsi"/>
+              </w:rPr>
+            </w:pPr>
+          </w:p>
+        </w:tc>
+        <w:tc>
+          <w:tcPr>
+            <w:tcW w:w="2342" w:type="dxa"/>
+            <w:tcBorders>
+              <w:top w:val="single" w:sz="4" w:space="0" w:color="auto"/>
+              <w:bottom w:val="single" w:sz="4" w:space="0" w:color="auto"/>
+            </w:tcBorders>
+            <w:shd w:val="clear" w:color="auto" w:fill="auto"/>
+          </w:tcPr>
+          <w:p>
+            <w:pPr>
+              <w:rPr>
+                <w:rFonts w:asciiTheme="majorHAnsi" w:hAnsiTheme="majorHAnsi"/>
+              </w:rPr>
+            </w:pPr>
+          </w:p>
+        </w:tc>
+        <w:tc>
+          <w:tcPr>
+            <w:tcW w:w="2302" w:type="dxa"/>
+            <w:tcBorders>
+              <w:top w:val="single" w:sz="4" w:space="0" w:color="auto"/>
+              <w:bottom w:val="single" w:sz="4" w:space="0" w:color="auto"/>
+            </w:tcBorders>
+            <w:shd w:val="clear" w:color="auto" w:fill="auto"/>
+          </w:tcPr>
+          <w:p>
+            <w:pPr>
+              <w:rPr>
+                <w:rFonts w:asciiTheme="majorHAnsi" w:hAnsiTheme="majorHAnsi"/>
+              </w:rPr>
+            </w:pPr>
+          </w:p>
+        </w:tc>
+      </w:tr>
+      <w:tr>
+        <w:trPr>
+          <w:trHeight w:val="2340"/>
+        </w:trPr>
+        <w:tc>
+          <w:tcPr>
+            <w:tcW w:w="2393" w:type="dxa"/>
+            <w:tcBorders>
+              <w:top w:val="single" w:sz="4" w:space="0" w:color="auto"/>
+              <w:bottom w:val="single" w:sz="4" w:space="0" w:color="auto"/>
+            </w:tcBorders>
+            <w:shd w:val="clear" w:color="auto" w:fill="auto"/>
+          </w:tcPr>
+          <w:p>
+            <w:pPr>
+              <w:rPr>
+                <w:rFonts w:asciiTheme="majorHAnsi" w:hAnsiTheme="majorHAnsi"/>
+              </w:rPr>
+            </w:pPr>
+          </w:p>
+        </w:tc>
+        <w:tc>
+          <w:tcPr>
+            <w:tcW w:w="2313" w:type="dxa"/>
+            <w:tcBorders>
+              <w:top w:val="single" w:sz="4" w:space="0" w:color="auto"/>
+              <w:bottom w:val="single" w:sz="4" w:space="0" w:color="auto"/>
+            </w:tcBorders>
+            <w:shd w:val="clear" w:color="auto" w:fill="auto"/>
+          </w:tcPr>
+          <w:p>
+            <w:pPr>
+              <w:rPr>
+                <w:rFonts w:asciiTheme="majorHAnsi" w:hAnsiTheme="majorHAnsi"/>
+              </w:rPr>
+            </w:pPr>
+          </w:p>
+        </w:tc>
+        <w:tc>
+          <w:tcPr>
+            <w:tcW w:w="2342" w:type="dxa"/>
+            <w:tcBorders>
+              <w:top w:val="single" w:sz="4" w:space="0" w:color="auto"/>
+              <w:bottom w:val="single" w:sz="4" w:space="0" w:color="auto"/>
+            </w:tcBorders>
+            <w:shd w:val="clear" w:color="auto" w:fill="auto"/>
+          </w:tcPr>
+          <w:p>
+            <w:pPr>
+              <w:rPr>
+                <w:rFonts w:asciiTheme="majorHAnsi" w:hAnsiTheme="majorHAnsi"/>
+              </w:rPr>
+            </w:pPr>
+          </w:p>
+        </w:tc>
+        <w:tc>
+          <w:tcPr>
+            <w:tcW w:w="2302" w:type="dxa"/>
+            <w:tcBorders>
+              <w:top w:val="single" w:sz="4" w:space="0" w:color="auto"/>
+              <w:bottom w:val="single" w:sz="4" w:space="0" w:color="auto"/>
+            </w:tcBorders>
+            <w:shd w:val="clear" w:color="auto" w:fill="auto"/>
+          </w:tcPr>
+          <w:p>
+            <w:pPr>
+              <w:rPr>
+                <w:rFonts w:asciiTheme="majorHAnsi" w:hAnsiTheme="majorHAnsi"/>
+              </w:rPr>
+            </w:pPr>
+          </w:p>
+        </w:tc>
+      </w:tr>
+      <w:tr>
+        <w:trPr>
+          <w:trHeight w:val="2340"/>
+        </w:trPr>
+        <w:tc>
+          <w:tcPr>
+            <w:tcW w:w="2393" w:type="dxa"/>
+            <w:tcBorders>
+              <w:top w:val="single" w:sz="4" w:space="0" w:color="auto"/>
+              <w:bottom w:val="single" w:sz="4" w:space="0" w:color="auto"/>
+            </w:tcBorders>
+            <w:shd w:val="clear" w:color="auto" w:fill="auto"/>
+          </w:tcPr>
+          <w:p>
+            <w:pPr>
+              <w:rPr>
+                <w:rFonts w:asciiTheme="majorHAnsi" w:hAnsiTheme="majorHAnsi"/>
+              </w:rPr>
+            </w:pPr>
+          </w:p>
+        </w:tc>
+        <w:tc>
+          <w:tcPr>
+            <w:tcW w:w="2313" w:type="dxa"/>
+            <w:tcBorders>
+              <w:top w:val="single" w:sz="4" w:space="0" w:color="auto"/>
+              <w:bottom w:val="single" w:sz="4" w:space="0" w:color="auto"/>
+            </w:tcBorders>
+            <w:shd w:val="clear" w:color="auto" w:fill="auto"/>
+          </w:tcPr>
+          <w:p>
+            <w:pPr>
+              <w:rPr>
+                <w:rFonts w:asciiTheme="majorHAnsi" w:hAnsiTheme="majorHAnsi"/>
+              </w:rPr>
+            </w:pPr>
+          </w:p>
+        </w:tc>
+        <w:tc>
+          <w:tcPr>
+            <w:tcW w:w="2342" w:type="dxa"/>
+            <w:tcBorders>
+              <w:top w:val="single" w:sz="4" w:space="0" w:color="auto"/>
+              <w:bottom w:val="single" w:sz="4" w:space="0" w:color="auto"/>
+            </w:tcBorders>
+            <w:shd w:val="clear" w:color="auto" w:fill="auto"/>
+          </w:tcPr>
+          <w:p>
+            <w:pPr>
+              <w:rPr>
+                <w:rFonts w:asciiTheme="majorHAnsi" w:hAnsiTheme="majorHAnsi"/>
+              </w:rPr>
+            </w:pPr>
+          </w:p>
+        </w:tc>
+        <w:tc>
+          <w:tcPr>
+            <w:tcW w:w="2302" w:type="dxa"/>
+            <w:tcBorders>
+              <w:top w:val="single" w:sz="4" w:space="0" w:color="auto"/>
+              <w:bottom w:val="single" w:sz="4" w:space="0" w:color="auto"/>
+            </w:tcBorders>
+            <w:shd w:val="clear" w:color="auto" w:fill="auto"/>
+          </w:tcPr>
+          <w:p>
+            <w:pPr>
+              <w:rPr>
+                <w:rFonts w:asciiTheme="majorHAnsi" w:hAnsiTheme="majorHAnsi"/>
+              </w:rPr>
+            </w:pPr>
+          </w:p>
+        </w:tc>
+      </w:tr>
+      <w:tr>
+        <w:trPr>
+          <w:trHeight w:val="2340"/>
+        </w:trPr>
+        <w:tc>
+          <w:tcPr>
+            <w:tcW w:w="2393" w:type="dxa"/>
+            <w:tcBorders>
+              <w:top w:val="single" w:sz="4" w:space="0" w:color="auto"/>
+              <w:bottom w:val="single" w:sz="4" w:space="0" w:color="auto"/>
+            </w:tcBorders>
+            <w:shd w:val="clear" w:color="auto" w:fill="auto"/>
+          </w:tcPr>
+          <w:p>
+            <w:pPr>
+              <w:rPr>
+                <w:rFonts w:asciiTheme="majorHAnsi" w:hAnsiTheme="majorHAnsi"/>
+              </w:rPr>
+            </w:pPr>
+          </w:p>
+        </w:tc>
+        <w:tc>
+          <w:tcPr>
+            <w:tcW w:w="2313" w:type="dxa"/>
+            <w:tcBorders>
+              <w:top w:val="single" w:sz="4" w:space="0" w:color="auto"/>
+              <w:bottom w:val="single" w:sz="4" w:space="0" w:color="auto"/>
+            </w:tcBorders>
+            <w:shd w:val="clear" w:color="auto" w:fill="auto"/>
+          </w:tcPr>
+          <w:p>
+            <w:pPr>
+              <w:rPr>
+                <w:rFonts w:asciiTheme="majorHAnsi" w:hAnsiTheme="majorHAnsi"/>
+              </w:rPr>
+            </w:pPr>
+          </w:p>
+        </w:tc>
+        <w:tc>
+          <w:tcPr>
+            <w:tcW w:w="2342" w:type="dxa"/>
+            <w:tcBorders>
+              <w:top w:val="single" w:sz="4" w:space="0" w:color="auto"/>
+              <w:bottom w:val="single" w:sz="4" w:space="0" w:color="auto"/>
+            </w:tcBorders>
+            <w:shd w:val="clear" w:color="auto" w:fill="auto"/>
+          </w:tcPr>
+          <w:p>
+            <w:pPr>
+              <w:rPr>
+                <w:rFonts w:asciiTheme="majorHAnsi" w:hAnsiTheme="majorHAnsi"/>
+              </w:rPr>
+            </w:pPr>
+          </w:p>
+        </w:tc>
+        <w:tc>
+          <w:tcPr>
+            <w:tcW w:w="2302" w:type="dxa"/>
+            <w:tcBorders>
+              <w:top w:val="single" w:sz="4" w:space="0" w:color="auto"/>
+              <w:bottom w:val="single" w:sz="4" w:space="0" w:color="auto"/>
+            </w:tcBorders>
+            <w:shd w:val="clear" w:color="auto" w:fill="auto"/>
+          </w:tcPr>
+          <w:p>
+            <w:pPr>
+              <w:rPr>
+                <w:rFonts w:asciiTheme="majorHAnsi" w:hAnsiTheme="majorHAnsi"/>
+              </w:rPr>
+            </w:pPr>
+          </w:p>
+        </w:tc>
+      </w:tr>
+      <w:tr>
+        <w:trPr>
+          <w:trHeight w:val="2340"/>
+        </w:trPr>
+        <w:tc>
+          <w:tcPr>
+            <w:tcW w:w="2393" w:type="dxa"/>
+            <w:tcBorders>
+              <w:top w:val="single" w:sz="4" w:space="0" w:color="auto"/>
+              <w:bottom w:val="single" w:sz="4" w:space="0" w:color="auto"/>
+            </w:tcBorders>
+            <w:shd w:val="clear" w:color="auto" w:fill="auto"/>
+          </w:tcPr>
+          <w:p>
+            <w:pPr>
+              <w:rPr>
+                <w:rFonts w:asciiTheme="majorHAnsi" w:hAnsiTheme="majorHAnsi"/>
+              </w:rPr>
+            </w:pPr>
+          </w:p>
+        </w:tc>
+        <w:tc>
+          <w:tcPr>
+            <w:tcW w:w="2313" w:type="dxa"/>
+            <w:tcBorders>
+              <w:top w:val="single" w:sz="4" w:space="0" w:color="auto"/>
+              <w:bottom w:val="single" w:sz="4" w:space="0" w:color="auto"/>
+            </w:tcBorders>
+            <w:shd w:val="clear" w:color="auto" w:fill="auto"/>
+          </w:tcPr>
+          <w:p>
+            <w:pPr>
+              <w:rPr>
+                <w:rFonts w:asciiTheme="majorHAnsi" w:hAnsiTheme="majorHAnsi"/>
+              </w:rPr>
+            </w:pPr>
+          </w:p>
+        </w:tc>
+        <w:tc>
+          <w:tcPr>
+            <w:tcW w:w="2342" w:type="dxa"/>
+            <w:tcBorders>
+              <w:top w:val="single" w:sz="4" w:space="0" w:color="auto"/>
+              <w:bottom w:val="single" w:sz="4" w:space="0" w:color="auto"/>
+            </w:tcBorders>
+            <w:shd w:val="clear" w:color="auto" w:fill="auto"/>
+          </w:tcPr>
+          <w:p>
+            <w:pPr>
+              <w:rPr>
+                <w:rFonts w:asciiTheme="majorHAnsi" w:hAnsiTheme="majorHAnsi"/>
+              </w:rPr>
+            </w:pPr>
+          </w:p>
+        </w:tc>
+        <w:tc>
+          <w:tcPr>
+            <w:tcW w:w="2302" w:type="dxa"/>
+            <w:tcBorders>
+              <w:top w:val="single" w:sz="4" w:space="0" w:color="auto"/>
+              <w:bottom w:val="single" w:sz="4" w:space="0" w:color="auto"/>
+            </w:tcBorders>
+            <w:shd w:val="clear" w:color="auto" w:fill="auto"/>
+          </w:tcPr>
+          <w:p>
+            <w:pPr>
+              <w:rPr>
+                <w:rFonts w:asciiTheme="majorHAnsi" w:hAnsiTheme="majorHAnsi"/>
+              </w:rPr>
+            </w:pPr>
+          </w:p>
+        </w:tc>
+      </w:tr>
+      <w:tr>
+        <w:trPr>
+          <w:trHeight w:val="2340"/>
+        </w:trPr>
+        <w:tc>
+          <w:tcPr>
+            <w:tcW w:w="2393" w:type="dxa"/>
+            <w:tcBorders>
+              <w:top w:val="single" w:sz="4" w:space="0" w:color="auto"/>
+              <w:bottom w:val="single" w:sz="4" w:space="0" w:color="auto"/>
+            </w:tcBorders>
+            <w:shd w:val="clear" w:color="auto" w:fill="auto"/>
+          </w:tcPr>
+          <w:p>
+            <w:pPr>
+              <w:rPr>
+                <w:rFonts w:asciiTheme="majorHAnsi" w:hAnsiTheme="majorHAnsi"/>
+              </w:rPr>
+            </w:pPr>
+          </w:p>
+        </w:tc>
+        <w:tc>
+          <w:tcPr>
+            <w:tcW w:w="2313" w:type="dxa"/>
+            <w:tcBorders>
+              <w:top w:val="single" w:sz="4" w:space="0" w:color="auto"/>
+              <w:bottom w:val="single" w:sz="4" w:space="0" w:color="auto"/>
+            </w:tcBorders>
+            <w:shd w:val="clear" w:color="auto" w:fill="auto"/>
+          </w:tcPr>
+          <w:p>
+            <w:pPr>
+              <w:rPr>
+                <w:rFonts w:asciiTheme="majorHAnsi" w:hAnsiTheme="majorHAnsi"/>
+              </w:rPr>
+            </w:pPr>
+          </w:p>
+        </w:tc>
+        <w:tc>
+          <w:tcPr>
+            <w:tcW w:w="2342" w:type="dxa"/>
+            <w:tcBorders>
+              <w:top w:val="single" w:sz="4" w:space="0" w:color="auto"/>
+              <w:bottom w:val="single" w:sz="4" w:space="0" w:color="auto"/>
+            </w:tcBorders>
+            <w:shd w:val="clear" w:color="auto" w:fill="auto"/>
+          </w:tcPr>
+          <w:p>
+            <w:pPr>
+              <w:rPr>
+                <w:rFonts w:asciiTheme="majorHAnsi" w:hAnsiTheme="majorHAnsi"/>
+              </w:rPr>
+            </w:pPr>
+          </w:p>
+        </w:tc>
+        <w:tc>
+          <w:tcPr>
+            <w:tcW w:w="2302" w:type="dxa"/>
+            <w:tcBorders>
+              <w:top w:val="single" w:sz="4" w:space="0" w:color="auto"/>
+              <w:bottom w:val="single" w:sz="4" w:space="0" w:color="auto"/>
+            </w:tcBorders>
+            <w:shd w:val="clear" w:color="auto" w:fill="auto"/>
+          </w:tcPr>
+          <w:p>
+            <w:pPr>
+              <w:rPr>
+                <w:rFonts w:asciiTheme="majorHAnsi" w:hAnsiTheme="majorHAnsi"/>
+              </w:rPr>
+            </w:pPr>
+          </w:p>
+        </w:tc>
+      </w:tr>
+      <w:tr>
+        <w:trPr>
+          <w:trHeight w:val="2340"/>
+        </w:trPr>
+        <w:tc>
+          <w:tcPr>
+            <w:tcW w:w="2393" w:type="dxa"/>
+            <w:tcBorders>
+              <w:top w:val="single" w:sz="4" w:space="0" w:color="auto"/>
+              <w:bottom w:val="single" w:sz="4" w:space="0" w:color="auto"/>
+            </w:tcBorders>
+            <w:shd w:val="clear" w:color="auto" w:fill="auto"/>
+          </w:tcPr>
+          <w:p>
+            <w:pPr>
+              <w:rPr>
+                <w:rFonts w:asciiTheme="majorHAnsi" w:hAnsiTheme="majorHAnsi"/>
+              </w:rPr>
+            </w:pPr>
+          </w:p>
+        </w:tc>
+        <w:tc>
+          <w:tcPr>
+            <w:tcW w:w="2313" w:type="dxa"/>
+            <w:tcBorders>
+              <w:top w:val="single" w:sz="4" w:space="0" w:color="auto"/>
+              <w:bottom w:val="single" w:sz="4" w:space="0" w:color="auto"/>
+            </w:tcBorders>
+            <w:shd w:val="clear" w:color="auto" w:fill="auto"/>
+          </w:tcPr>
+          <w:p>
+            <w:pPr>
+              <w:rPr>
+                <w:rFonts w:asciiTheme="majorHAnsi" w:hAnsiTheme="majorHAnsi"/>
+              </w:rPr>
+            </w:pPr>
+          </w:p>
+        </w:tc>
+        <w:tc>
+          <w:tcPr>
+            <w:tcW w:w="2342" w:type="dxa"/>
+            <w:tcBorders>
+              <w:top w:val="single" w:sz="4" w:space="0" w:color="auto"/>
+              <w:bottom w:val="single" w:sz="4" w:space="0" w:color="auto"/>
+            </w:tcBorders>
+            <w:shd w:val="clear" w:color="auto" w:fill="auto"/>
+          </w:tcPr>
+          <w:p>
+            <w:pPr>
+              <w:rPr>
+                <w:rFonts w:asciiTheme="majorHAnsi" w:hAnsiTheme="majorHAnsi"/>
+              </w:rPr>
+            </w:pPr>
+          </w:p>
+        </w:tc>
+        <w:tc>
+          <w:tcPr>
+            <w:tcW w:w="2302" w:type="dxa"/>
+            <w:tcBorders>
+              <w:top w:val="single" w:sz="4" w:space="0" w:color="auto"/>
+              <w:bottom w:val="single" w:sz="4" w:space="0" w:color="auto"/>
+            </w:tcBorders>
+            <w:shd w:val="clear" w:color="auto" w:fill="auto"/>
+          </w:tcPr>
+          <w:p>
+            <w:pPr>
+              <w:rPr>
+                <w:rFonts w:asciiTheme="majorHAnsi" w:hAnsiTheme="majorHAnsi"/>
+              </w:rPr>
+            </w:pPr>
+          </w:p>
+        </w:tc>
+      </w:tr>
+      <w:tr>
+        <w:trPr>
+          <w:trHeight w:val="2340"/>
+        </w:trPr>
+        <w:tc>
+          <w:tcPr>
+            <w:tcW w:w="2393" w:type="dxa"/>
+            <w:tcBorders>
+              <w:top w:val="single" w:sz="4" w:space="0" w:color="auto"/>
+              <w:bottom w:val="single" w:sz="4" w:space="0" w:color="auto"/>
+            </w:tcBorders>
+            <w:shd w:val="clear" w:color="auto" w:fill="auto"/>
+          </w:tcPr>
+          <w:p>
+            <w:pPr>
+              <w:rPr>
+                <w:rFonts w:asciiTheme="majorHAnsi" w:hAnsiTheme="majorHAnsi"/>
+              </w:rPr>
+            </w:pPr>
+          </w:p>
+        </w:tc>
+        <w:tc>
+          <w:tcPr>
+            <w:tcW w:w="2313" w:type="dxa"/>
+            <w:tcBorders>
+              <w:top w:val="single" w:sz="4" w:space="0" w:color="auto"/>
+              <w:bottom w:val="single" w:sz="4" w:space="0" w:color="auto"/>
+            </w:tcBorders>
+            <w:shd w:val="clear" w:color="auto" w:fill="auto"/>
+          </w:tcPr>
+          <w:p>
+            <w:pPr>
+              <w:rPr>
+                <w:rFonts w:asciiTheme="majorHAnsi" w:hAnsiTheme="majorHAnsi"/>
+              </w:rPr>
+            </w:pPr>
+          </w:p>
+        </w:tc>
+        <w:tc>
+          <w:tcPr>
+            <w:tcW w:w="2342" w:type="dxa"/>
+            <w:tcBorders>
+              <w:top w:val="single" w:sz="4" w:space="0" w:color="auto"/>
+              <w:bottom w:val="single" w:sz="4" w:space="0" w:color="auto"/>
+            </w:tcBorders>
+            <w:shd w:val="clear" w:color="auto" w:fill="auto"/>
+          </w:tcPr>
+          <w:p>
+            <w:pPr>
+              <w:rPr>
+                <w:rFonts w:asciiTheme="majorHAnsi" w:hAnsiTheme="majorHAnsi"/>
+              </w:rPr>
+            </w:pPr>
+          </w:p>
+        </w:tc>
+        <w:tc>
+          <w:tcPr>
+            <w:tcW w:w="2302" w:type="dxa"/>
+            <w:tcBorders>
+              <w:top w:val="single" w:sz="4" w:space="0" w:color="auto"/>
+              <w:bottom w:val="single" w:sz="4" w:space="0" w:color="auto"/>
+            </w:tcBorders>
+            <w:shd w:val="clear" w:color="auto" w:fill="auto"/>
+          </w:tcPr>
+          <w:p>
+            <w:pPr>
+              <w:rPr>
+                <w:rFonts w:asciiTheme="majorHAnsi" w:hAnsiTheme="majorHAnsi"/>
+              </w:rPr>
+            </w:pPr>
+          </w:p>
+        </w:tc>
+      </w:tr>
+      <w:tr>
+        <w:trPr>
+          <w:trHeight w:val="2340"/>
+        </w:trPr>
+        <w:tc>
+          <w:tcPr>
+            <w:tcW w:w="2393" w:type="dxa"/>
             <w:tcBorders>
               <w:top w:val="single" w:sz="4" w:space="0" w:color="auto"/>
             </w:tcBorders>
@@ -6559,6 +10245,7 @@
               <w:rPr>
                 <w:rFonts w:asciiTheme="majorHAnsi" w:hAnsiTheme="majorHAnsi"/>
               </w:rPr>
+              <w:lastRenderedPageBreak/>
               <w:t>Next list character</w:t>
             </w:r>
           </w:p>
@@ -6579,7 +10266,83 @@
               <w:rPr>
                 <w:rFonts w:asciiTheme="majorHAnsi" w:hAnsiTheme="majorHAnsi"/>
               </w:rPr>
-              <w:t>Anak</w:t>
+              <w:t>Ajudan</w:t>
+            </w:r>
+            <w:proofErr w:type="spellEnd"/>
+            <w:r>
+              <w:rPr>
+                <w:rFonts w:asciiTheme="majorHAnsi" w:hAnsiTheme="majorHAnsi"/>
+              </w:rPr>
+              <w:t xml:space="preserve"> </w:t>
+            </w:r>
+            <w:proofErr w:type="spellStart"/>
+            <w:r>
+              <w:rPr>
+                <w:rFonts w:asciiTheme="majorHAnsi" w:hAnsiTheme="majorHAnsi"/>
+              </w:rPr>
+              <w:t>Predir</w:t>
+            </w:r>
+            <w:proofErr w:type="spellEnd"/>
+            <w:r>
+              <w:rPr>
+                <w:rFonts w:asciiTheme="majorHAnsi" w:hAnsiTheme="majorHAnsi"/>
+              </w:rPr>
+              <w:t xml:space="preserve"> Von </w:t>
+            </w:r>
+            <w:proofErr w:type="spellStart"/>
+            <w:r>
+              <w:rPr>
+                <w:rFonts w:asciiTheme="majorHAnsi" w:hAnsiTheme="majorHAnsi"/>
+              </w:rPr>
+              <w:t>Blabla</w:t>
+            </w:r>
+            <w:proofErr w:type="spellEnd"/>
+          </w:p>
+          <w:p>
+            <w:pPr>
+              <w:rPr>
+                <w:rFonts w:asciiTheme="majorHAnsi" w:hAnsiTheme="majorHAnsi"/>
+              </w:rPr>
+            </w:pPr>
+            <w:r>
+              <w:rPr>
+                <w:rFonts w:asciiTheme="majorHAnsi" w:hAnsiTheme="majorHAnsi"/>
+              </w:rPr>
+              <w:t xml:space="preserve">- </w:t>
+            </w:r>
+            <w:proofErr w:type="spellStart"/>
+            <w:r>
+              <w:rPr>
+                <w:rFonts w:asciiTheme="majorHAnsi" w:hAnsiTheme="majorHAnsi"/>
+              </w:rPr>
+              <w:t>Kepala</w:t>
+            </w:r>
+            <w:proofErr w:type="spellEnd"/>
+            <w:r>
+              <w:rPr>
+                <w:rFonts w:asciiTheme="majorHAnsi" w:hAnsiTheme="majorHAnsi"/>
+              </w:rPr>
+              <w:t xml:space="preserve"> RT</w:t>
+            </w:r>
+          </w:p>
+          <w:p>
+            <w:pPr>
+              <w:rPr>
+                <w:rFonts w:asciiTheme="majorHAnsi" w:hAnsiTheme="majorHAnsi"/>
+              </w:rPr>
+            </w:pPr>
+            <w:r>
+              <w:rPr>
+                <w:rFonts w:asciiTheme="majorHAnsi" w:hAnsiTheme="majorHAnsi"/>
+              </w:rPr>
+              <w:t xml:space="preserve">- </w:t>
+            </w:r>
+            <w:proofErr w:type="spellStart"/>
+            <w:r>
+              <w:rPr>
+                <w:rFonts w:asciiTheme="majorHAnsi" w:hAnsiTheme="majorHAnsi"/>
+              </w:rPr>
+              <w:t>Teman</w:t>
             </w:r>
             <w:proofErr w:type="spellEnd"/>
             <w:r>
@@ -6607,21 +10370,188 @@
               <w:rPr>
                 <w:rFonts w:asciiTheme="majorHAnsi" w:hAnsiTheme="majorHAnsi"/>
               </w:rPr>
-              <w:t>pak</w:t>
-            </w:r>
-            <w:proofErr w:type="spellEnd"/>
-            <w:r>
-              <w:rPr>
-                <w:rFonts w:asciiTheme="majorHAnsi" w:hAnsiTheme="majorHAnsi"/>
-              </w:rPr>
-              <w:t xml:space="preserve"> </w:t>
-            </w:r>
-            <w:proofErr w:type="spellStart"/>
-            <w:r>
-              <w:rPr>
-                <w:rFonts w:asciiTheme="majorHAnsi" w:hAnsiTheme="majorHAnsi"/>
-              </w:rPr>
-              <w:t>ahmad</w:t>
+              <w:t>hisa</w:t>
+            </w:r>
+            <w:proofErr w:type="spellEnd"/>
+            <w:r>
+              <w:rPr>
+                <w:rFonts w:asciiTheme="majorHAnsi" w:hAnsiTheme="majorHAnsi"/>
+              </w:rPr>
+              <w:t xml:space="preserve"> </w:t>
+            </w:r>
+            <w:proofErr w:type="spellStart"/>
+            <w:r>
+              <w:rPr>
+                <w:rFonts w:asciiTheme="majorHAnsi" w:hAnsiTheme="majorHAnsi"/>
+              </w:rPr>
+              <w:t>penyuka</w:t>
+            </w:r>
+            <w:proofErr w:type="spellEnd"/>
+            <w:r>
+              <w:rPr>
+                <w:rFonts w:asciiTheme="majorHAnsi" w:hAnsiTheme="majorHAnsi"/>
+              </w:rPr>
+              <w:t xml:space="preserve"> gadget </w:t>
+            </w:r>
+            <w:proofErr w:type="spellStart"/>
+            <w:r>
+              <w:rPr>
+                <w:rFonts w:asciiTheme="majorHAnsi" w:hAnsiTheme="majorHAnsi"/>
+              </w:rPr>
+              <w:t>atau</w:t>
+            </w:r>
+            <w:proofErr w:type="spellEnd"/>
+            <w:r>
+              <w:rPr>
+                <w:rFonts w:asciiTheme="majorHAnsi" w:hAnsiTheme="majorHAnsi"/>
+              </w:rPr>
+              <w:t xml:space="preserve"> IT (</w:t>
+            </w:r>
+            <w:proofErr w:type="spellStart"/>
+            <w:r>
+              <w:rPr>
+                <w:rFonts w:asciiTheme="majorHAnsi" w:hAnsiTheme="majorHAnsi"/>
+              </w:rPr>
+              <w:t>satu</w:t>
+            </w:r>
+            <w:proofErr w:type="spellEnd"/>
+            <w:r>
+              <w:rPr>
+                <w:rFonts w:asciiTheme="majorHAnsi" w:hAnsiTheme="majorHAnsi"/>
+              </w:rPr>
+              <w:t xml:space="preserve"> </w:t>
+            </w:r>
+            <w:proofErr w:type="spellStart"/>
+            <w:r>
+              <w:rPr>
+                <w:rFonts w:asciiTheme="majorHAnsi" w:hAnsiTheme="majorHAnsi"/>
+              </w:rPr>
+              <w:t>sekolah</w:t>
+            </w:r>
+            <w:proofErr w:type="spellEnd"/>
+            <w:r>
+              <w:rPr>
+                <w:rFonts w:asciiTheme="majorHAnsi" w:hAnsiTheme="majorHAnsi"/>
+              </w:rPr>
+              <w:t xml:space="preserve"> </w:t>
+            </w:r>
+            <w:proofErr w:type="spellStart"/>
+            <w:r>
+              <w:rPr>
+                <w:rFonts w:asciiTheme="majorHAnsi" w:hAnsiTheme="majorHAnsi"/>
+              </w:rPr>
+              <w:t>dengan</w:t>
+            </w:r>
+            <w:proofErr w:type="spellEnd"/>
+            <w:r>
+              <w:rPr>
+                <w:rFonts w:asciiTheme="majorHAnsi" w:hAnsiTheme="majorHAnsi"/>
+              </w:rPr>
+              <w:t xml:space="preserve"> </w:t>
+            </w:r>
+            <w:proofErr w:type="spellStart"/>
+            <w:r>
+              <w:rPr>
+                <w:rFonts w:asciiTheme="majorHAnsi" w:hAnsiTheme="majorHAnsi"/>
+              </w:rPr>
+              <w:t>hisa</w:t>
+            </w:r>
+            <w:proofErr w:type="spellEnd"/>
+            <w:r>
+              <w:rPr>
+                <w:rFonts w:asciiTheme="majorHAnsi" w:hAnsiTheme="majorHAnsi"/>
+              </w:rPr>
+              <w:t>).</w:t>
+            </w:r>
+          </w:p>
+          <w:p>
+            <w:pPr>
+              <w:rPr>
+                <w:rFonts w:asciiTheme="majorHAnsi" w:hAnsiTheme="majorHAnsi"/>
+              </w:rPr>
+            </w:pPr>
+            <w:r>
+              <w:rPr>
+                <w:rFonts w:asciiTheme="majorHAnsi" w:hAnsiTheme="majorHAnsi"/>
+              </w:rPr>
+              <w:t xml:space="preserve">- </w:t>
+            </w:r>
+            <w:proofErr w:type="spellStart"/>
+            <w:r>
+              <w:rPr>
+                <w:rFonts w:asciiTheme="majorHAnsi" w:hAnsiTheme="majorHAnsi"/>
+              </w:rPr>
+              <w:t>Teman</w:t>
+            </w:r>
+            <w:proofErr w:type="spellEnd"/>
+            <w:r>
+              <w:rPr>
+                <w:rFonts w:asciiTheme="majorHAnsi" w:hAnsiTheme="majorHAnsi"/>
+              </w:rPr>
+              <w:t xml:space="preserve"> </w:t>
+            </w:r>
+            <w:proofErr w:type="spellStart"/>
+            <w:r>
+              <w:rPr>
+                <w:rFonts w:asciiTheme="majorHAnsi" w:hAnsiTheme="majorHAnsi"/>
+              </w:rPr>
+              <w:t>perempuan</w:t>
+            </w:r>
+            <w:proofErr w:type="spellEnd"/>
+            <w:r>
+              <w:rPr>
+                <w:rFonts w:asciiTheme="majorHAnsi" w:hAnsiTheme="majorHAnsi"/>
+              </w:rPr>
+              <w:t xml:space="preserve"> </w:t>
+            </w:r>
+            <w:proofErr w:type="spellStart"/>
+            <w:r>
+              <w:rPr>
+                <w:rFonts w:asciiTheme="majorHAnsi" w:hAnsiTheme="majorHAnsi"/>
+              </w:rPr>
+              <w:t>hisa</w:t>
+            </w:r>
+            <w:proofErr w:type="spellEnd"/>
+            <w:r>
+              <w:rPr>
+                <w:rFonts w:asciiTheme="majorHAnsi" w:hAnsiTheme="majorHAnsi"/>
+              </w:rPr>
+              <w:t xml:space="preserve"> </w:t>
+            </w:r>
+            <w:proofErr w:type="spellStart"/>
+            <w:r>
+              <w:rPr>
+                <w:rFonts w:asciiTheme="majorHAnsi" w:hAnsiTheme="majorHAnsi"/>
+              </w:rPr>
+              <w:t>pengurus</w:t>
+            </w:r>
+            <w:proofErr w:type="spellEnd"/>
+            <w:r>
+              <w:rPr>
+                <w:rFonts w:asciiTheme="majorHAnsi" w:hAnsiTheme="majorHAnsi"/>
+              </w:rPr>
+              <w:t xml:space="preserve"> </w:t>
+            </w:r>
+            <w:proofErr w:type="spellStart"/>
+            <w:r>
+              <w:rPr>
+                <w:rFonts w:asciiTheme="majorHAnsi" w:hAnsiTheme="majorHAnsi"/>
+              </w:rPr>
+              <w:t>organisasi</w:t>
+            </w:r>
+            <w:proofErr w:type="spellEnd"/>
+            <w:r>
+              <w:rPr>
+                <w:rFonts w:asciiTheme="majorHAnsi" w:hAnsiTheme="majorHAnsi"/>
+              </w:rPr>
+              <w:t xml:space="preserve"> </w:t>
+            </w:r>
+            <w:proofErr w:type="spellStart"/>
+            <w:r>
+              <w:rPr>
+                <w:rFonts w:asciiTheme="majorHAnsi" w:hAnsiTheme="majorHAnsi"/>
+              </w:rPr>
+              <w:t>osis</w:t>
             </w:r>
             <w:proofErr w:type="spellEnd"/>
             <w:r>
@@ -6684,6 +10614,292 @@
               <w:rPr>
                 <w:rFonts w:asciiTheme="majorHAnsi" w:hAnsiTheme="majorHAnsi"/>
               </w:rPr>
+              <w:t>).</w:t>
+            </w:r>
+          </w:p>
+          <w:p>
+            <w:pPr>
+              <w:rPr>
+                <w:rFonts w:asciiTheme="majorHAnsi" w:hAnsiTheme="majorHAnsi"/>
+              </w:rPr>
+            </w:pPr>
+            <w:r>
+              <w:rPr>
+                <w:rFonts w:asciiTheme="majorHAnsi" w:hAnsiTheme="majorHAnsi"/>
+              </w:rPr>
+              <w:t xml:space="preserve">- </w:t>
+            </w:r>
+            <w:proofErr w:type="spellStart"/>
+            <w:r>
+              <w:rPr>
+                <w:rFonts w:asciiTheme="majorHAnsi" w:hAnsiTheme="majorHAnsi"/>
+              </w:rPr>
+              <w:t>Teman</w:t>
+            </w:r>
+            <w:proofErr w:type="spellEnd"/>
+            <w:r>
+              <w:rPr>
+                <w:rFonts w:asciiTheme="majorHAnsi" w:hAnsiTheme="majorHAnsi"/>
+              </w:rPr>
+              <w:t xml:space="preserve"> </w:t>
+            </w:r>
+            <w:proofErr w:type="spellStart"/>
+            <w:r>
+              <w:rPr>
+                <w:rFonts w:asciiTheme="majorHAnsi" w:hAnsiTheme="majorHAnsi"/>
+              </w:rPr>
+              <w:t>perempuan</w:t>
+            </w:r>
+            <w:proofErr w:type="spellEnd"/>
+            <w:r>
+              <w:rPr>
+                <w:rFonts w:asciiTheme="majorHAnsi" w:hAnsiTheme="majorHAnsi"/>
+              </w:rPr>
+              <w:t xml:space="preserve"> </w:t>
+            </w:r>
+            <w:proofErr w:type="spellStart"/>
+            <w:r>
+              <w:rPr>
+                <w:rFonts w:asciiTheme="majorHAnsi" w:hAnsiTheme="majorHAnsi"/>
+              </w:rPr>
+              <w:t>hisa</w:t>
+            </w:r>
+            <w:proofErr w:type="spellEnd"/>
+            <w:r>
+              <w:rPr>
+                <w:rFonts w:asciiTheme="majorHAnsi" w:hAnsiTheme="majorHAnsi"/>
+              </w:rPr>
+              <w:t xml:space="preserve"> </w:t>
+            </w:r>
+            <w:proofErr w:type="spellStart"/>
+            <w:r>
+              <w:rPr>
+                <w:rFonts w:asciiTheme="majorHAnsi" w:hAnsiTheme="majorHAnsi"/>
+              </w:rPr>
+              <w:t>penyuka</w:t>
+            </w:r>
+            <w:proofErr w:type="spellEnd"/>
+            <w:r>
+              <w:rPr>
+                <w:rFonts w:asciiTheme="majorHAnsi" w:hAnsiTheme="majorHAnsi"/>
+              </w:rPr>
+              <w:t xml:space="preserve"> </w:t>
+            </w:r>
+            <w:proofErr w:type="spellStart"/>
+            <w:r>
+              <w:rPr>
+                <w:rFonts w:asciiTheme="majorHAnsi" w:hAnsiTheme="majorHAnsi"/>
+              </w:rPr>
+              <w:t>olahraga</w:t>
+            </w:r>
+            <w:proofErr w:type="spellEnd"/>
+            <w:r>
+              <w:rPr>
+                <w:rFonts w:asciiTheme="majorHAnsi" w:hAnsiTheme="majorHAnsi"/>
+              </w:rPr>
+              <w:t xml:space="preserve"> </w:t>
+            </w:r>
+            <w:proofErr w:type="spellStart"/>
+            <w:r>
+              <w:rPr>
+                <w:rFonts w:asciiTheme="majorHAnsi" w:hAnsiTheme="majorHAnsi"/>
+              </w:rPr>
+              <w:t>beladiri</w:t>
+            </w:r>
+            <w:proofErr w:type="spellEnd"/>
+            <w:r>
+              <w:rPr>
+                <w:rFonts w:asciiTheme="majorHAnsi" w:hAnsiTheme="majorHAnsi"/>
+              </w:rPr>
+              <w:t xml:space="preserve"> (</w:t>
+            </w:r>
+            <w:proofErr w:type="spellStart"/>
+            <w:r>
+              <w:rPr>
+                <w:rFonts w:asciiTheme="majorHAnsi" w:hAnsiTheme="majorHAnsi"/>
+              </w:rPr>
+              <w:t>satu</w:t>
+            </w:r>
+            <w:proofErr w:type="spellEnd"/>
+            <w:r>
+              <w:rPr>
+                <w:rFonts w:asciiTheme="majorHAnsi" w:hAnsiTheme="majorHAnsi"/>
+              </w:rPr>
+              <w:t xml:space="preserve"> </w:t>
+            </w:r>
+            <w:proofErr w:type="spellStart"/>
+            <w:r>
+              <w:rPr>
+                <w:rFonts w:asciiTheme="majorHAnsi" w:hAnsiTheme="majorHAnsi"/>
+              </w:rPr>
+              <w:t>sekolah</w:t>
+            </w:r>
+            <w:proofErr w:type="spellEnd"/>
+            <w:r>
+              <w:rPr>
+                <w:rFonts w:asciiTheme="majorHAnsi" w:hAnsiTheme="majorHAnsi"/>
+              </w:rPr>
+              <w:t xml:space="preserve"> </w:t>
+            </w:r>
+            <w:proofErr w:type="spellStart"/>
+            <w:r>
+              <w:rPr>
+                <w:rFonts w:asciiTheme="majorHAnsi" w:hAnsiTheme="majorHAnsi"/>
+              </w:rPr>
+              <w:t>dengan</w:t>
+            </w:r>
+            <w:proofErr w:type="spellEnd"/>
+            <w:r>
+              <w:rPr>
+                <w:rFonts w:asciiTheme="majorHAnsi" w:hAnsiTheme="majorHAnsi"/>
+              </w:rPr>
+              <w:t xml:space="preserve"> </w:t>
+            </w:r>
+            <w:proofErr w:type="spellStart"/>
+            <w:r>
+              <w:rPr>
+                <w:rFonts w:asciiTheme="majorHAnsi" w:hAnsiTheme="majorHAnsi"/>
+              </w:rPr>
+              <w:t>hisa</w:t>
+            </w:r>
+            <w:proofErr w:type="spellEnd"/>
+            <w:r>
+              <w:rPr>
+                <w:rFonts w:asciiTheme="majorHAnsi" w:hAnsiTheme="majorHAnsi"/>
+              </w:rPr>
+              <w:t>).</w:t>
+            </w:r>
+          </w:p>
+          <w:p>
+            <w:pPr>
+              <w:rPr>
+                <w:rFonts w:asciiTheme="majorHAnsi" w:hAnsiTheme="majorHAnsi"/>
+              </w:rPr>
+            </w:pPr>
+            <w:r>
+              <w:rPr>
+                <w:rFonts w:asciiTheme="majorHAnsi" w:hAnsiTheme="majorHAnsi"/>
+              </w:rPr>
+              <w:t xml:space="preserve">- </w:t>
+            </w:r>
+            <w:proofErr w:type="spellStart"/>
+            <w:r>
+              <w:rPr>
+                <w:rFonts w:asciiTheme="majorHAnsi" w:hAnsiTheme="majorHAnsi"/>
+              </w:rPr>
+              <w:t>Teman</w:t>
+            </w:r>
+            <w:proofErr w:type="spellEnd"/>
+            <w:r>
+              <w:rPr>
+                <w:rFonts w:asciiTheme="majorHAnsi" w:hAnsiTheme="majorHAnsi"/>
+              </w:rPr>
+              <w:t xml:space="preserve"> </w:t>
+            </w:r>
+            <w:proofErr w:type="spellStart"/>
+            <w:r>
+              <w:rPr>
+                <w:rFonts w:asciiTheme="majorHAnsi" w:hAnsiTheme="majorHAnsi"/>
+              </w:rPr>
+              <w:t>perempuan</w:t>
+            </w:r>
+            <w:proofErr w:type="spellEnd"/>
+            <w:r>
+              <w:rPr>
+                <w:rFonts w:asciiTheme="majorHAnsi" w:hAnsiTheme="majorHAnsi"/>
+              </w:rPr>
+              <w:t xml:space="preserve"> </w:t>
+            </w:r>
+            <w:proofErr w:type="spellStart"/>
+            <w:r>
+              <w:rPr>
+                <w:rFonts w:asciiTheme="majorHAnsi" w:hAnsiTheme="majorHAnsi"/>
+              </w:rPr>
+              <w:t>hisa</w:t>
+            </w:r>
+            <w:proofErr w:type="spellEnd"/>
+            <w:r>
+              <w:rPr>
+                <w:rFonts w:asciiTheme="majorHAnsi" w:hAnsiTheme="majorHAnsi"/>
+              </w:rPr>
+              <w:t xml:space="preserve"> </w:t>
+            </w:r>
+            <w:proofErr w:type="spellStart"/>
+            <w:proofErr w:type="gramStart"/>
+            <w:r>
+              <w:rPr>
+                <w:rFonts w:asciiTheme="majorHAnsi" w:hAnsiTheme="majorHAnsi"/>
+              </w:rPr>
+              <w:t>penyuka</w:t>
+            </w:r>
+            <w:proofErr w:type="spellEnd"/>
+            <w:r>
+              <w:rPr>
+                <w:rFonts w:asciiTheme="majorHAnsi" w:hAnsiTheme="majorHAnsi"/>
+              </w:rPr>
+              <w:t xml:space="preserve"> ???</w:t>
+            </w:r>
+            <w:proofErr w:type="gramEnd"/>
+            <w:r>
+              <w:rPr>
+                <w:rFonts w:asciiTheme="majorHAnsi" w:hAnsiTheme="majorHAnsi"/>
+              </w:rPr>
+              <w:t xml:space="preserve"> (</w:t>
+            </w:r>
+            <w:proofErr w:type="spellStart"/>
+            <w:r>
+              <w:rPr>
+                <w:rFonts w:asciiTheme="majorHAnsi" w:hAnsiTheme="majorHAnsi"/>
+              </w:rPr>
+              <w:t>satu</w:t>
+            </w:r>
+            <w:proofErr w:type="spellEnd"/>
+            <w:r>
+              <w:rPr>
+                <w:rFonts w:asciiTheme="majorHAnsi" w:hAnsiTheme="majorHAnsi"/>
+              </w:rPr>
+              <w:t xml:space="preserve"> </w:t>
+            </w:r>
+            <w:proofErr w:type="spellStart"/>
+            <w:r>
+              <w:rPr>
+                <w:rFonts w:asciiTheme="majorHAnsi" w:hAnsiTheme="majorHAnsi"/>
+              </w:rPr>
+              <w:t>sekolah</w:t>
+            </w:r>
+            <w:proofErr w:type="spellEnd"/>
+            <w:r>
+              <w:rPr>
+                <w:rFonts w:asciiTheme="majorHAnsi" w:hAnsiTheme="majorHAnsi"/>
+              </w:rPr>
+              <w:t xml:space="preserve"> </w:t>
+            </w:r>
+            <w:proofErr w:type="spellStart"/>
+            <w:r>
+              <w:rPr>
+                <w:rFonts w:asciiTheme="majorHAnsi" w:hAnsiTheme="majorHAnsi"/>
+              </w:rPr>
+              <w:t>dengan</w:t>
+            </w:r>
+            <w:proofErr w:type="spellEnd"/>
+            <w:r>
+              <w:rPr>
+                <w:rFonts w:asciiTheme="majorHAnsi" w:hAnsiTheme="majorHAnsi"/>
+              </w:rPr>
+              <w:t xml:space="preserve"> </w:t>
+            </w:r>
+            <w:proofErr w:type="spellStart"/>
+            <w:r>
+              <w:rPr>
+                <w:rFonts w:asciiTheme="majorHAnsi" w:hAnsiTheme="majorHAnsi"/>
+              </w:rPr>
+              <w:t>hisa</w:t>
+            </w:r>
+            <w:proofErr w:type="spellEnd"/>
+            <w:r>
+              <w:rPr>
+                <w:rFonts w:asciiTheme="majorHAnsi" w:hAnsiTheme="majorHAnsi"/>
+              </w:rPr>
               <w:t>)</w:t>
             </w:r>
           </w:p>
@@ -6704,35 +10920,21 @@
               <w:rPr>
                 <w:rFonts w:asciiTheme="majorHAnsi" w:hAnsiTheme="majorHAnsi"/>
               </w:rPr>
-              <w:t>Penjaga</w:t>
-            </w:r>
-            <w:proofErr w:type="spellEnd"/>
-            <w:r>
-              <w:rPr>
-                <w:rFonts w:asciiTheme="majorHAnsi" w:hAnsiTheme="majorHAnsi"/>
-              </w:rPr>
-              <w:t xml:space="preserve"> </w:t>
-            </w:r>
-            <w:proofErr w:type="spellStart"/>
-            <w:r>
-              <w:rPr>
-                <w:rFonts w:asciiTheme="majorHAnsi" w:hAnsiTheme="majorHAnsi"/>
-              </w:rPr>
-              <w:t>perpustakaan</w:t>
-            </w:r>
-            <w:proofErr w:type="spellEnd"/>
-            <w:r>
-              <w:rPr>
-                <w:rFonts w:asciiTheme="majorHAnsi" w:hAnsiTheme="majorHAnsi"/>
-              </w:rPr>
-              <w:t xml:space="preserve"> (</w:t>
-            </w:r>
-            <w:proofErr w:type="spellStart"/>
-            <w:r>
-              <w:rPr>
-                <w:rFonts w:asciiTheme="majorHAnsi" w:hAnsiTheme="majorHAnsi"/>
-              </w:rPr>
-              <w:t>tempat</w:t>
+              <w:t>Teman</w:t>
+            </w:r>
+            <w:proofErr w:type="spellEnd"/>
+            <w:r>
+              <w:rPr>
+                <w:rFonts w:asciiTheme="majorHAnsi" w:hAnsiTheme="majorHAnsi"/>
+              </w:rPr>
+              <w:t xml:space="preserve"> </w:t>
+            </w:r>
+            <w:proofErr w:type="spellStart"/>
+            <w:r>
+              <w:rPr>
+                <w:rFonts w:asciiTheme="majorHAnsi" w:hAnsiTheme="majorHAnsi"/>
+              </w:rPr>
+              <w:t>perempuan</w:t>
             </w:r>
             <w:proofErr w:type="spellEnd"/>
             <w:r>
@@ -6753,302 +10955,6 @@
               <w:rPr>
                 <w:rFonts w:asciiTheme="majorHAnsi" w:hAnsiTheme="majorHAnsi"/>
               </w:rPr>
-              <w:t xml:space="preserve">, </w:t>
-            </w:r>
-            <w:proofErr w:type="spellStart"/>
-            <w:r>
-              <w:rPr>
-                <w:rFonts w:asciiTheme="majorHAnsi" w:hAnsiTheme="majorHAnsi"/>
-              </w:rPr>
-              <w:t>mengambil</w:t>
-            </w:r>
-            <w:proofErr w:type="spellEnd"/>
-            <w:r>
-              <w:rPr>
-                <w:rFonts w:asciiTheme="majorHAnsi" w:hAnsiTheme="majorHAnsi"/>
-              </w:rPr>
-              <w:t xml:space="preserve"> side job </w:t>
-            </w:r>
-            <w:proofErr w:type="spellStart"/>
-            <w:r>
-              <w:rPr>
-                <w:rFonts w:asciiTheme="majorHAnsi" w:hAnsiTheme="majorHAnsi"/>
-              </w:rPr>
-              <w:t>menjadi</w:t>
-            </w:r>
-            <w:proofErr w:type="spellEnd"/>
-            <w:r>
-              <w:rPr>
-                <w:rFonts w:asciiTheme="majorHAnsi" w:hAnsiTheme="majorHAnsi"/>
-              </w:rPr>
-              <w:t xml:space="preserve"> </w:t>
-            </w:r>
-            <w:r>
-              <w:rPr>
-                <w:rFonts w:asciiTheme="majorHAnsi" w:hAnsiTheme="majorHAnsi"/>
-              </w:rPr>
-              <w:t>cleaning service</w:t>
-            </w:r>
-            <w:r>
-              <w:rPr>
-                <w:rFonts w:asciiTheme="majorHAnsi" w:hAnsiTheme="majorHAnsi"/>
-              </w:rPr>
-              <w:t>)</w:t>
-            </w:r>
-          </w:p>
-          <w:p>
-            <w:pPr>
-              <w:rPr>
-                <w:rFonts w:asciiTheme="majorHAnsi" w:hAnsiTheme="majorHAnsi"/>
-              </w:rPr>
-            </w:pPr>
-            <w:r>
-              <w:rPr>
-                <w:rFonts w:asciiTheme="majorHAnsi" w:hAnsiTheme="majorHAnsi"/>
-              </w:rPr>
-              <w:t xml:space="preserve">- </w:t>
-            </w:r>
-            <w:proofErr w:type="spellStart"/>
-            <w:r>
-              <w:rPr>
-                <w:rFonts w:asciiTheme="majorHAnsi" w:hAnsiTheme="majorHAnsi"/>
-              </w:rPr>
-              <w:t>Presdir</w:t>
-            </w:r>
-            <w:proofErr w:type="spellEnd"/>
-            <w:r>
-              <w:rPr>
-                <w:rFonts w:asciiTheme="majorHAnsi" w:hAnsiTheme="majorHAnsi"/>
-              </w:rPr>
-              <w:t xml:space="preserve"> Von </w:t>
-            </w:r>
-            <w:proofErr w:type="spellStart"/>
-            <w:r>
-              <w:rPr>
-                <w:rFonts w:asciiTheme="majorHAnsi" w:hAnsiTheme="majorHAnsi"/>
-              </w:rPr>
-              <w:t>Blabla</w:t>
-            </w:r>
-            <w:proofErr w:type="spellEnd"/>
-            <w:r>
-              <w:rPr>
-                <w:rFonts w:asciiTheme="majorHAnsi" w:hAnsiTheme="majorHAnsi"/>
-              </w:rPr>
-              <w:t xml:space="preserve"> (orang yang </w:t>
-            </w:r>
-            <w:proofErr w:type="spellStart"/>
-            <w:r>
-              <w:rPr>
-                <w:rFonts w:asciiTheme="majorHAnsi" w:hAnsiTheme="majorHAnsi"/>
-              </w:rPr>
-              <w:t>mengaku</w:t>
-            </w:r>
-            <w:proofErr w:type="spellEnd"/>
-            <w:r>
-              <w:rPr>
-                <w:rFonts w:asciiTheme="majorHAnsi" w:hAnsiTheme="majorHAnsi"/>
-              </w:rPr>
-              <w:t xml:space="preserve"> </w:t>
-            </w:r>
-            <w:proofErr w:type="spellStart"/>
-            <w:r>
-              <w:rPr>
-                <w:rFonts w:asciiTheme="majorHAnsi" w:hAnsiTheme="majorHAnsi"/>
-              </w:rPr>
-              <w:t>meminjamkan</w:t>
-            </w:r>
-            <w:proofErr w:type="spellEnd"/>
-            <w:r>
-              <w:rPr>
-                <w:rFonts w:asciiTheme="majorHAnsi" w:hAnsiTheme="majorHAnsi"/>
-              </w:rPr>
-              <w:t xml:space="preserve"> </w:t>
-            </w:r>
-            <w:proofErr w:type="spellStart"/>
-            <w:r>
-              <w:rPr>
-                <w:rFonts w:asciiTheme="majorHAnsi" w:hAnsiTheme="majorHAnsi"/>
-              </w:rPr>
-              <w:t>uang</w:t>
-            </w:r>
-            <w:proofErr w:type="spellEnd"/>
-            <w:r>
-              <w:rPr>
-                <w:rFonts w:asciiTheme="majorHAnsi" w:hAnsiTheme="majorHAnsi"/>
-              </w:rPr>
-              <w:t xml:space="preserve"> </w:t>
-            </w:r>
-            <w:proofErr w:type="spellStart"/>
-            <w:r>
-              <w:rPr>
-                <w:rFonts w:asciiTheme="majorHAnsi" w:hAnsiTheme="majorHAnsi"/>
-              </w:rPr>
-              <w:t>kepada</w:t>
-            </w:r>
-            <w:proofErr w:type="spellEnd"/>
-            <w:r>
-              <w:rPr>
-                <w:rFonts w:asciiTheme="majorHAnsi" w:hAnsiTheme="majorHAnsi"/>
-              </w:rPr>
-              <w:t xml:space="preserve"> orang </w:t>
-            </w:r>
-            <w:proofErr w:type="spellStart"/>
-            <w:r>
-              <w:rPr>
-                <w:rFonts w:asciiTheme="majorHAnsi" w:hAnsiTheme="majorHAnsi"/>
-              </w:rPr>
-              <w:t>tua</w:t>
-            </w:r>
-            <w:proofErr w:type="spellEnd"/>
-            <w:r>
-              <w:rPr>
-                <w:rFonts w:asciiTheme="majorHAnsi" w:hAnsiTheme="majorHAnsi"/>
-              </w:rPr>
-              <w:t xml:space="preserve"> </w:t>
-            </w:r>
-            <w:proofErr w:type="spellStart"/>
-            <w:r>
-              <w:rPr>
-                <w:rFonts w:asciiTheme="majorHAnsi" w:hAnsiTheme="majorHAnsi"/>
-              </w:rPr>
-              <w:t>hisa</w:t>
-            </w:r>
-            <w:proofErr w:type="spellEnd"/>
-            <w:r>
-              <w:rPr>
-                <w:rFonts w:asciiTheme="majorHAnsi" w:hAnsiTheme="majorHAnsi"/>
-              </w:rPr>
-              <w:t>)</w:t>
-            </w:r>
-          </w:p>
-          <w:p>
-            <w:pPr>
-              <w:rPr>
-                <w:rFonts w:asciiTheme="majorHAnsi" w:hAnsiTheme="majorHAnsi"/>
-              </w:rPr>
-            </w:pPr>
-            <w:r>
-              <w:rPr>
-                <w:rFonts w:asciiTheme="majorHAnsi" w:hAnsiTheme="majorHAnsi"/>
-              </w:rPr>
-              <w:t xml:space="preserve">- </w:t>
-            </w:r>
-            <w:proofErr w:type="spellStart"/>
-            <w:r>
-              <w:rPr>
-                <w:rFonts w:asciiTheme="majorHAnsi" w:hAnsiTheme="majorHAnsi"/>
-              </w:rPr>
-              <w:t>Ajudan</w:t>
-            </w:r>
-            <w:proofErr w:type="spellEnd"/>
-            <w:r>
-              <w:rPr>
-                <w:rFonts w:asciiTheme="majorHAnsi" w:hAnsiTheme="majorHAnsi"/>
-              </w:rPr>
-              <w:t xml:space="preserve"> </w:t>
-            </w:r>
-            <w:proofErr w:type="spellStart"/>
-            <w:r>
-              <w:rPr>
-                <w:rFonts w:asciiTheme="majorHAnsi" w:hAnsiTheme="majorHAnsi"/>
-              </w:rPr>
-              <w:t>Predir</w:t>
-            </w:r>
-            <w:proofErr w:type="spellEnd"/>
-            <w:r>
-              <w:rPr>
-                <w:rFonts w:asciiTheme="majorHAnsi" w:hAnsiTheme="majorHAnsi"/>
-              </w:rPr>
-              <w:t xml:space="preserve"> Von </w:t>
-            </w:r>
-            <w:proofErr w:type="spellStart"/>
-            <w:r>
-              <w:rPr>
-                <w:rFonts w:asciiTheme="majorHAnsi" w:hAnsiTheme="majorHAnsi"/>
-              </w:rPr>
-              <w:t>Blabla</w:t>
-            </w:r>
-            <w:proofErr w:type="spellEnd"/>
-          </w:p>
-          <w:p>
-            <w:pPr>
-              <w:rPr>
-                <w:rFonts w:asciiTheme="majorHAnsi" w:hAnsiTheme="majorHAnsi"/>
-              </w:rPr>
-            </w:pPr>
-            <w:r>
-              <w:rPr>
-                <w:rFonts w:asciiTheme="majorHAnsi" w:hAnsiTheme="majorHAnsi"/>
-              </w:rPr>
-              <w:t xml:space="preserve">- </w:t>
-            </w:r>
-            <w:proofErr w:type="spellStart"/>
-            <w:r>
-              <w:rPr>
-                <w:rFonts w:asciiTheme="majorHAnsi" w:hAnsiTheme="majorHAnsi"/>
-              </w:rPr>
-              <w:t>Kepala</w:t>
-            </w:r>
-            <w:proofErr w:type="spellEnd"/>
-            <w:r>
-              <w:rPr>
-                <w:rFonts w:asciiTheme="majorHAnsi" w:hAnsiTheme="majorHAnsi"/>
-              </w:rPr>
-              <w:t xml:space="preserve"> RT</w:t>
-            </w:r>
-          </w:p>
-          <w:p>
-            <w:pPr>
-              <w:rPr>
-                <w:rFonts w:asciiTheme="majorHAnsi" w:hAnsiTheme="majorHAnsi"/>
-              </w:rPr>
-            </w:pPr>
-            <w:r>
-              <w:rPr>
-                <w:rFonts w:asciiTheme="majorHAnsi" w:hAnsiTheme="majorHAnsi"/>
-              </w:rPr>
-              <w:t xml:space="preserve">- </w:t>
-            </w:r>
-            <w:proofErr w:type="spellStart"/>
-            <w:r>
-              <w:rPr>
-                <w:rFonts w:asciiTheme="majorHAnsi" w:hAnsiTheme="majorHAnsi"/>
-              </w:rPr>
-              <w:t>Teman</w:t>
-            </w:r>
-            <w:proofErr w:type="spellEnd"/>
-            <w:r>
-              <w:rPr>
-                <w:rFonts w:asciiTheme="majorHAnsi" w:hAnsiTheme="majorHAnsi"/>
-              </w:rPr>
-              <w:t xml:space="preserve"> </w:t>
-            </w:r>
-            <w:proofErr w:type="spellStart"/>
-            <w:r>
-              <w:rPr>
-                <w:rFonts w:asciiTheme="majorHAnsi" w:hAnsiTheme="majorHAnsi"/>
-              </w:rPr>
-              <w:t>perempuan</w:t>
-            </w:r>
-            <w:proofErr w:type="spellEnd"/>
-            <w:r>
-              <w:rPr>
-                <w:rFonts w:asciiTheme="majorHAnsi" w:hAnsiTheme="majorHAnsi"/>
-              </w:rPr>
-              <w:t xml:space="preserve"> </w:t>
-            </w:r>
-            <w:proofErr w:type="spellStart"/>
-            <w:r>
-              <w:rPr>
-                <w:rFonts w:asciiTheme="majorHAnsi" w:hAnsiTheme="majorHAnsi"/>
-              </w:rPr>
-              <w:t>hisa</w:t>
-            </w:r>
-            <w:proofErr w:type="spellEnd"/>
-            <w:r>
-              <w:rPr>
-                <w:rFonts w:asciiTheme="majorHAnsi" w:hAnsiTheme="majorHAnsi"/>
-              </w:rPr>
               <w:t xml:space="preserve"> </w:t>
             </w:r>
             <w:proofErr w:type="spellStart"/>
@@ -7065,647 +10971,12 @@
               </w:rPr>
               <w:t xml:space="preserve"> </w:t>
             </w:r>
-            <w:r>
-              <w:rPr>
-                <w:rFonts w:asciiTheme="majorHAnsi" w:hAnsiTheme="majorHAnsi"/>
-              </w:rPr>
-              <w:t xml:space="preserve">gadget </w:t>
-            </w:r>
-            <w:proofErr w:type="spellStart"/>
-            <w:r>
-              <w:rPr>
-                <w:rFonts w:asciiTheme="majorHAnsi" w:hAnsiTheme="majorHAnsi"/>
-              </w:rPr>
-              <w:lastRenderedPageBreak/>
-              <w:t>atau</w:t>
-            </w:r>
-            <w:proofErr w:type="spellEnd"/>
-            <w:r>
-              <w:rPr>
-                <w:rFonts w:asciiTheme="majorHAnsi" w:hAnsiTheme="majorHAnsi"/>
-              </w:rPr>
-              <w:t xml:space="preserve"> IT</w:t>
-            </w:r>
-            <w:r>
-              <w:rPr>
-                <w:rFonts w:asciiTheme="majorHAnsi" w:hAnsiTheme="majorHAnsi"/>
-              </w:rPr>
-              <w:t xml:space="preserve"> (</w:t>
-            </w:r>
-            <w:proofErr w:type="spellStart"/>
-            <w:r>
-              <w:rPr>
-                <w:rFonts w:asciiTheme="majorHAnsi" w:hAnsiTheme="majorHAnsi"/>
-              </w:rPr>
-              <w:t>satu</w:t>
-            </w:r>
-            <w:proofErr w:type="spellEnd"/>
-            <w:r>
-              <w:rPr>
-                <w:rFonts w:asciiTheme="majorHAnsi" w:hAnsiTheme="majorHAnsi"/>
-              </w:rPr>
-              <w:t xml:space="preserve"> </w:t>
-            </w:r>
-            <w:proofErr w:type="spellStart"/>
-            <w:r>
-              <w:rPr>
-                <w:rFonts w:asciiTheme="majorHAnsi" w:hAnsiTheme="majorHAnsi"/>
-              </w:rPr>
-              <w:t>sekolah</w:t>
-            </w:r>
-            <w:proofErr w:type="spellEnd"/>
-            <w:r>
-              <w:rPr>
-                <w:rFonts w:asciiTheme="majorHAnsi" w:hAnsiTheme="majorHAnsi"/>
-              </w:rPr>
-              <w:t xml:space="preserve"> </w:t>
-            </w:r>
-            <w:proofErr w:type="spellStart"/>
-            <w:r>
-              <w:rPr>
-                <w:rFonts w:asciiTheme="majorHAnsi" w:hAnsiTheme="majorHAnsi"/>
-              </w:rPr>
-              <w:t>dengan</w:t>
-            </w:r>
-            <w:proofErr w:type="spellEnd"/>
-            <w:r>
-              <w:rPr>
-                <w:rFonts w:asciiTheme="majorHAnsi" w:hAnsiTheme="majorHAnsi"/>
-              </w:rPr>
-              <w:t xml:space="preserve"> </w:t>
-            </w:r>
-            <w:proofErr w:type="spellStart"/>
-            <w:r>
-              <w:rPr>
-                <w:rFonts w:asciiTheme="majorHAnsi" w:hAnsiTheme="majorHAnsi"/>
-              </w:rPr>
-              <w:t>hisa</w:t>
-            </w:r>
-            <w:proofErr w:type="spellEnd"/>
-            <w:r>
-              <w:rPr>
-                <w:rFonts w:asciiTheme="majorHAnsi" w:hAnsiTheme="majorHAnsi"/>
-              </w:rPr>
-              <w:t>)</w:t>
-            </w:r>
-            <w:r>
-              <w:rPr>
-                <w:rFonts w:asciiTheme="majorHAnsi" w:hAnsiTheme="majorHAnsi"/>
-              </w:rPr>
-              <w:t>.</w:t>
-            </w:r>
-          </w:p>
-          <w:p>
-            <w:pPr>
-              <w:rPr>
-                <w:rFonts w:asciiTheme="majorHAnsi" w:hAnsiTheme="majorHAnsi"/>
-              </w:rPr>
-            </w:pPr>
-            <w:r>
-              <w:rPr>
-                <w:rFonts w:asciiTheme="majorHAnsi" w:hAnsiTheme="majorHAnsi"/>
-              </w:rPr>
-              <w:t xml:space="preserve">- </w:t>
-            </w:r>
-            <w:proofErr w:type="spellStart"/>
-            <w:r>
-              <w:rPr>
-                <w:rFonts w:asciiTheme="majorHAnsi" w:hAnsiTheme="majorHAnsi"/>
-              </w:rPr>
-              <w:t>Teman</w:t>
-            </w:r>
-            <w:proofErr w:type="spellEnd"/>
-            <w:r>
-              <w:rPr>
-                <w:rFonts w:asciiTheme="majorHAnsi" w:hAnsiTheme="majorHAnsi"/>
-              </w:rPr>
-              <w:t xml:space="preserve"> </w:t>
-            </w:r>
-            <w:proofErr w:type="spellStart"/>
-            <w:r>
-              <w:rPr>
-                <w:rFonts w:asciiTheme="majorHAnsi" w:hAnsiTheme="majorHAnsi"/>
-              </w:rPr>
-              <w:t>perempuan</w:t>
-            </w:r>
-            <w:proofErr w:type="spellEnd"/>
-            <w:r>
-              <w:rPr>
-                <w:rFonts w:asciiTheme="majorHAnsi" w:hAnsiTheme="majorHAnsi"/>
-              </w:rPr>
-              <w:t xml:space="preserve"> </w:t>
-            </w:r>
-            <w:proofErr w:type="spellStart"/>
-            <w:r>
-              <w:rPr>
-                <w:rFonts w:asciiTheme="majorHAnsi" w:hAnsiTheme="majorHAnsi"/>
-              </w:rPr>
-              <w:t>hisa</w:t>
-            </w:r>
-            <w:proofErr w:type="spellEnd"/>
-            <w:r>
-              <w:rPr>
-                <w:rFonts w:asciiTheme="majorHAnsi" w:hAnsiTheme="majorHAnsi"/>
-              </w:rPr>
-              <w:t xml:space="preserve"> </w:t>
-            </w:r>
-            <w:proofErr w:type="spellStart"/>
-            <w:r>
-              <w:rPr>
-                <w:rFonts w:asciiTheme="majorHAnsi" w:hAnsiTheme="majorHAnsi"/>
-              </w:rPr>
-              <w:t>pengurus</w:t>
-            </w:r>
-            <w:proofErr w:type="spellEnd"/>
-            <w:r>
-              <w:rPr>
-                <w:rFonts w:asciiTheme="majorHAnsi" w:hAnsiTheme="majorHAnsi"/>
-              </w:rPr>
-              <w:t xml:space="preserve"> </w:t>
-            </w:r>
-            <w:proofErr w:type="spellStart"/>
-            <w:r>
-              <w:rPr>
-                <w:rFonts w:asciiTheme="majorHAnsi" w:hAnsiTheme="majorHAnsi"/>
-              </w:rPr>
-              <w:t>organisasi</w:t>
-            </w:r>
-            <w:proofErr w:type="spellEnd"/>
-            <w:r>
-              <w:rPr>
-                <w:rFonts w:asciiTheme="majorHAnsi" w:hAnsiTheme="majorHAnsi"/>
-              </w:rPr>
-              <w:t xml:space="preserve"> </w:t>
-            </w:r>
-            <w:proofErr w:type="spellStart"/>
-            <w:r>
-              <w:rPr>
-                <w:rFonts w:asciiTheme="majorHAnsi" w:hAnsiTheme="majorHAnsi"/>
-              </w:rPr>
-              <w:t>osis</w:t>
-            </w:r>
-            <w:proofErr w:type="spellEnd"/>
-            <w:r>
-              <w:rPr>
-                <w:rFonts w:asciiTheme="majorHAnsi" w:hAnsiTheme="majorHAnsi"/>
-              </w:rPr>
-              <w:t xml:space="preserve"> </w:t>
-            </w:r>
-            <w:r>
-              <w:rPr>
-                <w:rFonts w:asciiTheme="majorHAnsi" w:hAnsiTheme="majorHAnsi"/>
-              </w:rPr>
-              <w:t>(</w:t>
-            </w:r>
-            <w:proofErr w:type="spellStart"/>
-            <w:r>
-              <w:rPr>
-                <w:rFonts w:asciiTheme="majorHAnsi" w:hAnsiTheme="majorHAnsi"/>
-              </w:rPr>
-              <w:t>satu</w:t>
-            </w:r>
-            <w:proofErr w:type="spellEnd"/>
-            <w:r>
-              <w:rPr>
-                <w:rFonts w:asciiTheme="majorHAnsi" w:hAnsiTheme="majorHAnsi"/>
-              </w:rPr>
-              <w:t xml:space="preserve"> </w:t>
-            </w:r>
-            <w:proofErr w:type="spellStart"/>
-            <w:r>
-              <w:rPr>
-                <w:rFonts w:asciiTheme="majorHAnsi" w:hAnsiTheme="majorHAnsi"/>
-              </w:rPr>
-              <w:t>sekolah</w:t>
-            </w:r>
-            <w:proofErr w:type="spellEnd"/>
-            <w:r>
-              <w:rPr>
-                <w:rFonts w:asciiTheme="majorHAnsi" w:hAnsiTheme="majorHAnsi"/>
-              </w:rPr>
-              <w:t xml:space="preserve"> </w:t>
-            </w:r>
-            <w:proofErr w:type="spellStart"/>
-            <w:r>
-              <w:rPr>
-                <w:rFonts w:asciiTheme="majorHAnsi" w:hAnsiTheme="majorHAnsi"/>
-              </w:rPr>
-              <w:t>dengan</w:t>
-            </w:r>
-            <w:proofErr w:type="spellEnd"/>
-            <w:r>
-              <w:rPr>
-                <w:rFonts w:asciiTheme="majorHAnsi" w:hAnsiTheme="majorHAnsi"/>
-              </w:rPr>
-              <w:t xml:space="preserve"> </w:t>
-            </w:r>
-            <w:proofErr w:type="spellStart"/>
-            <w:r>
-              <w:rPr>
-                <w:rFonts w:asciiTheme="majorHAnsi" w:hAnsiTheme="majorHAnsi"/>
-              </w:rPr>
-              <w:t>hisa</w:t>
-            </w:r>
-            <w:proofErr w:type="spellEnd"/>
-            <w:r>
-              <w:rPr>
-                <w:rFonts w:asciiTheme="majorHAnsi" w:hAnsiTheme="majorHAnsi"/>
-              </w:rPr>
-              <w:t>)</w:t>
-            </w:r>
-            <w:r>
-              <w:rPr>
-                <w:rFonts w:asciiTheme="majorHAnsi" w:hAnsiTheme="majorHAnsi"/>
-              </w:rPr>
-              <w:t>.</w:t>
-            </w:r>
-          </w:p>
-          <w:p>
-            <w:pPr>
-              <w:rPr>
-                <w:rFonts w:asciiTheme="majorHAnsi" w:hAnsiTheme="majorHAnsi"/>
-              </w:rPr>
-            </w:pPr>
-            <w:r>
-              <w:rPr>
-                <w:rFonts w:asciiTheme="majorHAnsi" w:hAnsiTheme="majorHAnsi"/>
-              </w:rPr>
-              <w:t xml:space="preserve">- </w:t>
-            </w:r>
-            <w:proofErr w:type="spellStart"/>
-            <w:r>
-              <w:rPr>
-                <w:rFonts w:asciiTheme="majorHAnsi" w:hAnsiTheme="majorHAnsi"/>
-              </w:rPr>
-              <w:t>Teman</w:t>
-            </w:r>
-            <w:proofErr w:type="spellEnd"/>
-            <w:r>
-              <w:rPr>
-                <w:rFonts w:asciiTheme="majorHAnsi" w:hAnsiTheme="majorHAnsi"/>
-              </w:rPr>
-              <w:t xml:space="preserve"> </w:t>
-            </w:r>
-            <w:proofErr w:type="spellStart"/>
-            <w:r>
-              <w:rPr>
-                <w:rFonts w:asciiTheme="majorHAnsi" w:hAnsiTheme="majorHAnsi"/>
-              </w:rPr>
-              <w:t>perempuan</w:t>
-            </w:r>
-            <w:proofErr w:type="spellEnd"/>
-            <w:r>
-              <w:rPr>
-                <w:rFonts w:asciiTheme="majorHAnsi" w:hAnsiTheme="majorHAnsi"/>
-              </w:rPr>
-              <w:t xml:space="preserve"> </w:t>
-            </w:r>
-            <w:proofErr w:type="spellStart"/>
-            <w:r>
-              <w:rPr>
-                <w:rFonts w:asciiTheme="majorHAnsi" w:hAnsiTheme="majorHAnsi"/>
-              </w:rPr>
-              <w:t>hisa</w:t>
-            </w:r>
-            <w:proofErr w:type="spellEnd"/>
-            <w:r>
-              <w:rPr>
-                <w:rFonts w:asciiTheme="majorHAnsi" w:hAnsiTheme="majorHAnsi"/>
-              </w:rPr>
-              <w:t xml:space="preserve"> </w:t>
-            </w:r>
-            <w:proofErr w:type="spellStart"/>
-            <w:r>
-              <w:rPr>
-                <w:rFonts w:asciiTheme="majorHAnsi" w:hAnsiTheme="majorHAnsi"/>
-              </w:rPr>
-              <w:t>penyuka</w:t>
-            </w:r>
-            <w:proofErr w:type="spellEnd"/>
-            <w:r>
-              <w:rPr>
-                <w:rFonts w:asciiTheme="majorHAnsi" w:hAnsiTheme="majorHAnsi"/>
-              </w:rPr>
-              <w:t xml:space="preserve"> </w:t>
-            </w:r>
-            <w:proofErr w:type="spellStart"/>
-            <w:r>
-              <w:rPr>
-                <w:rFonts w:asciiTheme="majorHAnsi" w:hAnsiTheme="majorHAnsi"/>
-              </w:rPr>
-              <w:t>olahraga</w:t>
-            </w:r>
-            <w:proofErr w:type="spellEnd"/>
-            <w:r>
-              <w:rPr>
-                <w:rFonts w:asciiTheme="majorHAnsi" w:hAnsiTheme="majorHAnsi"/>
-              </w:rPr>
-              <w:t xml:space="preserve"> </w:t>
-            </w:r>
-            <w:proofErr w:type="spellStart"/>
-            <w:r>
-              <w:rPr>
-                <w:rFonts w:asciiTheme="majorHAnsi" w:hAnsiTheme="majorHAnsi"/>
-              </w:rPr>
-              <w:t>beladiri</w:t>
-            </w:r>
-            <w:proofErr w:type="spellEnd"/>
-            <w:r>
-              <w:rPr>
-                <w:rFonts w:asciiTheme="majorHAnsi" w:hAnsiTheme="majorHAnsi"/>
-              </w:rPr>
-              <w:t xml:space="preserve"> </w:t>
-            </w:r>
-            <w:r>
-              <w:rPr>
-                <w:rFonts w:asciiTheme="majorHAnsi" w:hAnsiTheme="majorHAnsi"/>
-              </w:rPr>
-              <w:t>(</w:t>
-            </w:r>
-            <w:proofErr w:type="spellStart"/>
-            <w:r>
-              <w:rPr>
-                <w:rFonts w:asciiTheme="majorHAnsi" w:hAnsiTheme="majorHAnsi"/>
-              </w:rPr>
-              <w:t>satu</w:t>
-            </w:r>
-            <w:proofErr w:type="spellEnd"/>
-            <w:r>
-              <w:rPr>
-                <w:rFonts w:asciiTheme="majorHAnsi" w:hAnsiTheme="majorHAnsi"/>
-              </w:rPr>
-              <w:t xml:space="preserve"> </w:t>
-            </w:r>
-            <w:proofErr w:type="spellStart"/>
-            <w:r>
-              <w:rPr>
-                <w:rFonts w:asciiTheme="majorHAnsi" w:hAnsiTheme="majorHAnsi"/>
-              </w:rPr>
-              <w:t>sekolah</w:t>
-            </w:r>
-            <w:proofErr w:type="spellEnd"/>
-            <w:r>
-              <w:rPr>
-                <w:rFonts w:asciiTheme="majorHAnsi" w:hAnsiTheme="majorHAnsi"/>
-              </w:rPr>
-              <w:t xml:space="preserve"> </w:t>
-            </w:r>
-            <w:proofErr w:type="spellStart"/>
-            <w:r>
-              <w:rPr>
-                <w:rFonts w:asciiTheme="majorHAnsi" w:hAnsiTheme="majorHAnsi"/>
-              </w:rPr>
-              <w:t>dengan</w:t>
-            </w:r>
-            <w:proofErr w:type="spellEnd"/>
-            <w:r>
-              <w:rPr>
-                <w:rFonts w:asciiTheme="majorHAnsi" w:hAnsiTheme="majorHAnsi"/>
-              </w:rPr>
-              <w:t xml:space="preserve"> </w:t>
-            </w:r>
-            <w:proofErr w:type="spellStart"/>
-            <w:r>
-              <w:rPr>
-                <w:rFonts w:asciiTheme="majorHAnsi" w:hAnsiTheme="majorHAnsi"/>
-              </w:rPr>
-              <w:t>hisa</w:t>
-            </w:r>
-            <w:proofErr w:type="spellEnd"/>
-            <w:r>
-              <w:rPr>
-                <w:rFonts w:asciiTheme="majorHAnsi" w:hAnsiTheme="majorHAnsi"/>
-              </w:rPr>
-              <w:t>)</w:t>
-            </w:r>
-            <w:r>
-              <w:rPr>
-                <w:rFonts w:asciiTheme="majorHAnsi" w:hAnsiTheme="majorHAnsi"/>
-              </w:rPr>
-              <w:t>.</w:t>
-            </w:r>
-          </w:p>
-          <w:p>
-            <w:pPr>
-              <w:rPr>
-                <w:rFonts w:asciiTheme="majorHAnsi" w:hAnsiTheme="majorHAnsi"/>
-              </w:rPr>
-            </w:pPr>
-            <w:r>
-              <w:rPr>
-                <w:rFonts w:asciiTheme="majorHAnsi" w:hAnsiTheme="majorHAnsi"/>
-              </w:rPr>
-              <w:t xml:space="preserve">- </w:t>
-            </w:r>
-            <w:proofErr w:type="spellStart"/>
-            <w:r>
-              <w:rPr>
-                <w:rFonts w:asciiTheme="majorHAnsi" w:hAnsiTheme="majorHAnsi"/>
-              </w:rPr>
-              <w:t>Teman</w:t>
-            </w:r>
-            <w:proofErr w:type="spellEnd"/>
-            <w:r>
-              <w:rPr>
-                <w:rFonts w:asciiTheme="majorHAnsi" w:hAnsiTheme="majorHAnsi"/>
-              </w:rPr>
-              <w:t xml:space="preserve"> </w:t>
-            </w:r>
-            <w:proofErr w:type="spellStart"/>
-            <w:r>
-              <w:rPr>
-                <w:rFonts w:asciiTheme="majorHAnsi" w:hAnsiTheme="majorHAnsi"/>
-              </w:rPr>
-              <w:t>perempuan</w:t>
-            </w:r>
-            <w:proofErr w:type="spellEnd"/>
-            <w:r>
-              <w:rPr>
-                <w:rFonts w:asciiTheme="majorHAnsi" w:hAnsiTheme="majorHAnsi"/>
-              </w:rPr>
-              <w:t xml:space="preserve"> </w:t>
-            </w:r>
-            <w:proofErr w:type="spellStart"/>
-            <w:r>
-              <w:rPr>
-                <w:rFonts w:asciiTheme="majorHAnsi" w:hAnsiTheme="majorHAnsi"/>
-              </w:rPr>
-              <w:t>hisa</w:t>
-            </w:r>
-            <w:proofErr w:type="spellEnd"/>
-            <w:r>
-              <w:rPr>
-                <w:rFonts w:asciiTheme="majorHAnsi" w:hAnsiTheme="majorHAnsi"/>
-              </w:rPr>
-              <w:t xml:space="preserve"> </w:t>
-            </w:r>
-            <w:proofErr w:type="spellStart"/>
             <w:proofErr w:type="gramStart"/>
             <w:r>
               <w:rPr>
                 <w:rFonts w:asciiTheme="majorHAnsi" w:hAnsiTheme="majorHAnsi"/>
               </w:rPr>
-              <w:t>penyuka</w:t>
-            </w:r>
-            <w:proofErr w:type="spellEnd"/>
-            <w:r>
-              <w:rPr>
-                <w:rFonts w:asciiTheme="majorHAnsi" w:hAnsiTheme="majorHAnsi"/>
-              </w:rPr>
-              <w:t xml:space="preserve"> ???</w:t>
-            </w:r>
-            <w:proofErr w:type="gramEnd"/>
-            <w:r>
-              <w:rPr>
-                <w:rFonts w:asciiTheme="majorHAnsi" w:hAnsiTheme="majorHAnsi"/>
-              </w:rPr>
-              <w:t xml:space="preserve"> </w:t>
-            </w:r>
-            <w:r>
-              <w:rPr>
-                <w:rFonts w:asciiTheme="majorHAnsi" w:hAnsiTheme="majorHAnsi"/>
-              </w:rPr>
-              <w:t>(</w:t>
-            </w:r>
-            <w:proofErr w:type="spellStart"/>
-            <w:r>
-              <w:rPr>
-                <w:rFonts w:asciiTheme="majorHAnsi" w:hAnsiTheme="majorHAnsi"/>
-              </w:rPr>
-              <w:t>satu</w:t>
-            </w:r>
-            <w:proofErr w:type="spellEnd"/>
-            <w:r>
-              <w:rPr>
-                <w:rFonts w:asciiTheme="majorHAnsi" w:hAnsiTheme="majorHAnsi"/>
-              </w:rPr>
-              <w:t xml:space="preserve"> </w:t>
-            </w:r>
-            <w:proofErr w:type="spellStart"/>
-            <w:r>
-              <w:rPr>
-                <w:rFonts w:asciiTheme="majorHAnsi" w:hAnsiTheme="majorHAnsi"/>
-              </w:rPr>
-              <w:t>sekolah</w:t>
-            </w:r>
-            <w:proofErr w:type="spellEnd"/>
-            <w:r>
-              <w:rPr>
-                <w:rFonts w:asciiTheme="majorHAnsi" w:hAnsiTheme="majorHAnsi"/>
-              </w:rPr>
-              <w:t xml:space="preserve"> </w:t>
-            </w:r>
-            <w:proofErr w:type="spellStart"/>
-            <w:r>
-              <w:rPr>
-                <w:rFonts w:asciiTheme="majorHAnsi" w:hAnsiTheme="majorHAnsi"/>
-              </w:rPr>
-              <w:t>dengan</w:t>
-            </w:r>
-            <w:proofErr w:type="spellEnd"/>
-            <w:r>
-              <w:rPr>
-                <w:rFonts w:asciiTheme="majorHAnsi" w:hAnsiTheme="majorHAnsi"/>
-              </w:rPr>
-              <w:t xml:space="preserve"> </w:t>
-            </w:r>
-            <w:proofErr w:type="spellStart"/>
-            <w:r>
-              <w:rPr>
-                <w:rFonts w:asciiTheme="majorHAnsi" w:hAnsiTheme="majorHAnsi"/>
-              </w:rPr>
-              <w:t>hisa</w:t>
-            </w:r>
-            <w:proofErr w:type="spellEnd"/>
-            <w:r>
-              <w:rPr>
-                <w:rFonts w:asciiTheme="majorHAnsi" w:hAnsiTheme="majorHAnsi"/>
-              </w:rPr>
-              <w:t>)</w:t>
-            </w:r>
-          </w:p>
-          <w:p>
-            <w:pPr>
-              <w:rPr>
-                <w:rFonts w:asciiTheme="majorHAnsi" w:hAnsiTheme="majorHAnsi"/>
-              </w:rPr>
-            </w:pPr>
-            <w:r>
-              <w:rPr>
-                <w:rFonts w:asciiTheme="majorHAnsi" w:hAnsiTheme="majorHAnsi"/>
-              </w:rPr>
-              <w:t xml:space="preserve">- </w:t>
-            </w:r>
-            <w:proofErr w:type="spellStart"/>
-            <w:r>
-              <w:rPr>
-                <w:rFonts w:asciiTheme="majorHAnsi" w:hAnsiTheme="majorHAnsi"/>
-              </w:rPr>
-              <w:t>Teman</w:t>
-            </w:r>
-            <w:proofErr w:type="spellEnd"/>
-            <w:r>
-              <w:rPr>
-                <w:rFonts w:asciiTheme="majorHAnsi" w:hAnsiTheme="majorHAnsi"/>
-              </w:rPr>
-              <w:t xml:space="preserve"> </w:t>
-            </w:r>
-            <w:proofErr w:type="spellStart"/>
-            <w:r>
-              <w:rPr>
-                <w:rFonts w:asciiTheme="majorHAnsi" w:hAnsiTheme="majorHAnsi"/>
-              </w:rPr>
-              <w:t>perempuan</w:t>
-            </w:r>
-            <w:proofErr w:type="spellEnd"/>
-            <w:r>
-              <w:rPr>
-                <w:rFonts w:asciiTheme="majorHAnsi" w:hAnsiTheme="majorHAnsi"/>
-              </w:rPr>
-              <w:t xml:space="preserve"> </w:t>
-            </w:r>
-            <w:proofErr w:type="spellStart"/>
-            <w:r>
-              <w:rPr>
-                <w:rFonts w:asciiTheme="majorHAnsi" w:hAnsiTheme="majorHAnsi"/>
-              </w:rPr>
-              <w:t>hisa</w:t>
-            </w:r>
-            <w:proofErr w:type="spellEnd"/>
-            <w:r>
-              <w:rPr>
-                <w:rFonts w:asciiTheme="majorHAnsi" w:hAnsiTheme="majorHAnsi"/>
-              </w:rPr>
-              <w:t xml:space="preserve"> </w:t>
-            </w:r>
-            <w:proofErr w:type="spellStart"/>
-            <w:r>
-              <w:rPr>
-                <w:rFonts w:asciiTheme="majorHAnsi" w:hAnsiTheme="majorHAnsi"/>
-              </w:rPr>
-              <w:t>penyuka</w:t>
-            </w:r>
-            <w:proofErr w:type="spellEnd"/>
-            <w:r>
-              <w:rPr>
-                <w:rFonts w:asciiTheme="majorHAnsi" w:hAnsiTheme="majorHAnsi"/>
-              </w:rPr>
-              <w:t xml:space="preserve"> </w:t>
-            </w:r>
-            <w:proofErr w:type="gramStart"/>
-            <w:r>
-              <w:rPr>
-                <w:rFonts w:asciiTheme="majorHAnsi" w:hAnsiTheme="majorHAnsi"/>
-              </w:rPr>
-              <w:t>2</w:t>
-            </w:r>
-            <w:bookmarkStart w:id="9" w:name="_GoBack"/>
-            <w:bookmarkEnd w:id="9"/>
-            <w:r>
-              <w:rPr>
-                <w:rFonts w:asciiTheme="majorHAnsi" w:hAnsiTheme="majorHAnsi"/>
-              </w:rPr>
-              <w:t xml:space="preserve"> ???</w:t>
+              <w:t>2 ???</w:t>
             </w:r>
             <w:proofErr w:type="gramEnd"/>
             <w:r>
@@ -8255,14 +11526,7 @@
                 <w:rFonts w:asciiTheme="majorHAnsi" w:hAnsiTheme="majorHAnsi" w:cstheme="minorHAnsi"/>
                 <w:b/>
               </w:rPr>
-              <w:t xml:space="preserve">Movement Abilities / Actions </w:t>
-            </w:r>
-            <w:r>
-              <w:rPr>
-                <w:rFonts w:asciiTheme="majorHAnsi" w:hAnsiTheme="majorHAnsi" w:cstheme="minorHAnsi"/>
-                <w:b/>
-              </w:rPr>
-              <w:t>Available</w:t>
+              <w:t>Movement Abilities / Actions Available</w:t>
             </w:r>
           </w:p>
         </w:tc>
@@ -8917,13 +12181,7 @@
               <w:rPr>
                 <w:rFonts w:asciiTheme="majorHAnsi" w:hAnsiTheme="majorHAnsi"/>
               </w:rPr>
-              <w:t xml:space="preserve">Describe what functionality the </w:t>
-            </w:r>
-            <w:r>
-              <w:rPr>
-                <w:rFonts w:asciiTheme="majorHAnsi" w:hAnsiTheme="majorHAnsi"/>
-              </w:rPr>
-              <w:t>button press has within the game.</w:t>
+              <w:t>Describe what functionality the button press has within the game.</w:t>
             </w:r>
           </w:p>
         </w:tc>
@@ -9142,13 +12400,7 @@
           <w:rPr>
             <w:rStyle w:val="InternetLink"/>
           </w:rPr>
-          <w:t>https://trello.com/b/8QuoZw98/p</w:t>
-        </w:r>
-        <w:r>
-          <w:rPr>
-            <w:rStyle w:val="InternetLink"/>
-          </w:rPr>
-          <w:t>empek-story</w:t>
+          <w:t>https://trello.com/b/8QuoZw98/pempek-story</w:t>
         </w:r>
       </w:hyperlink>
       <w:r>
@@ -9282,10 +12534,7 @@
         </mc:Choice>
         <mc:Fallback>
           <w:pict>
-            <v:rect id="shape_0" ID="Text Box 16" fillcolor="#bfbfbf" stroked="f" style="position:absolute;margin-left:-81pt;margin-top:-3.95pt;width:629.95pt;height:53.95pt" wp14:anchorId="31AFE042">
-              <w10:wrap type="none"/>
-              <v:fill o:detectmouseclick="t" type="solid" color2="#404040"/>
-              <v:stroke color="#3465a4" joinstyle="round" endcap="flat"/>
+            <v:rect w14:anchorId="425DF862" id="Text Box 16" o:spid="_x0000_s1036" style="position:absolute;left:0;text-align:left;margin-left:-81pt;margin-top:-3.95pt;width:630.05pt;height:54.05pt;z-index:-503316465;visibility:visible;mso-wrap-style:square;mso-wrap-distance-left:9pt;mso-wrap-distance-top:0;mso-wrap-distance-right:9pt;mso-wrap-distance-bottom:0;mso-position-horizontal:absolute;mso-position-horizontal-relative:text;mso-position-vertical:absolute;mso-position-vertical-relative:text;v-text-anchor:top" o:gfxdata="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" fillcolor="#bfbfbf [2412]" stroked="f">
               <v:textbox>
                 <w:txbxContent>
                   <w:p>
@@ -9295,11 +12544,6 @@
                         <w:color w:val="000000"/>
                       </w:rPr>
                     </w:pPr>
-                    <w:r>
-                      <w:rPr>
-                        <w:color w:val="000000"/>
-                      </w:rPr>
-                    </w:r>
                   </w:p>
                 </w:txbxContent>
               </v:textbox>
@@ -9487,10 +12731,7 @@
         </mc:Choice>
         <mc:Fallback>
           <w:pict>
-            <v:rect id="shape_0" ID="Text Box 18" stroked="f" style="position:absolute;margin-left:432pt;margin-top:14.05pt;width:89.95pt;height:26.95pt" wp14:anchorId="4B2FB850">
-              <w10:wrap type="square"/>
-              <v:fill o:detectmouseclick="t" on="false"/>
-              <v:stroke color="#3465a4" joinstyle="round" endcap="flat"/>
+            <v:rect w14:anchorId="0D90C685" id="Text Box 18" o:spid="_x0000_s1037" style="position:absolute;left:0;text-align:left;margin-left:6in;margin-top:14.05pt;width:90.05pt;height:27.05pt;z-index:-503316432;visibility:visible;mso-wrap-style:square;mso-wrap-distance-left:9pt;mso-wrap-distance-top:0;mso-wrap-distance-right:9pt;mso-wrap-distance-bottom:0;mso-position-horizontal:absolute;mso-position-horizontal-relative:text;mso-position-vertical:absolute;mso-position-vertical-relative:text;v-text-anchor:top" o:gfxdata="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" filled="f" stroked="f">
               <v:textbox>
                 <w:txbxContent>
                   <w:p>
@@ -9498,14 +12739,14 @@
                       <w:pStyle w:val="FrameContents"/>
                       <w:jc w:val="right"/>
                       <w:rPr>
-                        <w:rFonts w:ascii="Calibri" w:hAnsi="Calibri" w:asciiTheme="majorHAnsi" w:hAnsiTheme="majorHAnsi"/>
+                        <w:rFonts w:asciiTheme="majorHAnsi" w:hAnsiTheme="majorHAnsi"/>
                         <w:sz w:val="20"/>
                         <w:szCs w:val="20"/>
                       </w:rPr>
                     </w:pPr>
                     <w:r>
                       <w:rPr>
-                        <w:rFonts w:cs="Times New Roman" w:ascii="Calibri" w:hAnsi="Calibri" w:asciiTheme="majorHAnsi" w:hAnsiTheme="majorHAnsi"/>
+                        <w:rFonts w:asciiTheme="majorHAnsi" w:hAnsiTheme="majorHAnsi" w:cs="Times New Roman"/>
                         <w:color w:val="000000"/>
                         <w:sz w:val="20"/>
                         <w:szCs w:val="20"/>
@@ -9514,7 +12755,7 @@
                     </w:r>
                     <w:r>
                       <w:rPr>
-                        <w:rFonts w:cs="Times New Roman" w:ascii="Calibri" w:hAnsi="Calibri" w:asciiTheme="majorHAnsi" w:hAnsiTheme="majorHAnsi"/>
+                        <w:rFonts w:asciiTheme="majorHAnsi" w:hAnsiTheme="majorHAnsi" w:cs="Times New Roman"/>
                         <w:color w:val="000000"/>
                         <w:sz w:val="20"/>
                         <w:szCs w:val="20"/>
@@ -9523,39 +12764,39 @@
                     </w:r>
                     <w:r>
                       <w:rPr>
+                        <w:rFonts w:ascii="Calibri" w:hAnsi="Calibri" w:cs="Times New Roman"/>
                         <w:sz w:val="20"/>
                         <w:szCs w:val="20"/>
-                        <w:rFonts w:cs="Times New Roman" w:ascii="Calibri" w:hAnsi="Calibri"/>
                       </w:rPr>
-                      <w:instrText> PAGE </w:instrText>
+                      <w:instrText>PAGE</w:instrText>
                     </w:r>
                     <w:r>
                       <w:rPr>
+                        <w:rFonts w:ascii="Calibri" w:hAnsi="Calibri" w:cs="Times New Roman"/>
                         <w:sz w:val="20"/>
                         <w:szCs w:val="20"/>
-                        <w:rFonts w:cs="Times New Roman" w:ascii="Calibri" w:hAnsi="Calibri"/>
                       </w:rPr>
                       <w:fldChar w:fldCharType="separate"/>
                     </w:r>
                     <w:r>
                       <w:rPr>
+                        <w:rFonts w:ascii="Calibri" w:hAnsi="Calibri" w:cs="Times New Roman"/>
                         <w:sz w:val="20"/>
                         <w:szCs w:val="20"/>
-                        <w:rFonts w:cs="Times New Roman" w:ascii="Calibri" w:hAnsi="Calibri"/>
                       </w:rPr>
                       <w:t>9</w:t>
                     </w:r>
                     <w:r>
                       <w:rPr>
+                        <w:rFonts w:ascii="Calibri" w:hAnsi="Calibri" w:cs="Times New Roman"/>
                         <w:sz w:val="20"/>
                         <w:szCs w:val="20"/>
-                        <w:rFonts w:cs="Times New Roman" w:ascii="Calibri" w:hAnsi="Calibri"/>
                       </w:rPr>
                       <w:fldChar w:fldCharType="end"/>
                     </w:r>
                     <w:r>
                       <w:rPr>
-                        <w:rFonts w:cs="Times New Roman" w:ascii="Calibri" w:hAnsi="Calibri" w:asciiTheme="majorHAnsi" w:hAnsiTheme="majorHAnsi"/>
+                        <w:rFonts w:asciiTheme="majorHAnsi" w:hAnsiTheme="majorHAnsi" w:cs="Times New Roman"/>
                         <w:color w:val="000000"/>
                         <w:sz w:val="20"/>
                         <w:szCs w:val="20"/>
@@ -9564,7 +12805,7 @@
                     </w:r>
                     <w:r>
                       <w:rPr>
-                        <w:rFonts w:cs="Times New Roman" w:ascii="Calibri" w:hAnsi="Calibri" w:asciiTheme="majorHAnsi" w:hAnsiTheme="majorHAnsi"/>
+                        <w:rFonts w:asciiTheme="majorHAnsi" w:hAnsiTheme="majorHAnsi" w:cs="Times New Roman"/>
                         <w:color w:val="000000"/>
                         <w:sz w:val="20"/>
                         <w:szCs w:val="20"/>
@@ -9573,33 +12814,33 @@
                     </w:r>
                     <w:r>
                       <w:rPr>
+                        <w:rFonts w:ascii="Calibri" w:hAnsi="Calibri" w:cs="Times New Roman"/>
                         <w:sz w:val="20"/>
                         <w:szCs w:val="20"/>
-                        <w:rFonts w:cs="Times New Roman" w:ascii="Calibri" w:hAnsi="Calibri"/>
                       </w:rPr>
-                      <w:instrText> NUMPAGES </w:instrText>
+                      <w:instrText>NUMPAGES</w:instrText>
                     </w:r>
                     <w:r>
                       <w:rPr>
+                        <w:rFonts w:ascii="Calibri" w:hAnsi="Calibri" w:cs="Times New Roman"/>
                         <w:sz w:val="20"/>
                         <w:szCs w:val="20"/>
-                        <w:rFonts w:cs="Times New Roman" w:ascii="Calibri" w:hAnsi="Calibri"/>
                       </w:rPr>
                       <w:fldChar w:fldCharType="separate"/>
                     </w:r>
                     <w:r>
                       <w:rPr>
+                        <w:rFonts w:ascii="Calibri" w:hAnsi="Calibri" w:cs="Times New Roman"/>
                         <w:sz w:val="20"/>
                         <w:szCs w:val="20"/>
-                        <w:rFonts w:cs="Times New Roman" w:ascii="Calibri" w:hAnsi="Calibri"/>
                       </w:rPr>
                       <w:t>9</w:t>
                     </w:r>
                     <w:r>
                       <w:rPr>
+                        <w:rFonts w:ascii="Calibri" w:hAnsi="Calibri" w:cs="Times New Roman"/>
                         <w:sz w:val="20"/>
                         <w:szCs w:val="20"/>
-                        <w:rFonts w:cs="Times New Roman" w:ascii="Calibri" w:hAnsi="Calibri"/>
                       </w:rPr>
                       <w:fldChar w:fldCharType="end"/>
                     </w:r>
@@ -9723,51 +12964,53 @@
         </mc:Choice>
         <mc:Fallback>
           <w:pict>
-            <v:rect fillcolor="#FFFFFF" style="position:absolute;rotation:0;width:7.7pt;height:14pt;mso-wrap-distance-left:0pt;mso-wrap-distance-right:0pt;mso-wrap-distance-top:0pt;mso-wrap-distance-bottom:0pt;margin-top:0.05pt;mso-position-vertical-relative:text;margin-left:460.3pt;mso-position-horizontal:right;mso-position-horizontal-relative:margin">
-              <v:fill opacity="0f"/>
-              <v:textbox inset="0in,0in,0in,0in">
+            <v:shapetype w14:anchorId="12745D06" id="_x0000_t202" coordsize="21600,21600" o:spt="202" path="m,l,21600r21600,l21600,xe">
+              <v:stroke joinstyle="miter"/>
+              <v:path gradientshapeok="t" o:connecttype="rect"/>
+            </v:shapetype>
+            <v:shape id="Frame13" o:spid="_x0000_s1038" type="#_x0000_t202" style="position:absolute;left:0;text-align:left;margin-left:-43.5pt;margin-top:.05pt;width:7.7pt;height:14pt;z-index:106;visibility:visible;mso-wrap-style:square;mso-wrap-distance-left:0;mso-wrap-distance-top:0;mso-wrap-distance-right:0;mso-wrap-distance-bottom:0;mso-position-horizontal:right;mso-position-horizontal-relative:margin;mso-position-vertical:absolute;mso-position-vertical-relative:text;v-text-anchor:top" o:gfxdata="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" stroked="f">
+              <v:fill opacity="0"/>
+              <v:textbox style="mso-fit-shape-to-text:t" inset="0,0,0,0">
                 <w:txbxContent>
                   <w:p>
                     <w:pPr>
                       <w:pStyle w:val="Footer"/>
-                      <w:pBdr/>
-                      <w:rPr/>
                     </w:pPr>
                     <w:r>
                       <w:rPr>
-                        <w:rStyle w:val="Pagenumber"/>
+                        <w:rStyle w:val="PageNumber"/>
                       </w:rPr>
                       <w:fldChar w:fldCharType="begin"/>
                     </w:r>
                     <w:r>
                       <w:rPr>
-                        <w:rStyle w:val="Pagenumber"/>
+                        <w:rStyle w:val="PageNumber"/>
                       </w:rPr>
-                      <w:instrText> PAGE </w:instrText>
+                      <w:instrText>PAGE</w:instrText>
                     </w:r>
                     <w:r>
                       <w:rPr>
-                        <w:rStyle w:val="Pagenumber"/>
+                        <w:rStyle w:val="PageNumber"/>
                       </w:rPr>
                       <w:fldChar w:fldCharType="separate"/>
                     </w:r>
                     <w:r>
                       <w:rPr>
-                        <w:rStyle w:val="Pagenumber"/>
+                        <w:rStyle w:val="PageNumber"/>
                       </w:rPr>
                       <w:t>9</w:t>
                     </w:r>
                     <w:r>
                       <w:rPr>
-                        <w:rStyle w:val="Pagenumber"/>
+                        <w:rStyle w:val="PageNumber"/>
                       </w:rPr>
                       <w:fldChar w:fldCharType="end"/>
                     </w:r>
                   </w:p>
                 </w:txbxContent>
               </v:textbox>
-              <w10:wrap type="square" side="largest"/>
-            </v:rect>
+              <w10:wrap type="square" side="largest" anchorx="margin"/>
+            </v:shape>
           </w:pict>
         </mc:Fallback>
       </mc:AlternateContent>
@@ -9879,25 +13122,14 @@
         </mc:Choice>
         <mc:Fallback>
           <w:pict>
-            <v:rect id="shape_0" ID="Text Box 10" fillcolor="#262626" stroked="f" style="position:absolute;margin-left:-99pt;margin-top:-36pt;width:647.95pt;height:53.95pt" wp14:anchorId="06F82565">
-              <w10:wrap type="none"/>
-              <v:fill o:detectmouseclick="t" type="solid" color2="#d9d9d9"/>
-              <v:stroke color="#3465a4" joinstyle="round" endcap="flat"/>
+            <v:rect w14:anchorId="180EB06E" id="Text Box 10" o:spid="_x0000_s1033" style="position:absolute;margin-left:-99pt;margin-top:-36pt;width:648.05pt;height:54.05pt;z-index:-503316457;visibility:visible;mso-wrap-style:square;mso-wrap-distance-left:9pt;mso-wrap-distance-top:0;mso-wrap-distance-right:9pt;mso-wrap-distance-bottom:0;mso-position-horizontal:absolute;mso-position-horizontal-relative:text;mso-position-vertical:absolute;mso-position-vertical-relative:text;v-text-anchor:top" o:gfxdata="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" fillcolor="#272727 [2749]" stroked="f">
               <v:textbox>
                 <w:txbxContent>
                   <w:p>
                     <w:pPr>
                       <w:pStyle w:val="Header"/>
                       <w:jc w:val="center"/>
-                      <w:rPr>
-                        <w:color w:val="auto"/>
-                      </w:rPr>
                     </w:pPr>
-                    <w:r>
-                      <w:rPr>
-                        <w:color w:val="auto"/>
-                      </w:rPr>
-                    </w:r>
                   </w:p>
                 </w:txbxContent>
               </v:textbox>
@@ -9961,7 +13193,7 @@
                           <w:pPr>
                             <w:pStyle w:val="FrameContents"/>
                             <w:rPr>
-                              <w:rFonts w:ascii="Open Sans" w:hAnsi="Open Sans" w:hint="eastAsia"/>
+                              <w:rFonts w:ascii="Open Sans" w:hAnsi="Open Sans"/>
                               <w:b/>
                               <w:color w:val="FFFFFF" w:themeColor="background1"/>
                             </w:rPr>
@@ -9991,10 +13223,7 @@
         </mc:Choice>
         <mc:Fallback>
           <w:pict>
-            <v:rect id="shape_0" ID="Text Box 11" stroked="f" style="position:absolute;margin-left:-54pt;margin-top:-18pt;width:179.95pt;height:35.95pt" wp14:anchorId="21F4FE22">
-              <w10:wrap type="square"/>
-              <v:fill o:detectmouseclick="t" on="false"/>
-              <v:stroke color="#3465a4" joinstyle="round" endcap="flat"/>
+            <v:rect w14:anchorId="55521B8C" id="Text Box 11" o:spid="_x0000_s1034" style="position:absolute;margin-left:-54pt;margin-top:-18pt;width:180.05pt;height:36.05pt;z-index:-503316448;visibility:visible;mso-wrap-style:square;mso-wrap-distance-left:9pt;mso-wrap-distance-top:0;mso-wrap-distance-right:9pt;mso-wrap-distance-bottom:0;mso-position-horizontal:absolute;mso-position-horizontal-relative:text;mso-position-vertical:absolute;mso-position-vertical-relative:text;v-text-anchor:top" o:gfxdata="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" filled="f" stroked="f">
               <v:textbox>
                 <w:txbxContent>
                   <w:p>
@@ -10002,7 +13231,6 @@
                       <w:pStyle w:val="FrameContents"/>
                       <w:rPr>
                         <w:rFonts w:ascii="Open Sans" w:hAnsi="Open Sans"/>
-                        <w:b/>
                         <w:b/>
                         <w:color w:val="FFFFFF" w:themeColor="background1"/>
                       </w:rPr>
@@ -10079,7 +13307,7 @@
                             <w:pStyle w:val="FrameContents"/>
                             <w:jc w:val="right"/>
                             <w:rPr>
-                              <w:rFonts w:ascii="Open Sans" w:hAnsi="Open Sans" w:hint="eastAsia"/>
+                              <w:rFonts w:ascii="Open Sans" w:hAnsi="Open Sans"/>
                               <w:b/>
                               <w:color w:val="FFFFFF" w:themeColor="background1"/>
                             </w:rPr>
@@ -10109,10 +13337,7 @@
         </mc:Choice>
         <mc:Fallback>
           <w:pict>
-            <v:rect id="shape_0" ID="Text Box 12" stroked="f" style="position:absolute;margin-left:342pt;margin-top:-18pt;width:179.95pt;height:35.95pt" wp14:anchorId="3D874376">
-              <w10:wrap type="square"/>
-              <v:fill o:detectmouseclick="t" on="false"/>
-              <v:stroke color="#3465a4" joinstyle="round" endcap="flat"/>
+            <v:rect w14:anchorId="3F18BBA0" id="Text Box 12" o:spid="_x0000_s1035" style="position:absolute;margin-left:342pt;margin-top:-18pt;width:180.05pt;height:36.05pt;z-index:-503316440;visibility:visible;mso-wrap-style:square;mso-wrap-distance-left:9pt;mso-wrap-distance-top:0;mso-wrap-distance-right:9pt;mso-wrap-distance-bottom:0;mso-position-horizontal:absolute;mso-position-horizontal-relative:text;mso-position-vertical:absolute;mso-position-vertical-relative:text;v-text-anchor:top" o:gfxdata="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" filled="f" stroked="f">
               <v:textbox>
                 <w:txbxContent>
                   <w:p>
@@ -10121,7 +13346,6 @@
                       <w:jc w:val="right"/>
                       <w:rPr>
                         <w:rFonts w:ascii="Open Sans" w:hAnsi="Open Sans"/>
-                        <w:b/>
                         <w:b/>
                         <w:color w:val="FFFFFF" w:themeColor="background1"/>
                       </w:rPr>
@@ -11604,7 +14828,7 @@
 </file>
 
 <file path=customXml/itemProps1.xml><?xml version="1.0" encoding="utf-8"?>
-<ds:datastoreItem xmlns:ds="http://schemas.openxmlformats.org/officeDocument/2006/customXml" ds:itemID="{1B641A9C-267A-4D38-8230-DCF922E23B8C}">
+<ds:datastoreItem xmlns:ds="http://schemas.openxmlformats.org/officeDocument/2006/customXml" ds:itemID="{02ECF2FF-6845-4198-9F71-B49740DD416B}">
   <ds:schemaRefs>
     <ds:schemaRef ds:uri="http://schemas.openxmlformats.org/officeDocument/2006/bibliography"/>
   </ds:schemaRefs>

--- a/Pempek Story GDD.docx
+++ b/Pempek Story GDD.docx
@@ -496,7 +496,6 @@
                                 <w:color w:val="000000"/>
                               </w:rPr>
                             </w:pPr>
-                            <w:proofErr w:type="spellStart"/>
                             <w:r>
                               <w:rPr>
                                 <w:rFonts w:ascii="Open Sans" w:hAnsi="Open Sans"/>
@@ -504,17 +503,7 @@
                                 <w:sz w:val="36"/>
                                 <w:szCs w:val="36"/>
                               </w:rPr>
-                              <w:t>hisa</w:t>
-                            </w:r>
-                            <w:proofErr w:type="spellEnd"/>
-                            <w:r>
-                              <w:rPr>
-                                <w:rFonts w:ascii="Open Sans" w:hAnsi="Open Sans"/>
-                                <w:color w:val="000000"/>
-                                <w:sz w:val="36"/>
-                                <w:szCs w:val="36"/>
-                              </w:rPr>
-                              <w:t xml:space="preserve"> games studio</w:t>
+                              <w:t>hisa games studio</w:t>
                             </w:r>
                           </w:p>
                         </w:txbxContent>
@@ -544,7 +533,6 @@
                           <w:color w:val="000000"/>
                         </w:rPr>
                       </w:pPr>
-                      <w:proofErr w:type="spellStart"/>
                       <w:r>
                         <w:rPr>
                           <w:rFonts w:ascii="Open Sans" w:hAnsi="Open Sans"/>
@@ -552,17 +540,7 @@
                           <w:sz w:val="36"/>
                           <w:szCs w:val="36"/>
                         </w:rPr>
-                        <w:t>hisa</w:t>
-                      </w:r>
-                      <w:proofErr w:type="spellEnd"/>
-                      <w:r>
-                        <w:rPr>
-                          <w:rFonts w:ascii="Open Sans" w:hAnsi="Open Sans"/>
-                          <w:color w:val="000000"/>
-                          <w:sz w:val="36"/>
-                          <w:szCs w:val="36"/>
-                        </w:rPr>
-                        <w:t xml:space="preserve"> games studio</w:t>
+                        <w:t>hisa games studio</w:t>
                       </w:r>
                     </w:p>
                   </w:txbxContent>
@@ -838,7 +816,6 @@
                                 <w:szCs w:val="22"/>
                               </w:rPr>
                             </w:pPr>
-                            <w:proofErr w:type="spellStart"/>
                             <w:r>
                               <w:rPr>
                                 <w:rFonts w:asciiTheme="majorHAnsi" w:hAnsiTheme="majorHAnsi"/>
@@ -846,17 +823,7 @@
                                 <w:sz w:val="22"/>
                                 <w:szCs w:val="22"/>
                               </w:rPr>
-                              <w:t>Hisa</w:t>
-                            </w:r>
-                            <w:proofErr w:type="spellEnd"/>
-                            <w:r>
-                              <w:rPr>
-                                <w:rFonts w:asciiTheme="majorHAnsi" w:hAnsiTheme="majorHAnsi"/>
-                                <w:color w:val="000000"/>
-                                <w:sz w:val="22"/>
-                                <w:szCs w:val="22"/>
-                              </w:rPr>
-                              <w:t xml:space="preserve"> Games</w:t>
+                              <w:t>Hisa Games</w:t>
                             </w:r>
                           </w:p>
                           <w:p>
@@ -866,7 +833,6 @@
                                 <w:color w:val="000000"/>
                               </w:rPr>
                             </w:pPr>
-                            <w:proofErr w:type="spellStart"/>
                             <w:r>
                               <w:rPr>
                                 <w:rFonts w:asciiTheme="majorHAnsi" w:hAnsiTheme="majorHAnsi"/>
@@ -874,17 +840,7 @@
                                 <w:sz w:val="22"/>
                                 <w:szCs w:val="22"/>
                               </w:rPr>
-                              <w:t>Hisbullah</w:t>
-                            </w:r>
-                            <w:proofErr w:type="spellEnd"/>
-                            <w:r>
-                              <w:rPr>
-                                <w:rFonts w:asciiTheme="majorHAnsi" w:hAnsiTheme="majorHAnsi"/>
-                                <w:color w:val="000000"/>
-                                <w:sz w:val="22"/>
-                                <w:szCs w:val="22"/>
-                              </w:rPr>
-                              <w:t xml:space="preserve"> Akbar</w:t>
+                              <w:t>Hisbullah Akbar</w:t>
                             </w:r>
                           </w:p>
                         </w:txbxContent>
@@ -932,7 +888,6 @@
                           <w:szCs w:val="22"/>
                         </w:rPr>
                       </w:pPr>
-                      <w:proofErr w:type="spellStart"/>
                       <w:r>
                         <w:rPr>
                           <w:rFonts w:asciiTheme="majorHAnsi" w:hAnsiTheme="majorHAnsi"/>
@@ -940,17 +895,7 @@
                           <w:sz w:val="22"/>
                           <w:szCs w:val="22"/>
                         </w:rPr>
-                        <w:t>Hisa</w:t>
-                      </w:r>
-                      <w:proofErr w:type="spellEnd"/>
-                      <w:r>
-                        <w:rPr>
-                          <w:rFonts w:asciiTheme="majorHAnsi" w:hAnsiTheme="majorHAnsi"/>
-                          <w:color w:val="000000"/>
-                          <w:sz w:val="22"/>
-                          <w:szCs w:val="22"/>
-                        </w:rPr>
-                        <w:t xml:space="preserve"> Games</w:t>
+                        <w:t>Hisa Games</w:t>
                       </w:r>
                     </w:p>
                     <w:p>
@@ -960,7 +905,6 @@
                           <w:color w:val="000000"/>
                         </w:rPr>
                       </w:pPr>
-                      <w:proofErr w:type="spellStart"/>
                       <w:r>
                         <w:rPr>
                           <w:rFonts w:asciiTheme="majorHAnsi" w:hAnsiTheme="majorHAnsi"/>
@@ -968,17 +912,7 @@
                           <w:sz w:val="22"/>
                           <w:szCs w:val="22"/>
                         </w:rPr>
-                        <w:t>Hisbullah</w:t>
-                      </w:r>
-                      <w:proofErr w:type="spellEnd"/>
-                      <w:r>
-                        <w:rPr>
-                          <w:rFonts w:asciiTheme="majorHAnsi" w:hAnsiTheme="majorHAnsi"/>
-                          <w:color w:val="000000"/>
-                          <w:sz w:val="22"/>
-                          <w:szCs w:val="22"/>
-                        </w:rPr>
-                        <w:t xml:space="preserve"> Akbar</w:t>
+                        <w:t>Hisbullah Akbar</w:t>
                       </w:r>
                     </w:p>
                   </w:txbxContent>
@@ -9240,26 +9174,18 @@
                 <w:rFonts w:asciiTheme="majorHAnsi" w:hAnsiTheme="majorHAnsi"/>
               </w:rPr>
             </w:pPr>
-            <w:proofErr w:type="spellStart"/>
-            <w:r>
-              <w:rPr>
-                <w:rFonts w:asciiTheme="majorHAnsi" w:hAnsiTheme="majorHAnsi"/>
-              </w:rPr>
-              <w:t>Presdir</w:t>
-            </w:r>
-            <w:proofErr w:type="spellEnd"/>
-            <w:r>
-              <w:rPr>
-                <w:rFonts w:asciiTheme="majorHAnsi" w:hAnsiTheme="majorHAnsi"/>
-              </w:rPr>
-              <w:t xml:space="preserve"> Von </w:t>
-            </w:r>
-            <w:proofErr w:type="spellStart"/>
-            <w:r>
-              <w:rPr>
-                <w:rFonts w:asciiTheme="majorHAnsi" w:hAnsiTheme="majorHAnsi"/>
-              </w:rPr>
-              <w:t>Blabla</w:t>
+            <w:r>
+              <w:rPr>
+                <w:rFonts w:asciiTheme="majorHAnsi" w:hAnsiTheme="majorHAnsi"/>
+              </w:rPr>
+              <w:t xml:space="preserve">Tuan </w:t>
+            </w:r>
+            <w:proofErr w:type="spellStart"/>
+            <w:r>
+              <w:rPr>
+                <w:rFonts w:asciiTheme="majorHAnsi" w:hAnsiTheme="majorHAnsi"/>
+              </w:rPr>
+              <w:t>Crowler</w:t>
             </w:r>
             <w:proofErr w:type="spellEnd"/>
           </w:p>
@@ -9318,8 +9244,6 @@
                 </wp:inline>
               </w:drawing>
             </w:r>
-            <w:bookmarkStart w:id="9" w:name="_GoBack"/>
-            <w:bookmarkEnd w:id="9"/>
           </w:p>
         </w:tc>
         <w:tc>
@@ -9341,28 +9265,98 @@
               <w:rPr>
                 <w:rFonts w:asciiTheme="majorHAnsi" w:hAnsiTheme="majorHAnsi"/>
               </w:rPr>
-              <w:t xml:space="preserve">- </w:t>
-            </w:r>
-            <w:proofErr w:type="spellStart"/>
-            <w:r>
-              <w:rPr>
-                <w:rFonts w:asciiTheme="majorHAnsi" w:hAnsiTheme="majorHAnsi"/>
-              </w:rPr>
-              <w:t>Presdir</w:t>
-            </w:r>
-            <w:proofErr w:type="spellEnd"/>
-            <w:r>
-              <w:rPr>
-                <w:rFonts w:asciiTheme="majorHAnsi" w:hAnsiTheme="majorHAnsi"/>
-              </w:rPr>
-              <w:t xml:space="preserve"> von </w:t>
-            </w:r>
-            <w:proofErr w:type="spellStart"/>
-            <w:r>
-              <w:rPr>
-                <w:rFonts w:asciiTheme="majorHAnsi" w:hAnsiTheme="majorHAnsi"/>
-              </w:rPr>
-              <w:t>blabla</w:t>
+              <w:t xml:space="preserve">- Tuan </w:t>
+            </w:r>
+            <w:proofErr w:type="spellStart"/>
+            <w:r>
+              <w:rPr>
+                <w:rFonts w:asciiTheme="majorHAnsi" w:hAnsiTheme="majorHAnsi"/>
+              </w:rPr>
+              <w:t>crowler</w:t>
+            </w:r>
+            <w:proofErr w:type="spellEnd"/>
+            <w:r>
+              <w:rPr>
+                <w:rFonts w:asciiTheme="majorHAnsi" w:hAnsiTheme="majorHAnsi"/>
+              </w:rPr>
+              <w:t xml:space="preserve"> </w:t>
+            </w:r>
+            <w:proofErr w:type="spellStart"/>
+            <w:r>
+              <w:rPr>
+                <w:rFonts w:asciiTheme="majorHAnsi" w:hAnsiTheme="majorHAnsi"/>
+              </w:rPr>
+              <w:t>adalah</w:t>
+            </w:r>
+            <w:proofErr w:type="spellEnd"/>
+            <w:r>
+              <w:rPr>
+                <w:rFonts w:asciiTheme="majorHAnsi" w:hAnsiTheme="majorHAnsi"/>
+              </w:rPr>
+              <w:t xml:space="preserve"> salah </w:t>
+            </w:r>
+            <w:proofErr w:type="spellStart"/>
+            <w:r>
+              <w:rPr>
+                <w:rFonts w:asciiTheme="majorHAnsi" w:hAnsiTheme="majorHAnsi"/>
+              </w:rPr>
+              <w:t>satu</w:t>
+            </w:r>
+            <w:proofErr w:type="spellEnd"/>
+            <w:r>
+              <w:rPr>
+                <w:rFonts w:asciiTheme="majorHAnsi" w:hAnsiTheme="majorHAnsi"/>
+              </w:rPr>
+              <w:t xml:space="preserve"> </w:t>
+            </w:r>
+            <w:proofErr w:type="spellStart"/>
+            <w:r>
+              <w:rPr>
+                <w:rFonts w:asciiTheme="majorHAnsi" w:hAnsiTheme="majorHAnsi"/>
+              </w:rPr>
+              <w:t>presdir</w:t>
+            </w:r>
+            <w:proofErr w:type="spellEnd"/>
+            <w:r>
+              <w:rPr>
+                <w:rFonts w:asciiTheme="majorHAnsi" w:hAnsiTheme="majorHAnsi"/>
+              </w:rPr>
+              <w:t xml:space="preserve"> </w:t>
+            </w:r>
+            <w:proofErr w:type="spellStart"/>
+            <w:r>
+              <w:rPr>
+                <w:rFonts w:asciiTheme="majorHAnsi" w:hAnsiTheme="majorHAnsi"/>
+              </w:rPr>
+              <w:t>dari</w:t>
+            </w:r>
+            <w:proofErr w:type="spellEnd"/>
+            <w:r>
+              <w:rPr>
+                <w:rFonts w:asciiTheme="majorHAnsi" w:hAnsiTheme="majorHAnsi"/>
+              </w:rPr>
+              <w:t xml:space="preserve"> </w:t>
+            </w:r>
+            <w:proofErr w:type="spellStart"/>
+            <w:r>
+              <w:rPr>
+                <w:rFonts w:asciiTheme="majorHAnsi" w:hAnsiTheme="majorHAnsi"/>
+              </w:rPr>
+              <w:t>perusahaan</w:t>
+            </w:r>
+            <w:proofErr w:type="spellEnd"/>
+            <w:r>
+              <w:rPr>
+                <w:rFonts w:asciiTheme="majorHAnsi" w:hAnsiTheme="majorHAnsi"/>
+              </w:rPr>
+              <w:t xml:space="preserve"> </w:t>
+            </w:r>
+            <w:proofErr w:type="spellStart"/>
+            <w:r>
+              <w:rPr>
+                <w:rFonts w:asciiTheme="majorHAnsi" w:hAnsiTheme="majorHAnsi"/>
+              </w:rPr>
+              <w:t>otomotif</w:t>
             </w:r>
             <w:proofErr w:type="spellEnd"/>
             <w:r>
@@ -9427,14 +9421,22 @@
               </w:rPr>
               <w:t xml:space="preserve"> </w:t>
             </w:r>
-            <w:proofErr w:type="spellStart"/>
-            <w:r>
-              <w:rPr>
-                <w:rFonts w:asciiTheme="majorHAnsi" w:hAnsiTheme="majorHAnsi"/>
-              </w:rPr>
-              <w:t>kedua</w:t>
-            </w:r>
-            <w:proofErr w:type="spellEnd"/>
+            <w:proofErr w:type="gramStart"/>
+            <w:r>
+              <w:rPr>
+                <w:rFonts w:asciiTheme="majorHAnsi" w:hAnsiTheme="majorHAnsi"/>
+              </w:rPr>
+              <w:t xml:space="preserve">ked  </w:t>
+            </w:r>
+            <w:proofErr w:type="spellStart"/>
+            <w:r>
+              <w:rPr>
+                <w:rFonts w:asciiTheme="majorHAnsi" w:hAnsiTheme="majorHAnsi"/>
+              </w:rPr>
+              <w:t>ua</w:t>
+            </w:r>
+            <w:proofErr w:type="spellEnd"/>
+            <w:proofErr w:type="gramEnd"/>
             <w:r>
               <w:rPr>
                 <w:rFonts w:asciiTheme="majorHAnsi" w:hAnsiTheme="majorHAnsi"/>
@@ -9619,6 +9621,261 @@
                 <w:rFonts w:asciiTheme="majorHAnsi" w:hAnsiTheme="majorHAnsi"/>
               </w:rPr>
             </w:pPr>
+            <w:r>
+              <w:rPr>
+                <w:rFonts w:asciiTheme="majorHAnsi" w:hAnsiTheme="majorHAnsi"/>
+              </w:rPr>
+              <w:t xml:space="preserve">- </w:t>
+            </w:r>
+            <w:proofErr w:type="spellStart"/>
+            <w:r>
+              <w:rPr>
+                <w:rFonts w:asciiTheme="majorHAnsi" w:hAnsiTheme="majorHAnsi"/>
+              </w:rPr>
+              <w:t>Memiliki</w:t>
+            </w:r>
+            <w:proofErr w:type="spellEnd"/>
+            <w:r>
+              <w:rPr>
+                <w:rFonts w:asciiTheme="majorHAnsi" w:hAnsiTheme="majorHAnsi"/>
+              </w:rPr>
+              <w:t xml:space="preserve"> </w:t>
+            </w:r>
+            <w:proofErr w:type="spellStart"/>
+            <w:r>
+              <w:rPr>
+                <w:rFonts w:asciiTheme="majorHAnsi" w:hAnsiTheme="majorHAnsi"/>
+              </w:rPr>
+              <w:t>rambut</w:t>
+            </w:r>
+            <w:proofErr w:type="spellEnd"/>
+            <w:r>
+              <w:rPr>
+                <w:rFonts w:asciiTheme="majorHAnsi" w:hAnsiTheme="majorHAnsi"/>
+              </w:rPr>
+              <w:t xml:space="preserve"> </w:t>
+            </w:r>
+            <w:proofErr w:type="spellStart"/>
+            <w:r>
+              <w:rPr>
+                <w:rFonts w:asciiTheme="majorHAnsi" w:hAnsiTheme="majorHAnsi"/>
+              </w:rPr>
+              <w:t>berwarma</w:t>
+            </w:r>
+            <w:proofErr w:type="spellEnd"/>
+            <w:r>
+              <w:rPr>
+                <w:rFonts w:asciiTheme="majorHAnsi" w:hAnsiTheme="majorHAnsi"/>
+              </w:rPr>
+              <w:t xml:space="preserve"> </w:t>
+            </w:r>
+            <w:proofErr w:type="spellStart"/>
+            <w:r>
+              <w:rPr>
+                <w:rFonts w:asciiTheme="majorHAnsi" w:hAnsiTheme="majorHAnsi"/>
+              </w:rPr>
+              <w:t>putih</w:t>
+            </w:r>
+            <w:proofErr w:type="spellEnd"/>
+            <w:r>
+              <w:rPr>
+                <w:rFonts w:asciiTheme="majorHAnsi" w:hAnsiTheme="majorHAnsi"/>
+              </w:rPr>
+              <w:t>.</w:t>
+            </w:r>
+          </w:p>
+          <w:p>
+            <w:pPr>
+              <w:rPr>
+                <w:rFonts w:asciiTheme="majorHAnsi" w:hAnsiTheme="majorHAnsi"/>
+              </w:rPr>
+            </w:pPr>
+            <w:r>
+              <w:rPr>
+                <w:rFonts w:asciiTheme="majorHAnsi" w:hAnsiTheme="majorHAnsi"/>
+              </w:rPr>
+              <w:t xml:space="preserve">- </w:t>
+            </w:r>
+            <w:proofErr w:type="spellStart"/>
+            <w:r>
+              <w:rPr>
+                <w:rFonts w:asciiTheme="majorHAnsi" w:hAnsiTheme="majorHAnsi"/>
+              </w:rPr>
+              <w:t>Berparas</w:t>
+            </w:r>
+            <w:proofErr w:type="spellEnd"/>
+            <w:r>
+              <w:rPr>
+                <w:rFonts w:asciiTheme="majorHAnsi" w:hAnsiTheme="majorHAnsi"/>
+              </w:rPr>
+              <w:t xml:space="preserve"> </w:t>
+            </w:r>
+            <w:proofErr w:type="spellStart"/>
+            <w:r>
+              <w:rPr>
+                <w:rFonts w:asciiTheme="majorHAnsi" w:hAnsiTheme="majorHAnsi"/>
+              </w:rPr>
+              <w:t>curang</w:t>
+            </w:r>
+            <w:proofErr w:type="spellEnd"/>
+            <w:r>
+              <w:rPr>
+                <w:rFonts w:asciiTheme="majorHAnsi" w:hAnsiTheme="majorHAnsi"/>
+              </w:rPr>
+              <w:t xml:space="preserve"> / </w:t>
+            </w:r>
+            <w:proofErr w:type="spellStart"/>
+            <w:r>
+              <w:rPr>
+                <w:rFonts w:asciiTheme="majorHAnsi" w:hAnsiTheme="majorHAnsi"/>
+              </w:rPr>
+              <w:t>licik</w:t>
+            </w:r>
+            <w:proofErr w:type="spellEnd"/>
+            <w:r>
+              <w:rPr>
+                <w:rFonts w:asciiTheme="majorHAnsi" w:hAnsiTheme="majorHAnsi"/>
+              </w:rPr>
+              <w:t>.</w:t>
+            </w:r>
+          </w:p>
+          <w:p>
+            <w:pPr>
+              <w:rPr>
+                <w:rFonts w:asciiTheme="majorHAnsi" w:hAnsiTheme="majorHAnsi"/>
+              </w:rPr>
+            </w:pPr>
+            <w:r>
+              <w:rPr>
+                <w:rFonts w:asciiTheme="majorHAnsi" w:hAnsiTheme="majorHAnsi"/>
+              </w:rPr>
+              <w:t xml:space="preserve">- Tinggi </w:t>
+            </w:r>
+            <w:proofErr w:type="gramStart"/>
+            <w:r>
+              <w:rPr>
+                <w:rFonts w:asciiTheme="majorHAnsi" w:hAnsiTheme="majorHAnsi"/>
+              </w:rPr>
+              <w:t>badan :</w:t>
+            </w:r>
+            <w:proofErr w:type="gramEnd"/>
+            <w:r>
+              <w:rPr>
+                <w:rFonts w:asciiTheme="majorHAnsi" w:hAnsiTheme="majorHAnsi"/>
+              </w:rPr>
+              <w:t xml:space="preserve"> </w:t>
+            </w:r>
+            <w:proofErr w:type="spellStart"/>
+            <w:r>
+              <w:rPr>
+                <w:rFonts w:asciiTheme="majorHAnsi" w:hAnsiTheme="majorHAnsi"/>
+              </w:rPr>
+              <w:t>sedang</w:t>
+            </w:r>
+            <w:proofErr w:type="spellEnd"/>
+            <w:r>
+              <w:rPr>
+                <w:rFonts w:asciiTheme="majorHAnsi" w:hAnsiTheme="majorHAnsi"/>
+              </w:rPr>
+              <w:t xml:space="preserve"> </w:t>
+            </w:r>
+          </w:p>
+          <w:p>
+            <w:pPr>
+              <w:rPr>
+                <w:rFonts w:asciiTheme="majorHAnsi" w:hAnsiTheme="majorHAnsi"/>
+              </w:rPr>
+            </w:pPr>
+            <w:r>
+              <w:rPr>
+                <w:rFonts w:asciiTheme="majorHAnsi" w:hAnsiTheme="majorHAnsi"/>
+              </w:rPr>
+              <w:t>-</w:t>
+            </w:r>
+            <w:proofErr w:type="spellStart"/>
+            <w:r>
+              <w:rPr>
+                <w:rFonts w:asciiTheme="majorHAnsi" w:hAnsiTheme="majorHAnsi"/>
+              </w:rPr>
+              <w:t>Berat</w:t>
+            </w:r>
+            <w:proofErr w:type="spellEnd"/>
+            <w:r>
+              <w:rPr>
+                <w:rFonts w:asciiTheme="majorHAnsi" w:hAnsiTheme="majorHAnsi"/>
+              </w:rPr>
+              <w:t xml:space="preserve"> </w:t>
+            </w:r>
+            <w:proofErr w:type="gramStart"/>
+            <w:r>
+              <w:rPr>
+                <w:rFonts w:asciiTheme="majorHAnsi" w:hAnsiTheme="majorHAnsi"/>
+              </w:rPr>
+              <w:t>badan :</w:t>
+            </w:r>
+            <w:proofErr w:type="gramEnd"/>
+            <w:r>
+              <w:rPr>
+                <w:rFonts w:asciiTheme="majorHAnsi" w:hAnsiTheme="majorHAnsi"/>
+              </w:rPr>
+              <w:t xml:space="preserve"> </w:t>
+            </w:r>
+            <w:proofErr w:type="spellStart"/>
+            <w:r>
+              <w:rPr>
+                <w:rFonts w:asciiTheme="majorHAnsi" w:hAnsiTheme="majorHAnsi"/>
+              </w:rPr>
+              <w:t>sedang</w:t>
+            </w:r>
+            <w:proofErr w:type="spellEnd"/>
+          </w:p>
+          <w:p>
+            <w:pPr>
+              <w:rPr>
+                <w:rFonts w:asciiTheme="majorHAnsi" w:hAnsiTheme="majorHAnsi"/>
+              </w:rPr>
+            </w:pPr>
+            <w:r>
+              <w:rPr>
+                <w:rFonts w:asciiTheme="majorHAnsi" w:hAnsiTheme="majorHAnsi"/>
+              </w:rPr>
+              <w:t xml:space="preserve">- </w:t>
+            </w:r>
+            <w:proofErr w:type="spellStart"/>
+            <w:r>
+              <w:rPr>
+                <w:rFonts w:asciiTheme="majorHAnsi" w:hAnsiTheme="majorHAnsi"/>
+              </w:rPr>
+              <w:t>Memiliki</w:t>
+            </w:r>
+            <w:proofErr w:type="spellEnd"/>
+            <w:r>
+              <w:rPr>
+                <w:rFonts w:asciiTheme="majorHAnsi" w:hAnsiTheme="majorHAnsi"/>
+              </w:rPr>
+              <w:t xml:space="preserve"> </w:t>
+            </w:r>
+            <w:proofErr w:type="spellStart"/>
+            <w:r>
+              <w:rPr>
+                <w:rFonts w:asciiTheme="majorHAnsi" w:hAnsiTheme="majorHAnsi"/>
+              </w:rPr>
+              <w:t>Janggut</w:t>
+            </w:r>
+            <w:proofErr w:type="spellEnd"/>
+            <w:r>
+              <w:rPr>
+                <w:rFonts w:asciiTheme="majorHAnsi" w:hAnsiTheme="majorHAnsi"/>
+              </w:rPr>
+              <w:t xml:space="preserve"> / Kumis</w:t>
+            </w:r>
+          </w:p>
+          <w:p>
+            <w:pPr>
+              <w:rPr>
+                <w:rFonts w:asciiTheme="majorHAnsi" w:hAnsiTheme="majorHAnsi"/>
+              </w:rPr>
+            </w:pPr>
           </w:p>
         </w:tc>
         <w:tc>
@@ -9630,6 +9887,299 @@
             </w:tcBorders>
             <w:shd w:val="clear" w:color="auto" w:fill="auto"/>
           </w:tcPr>
+          <w:p>
+            <w:r>
+              <w:rPr>
+                <w:rFonts w:asciiTheme="majorHAnsi" w:hAnsiTheme="majorHAnsi"/>
+              </w:rPr>
+              <w:t xml:space="preserve">- </w:t>
+            </w:r>
+            <w:r>
+              <w:rPr>
+                <w:rFonts w:asciiTheme="majorHAnsi" w:hAnsiTheme="majorHAnsi"/>
+                <w:i/>
+                <w:iCs/>
+              </w:rPr>
+              <w:t>Main NPC</w:t>
+            </w:r>
+          </w:p>
+          <w:p>
+            <w:pPr>
+              <w:rPr>
+                <w:rFonts w:asciiTheme="majorHAnsi" w:hAnsiTheme="majorHAnsi"/>
+              </w:rPr>
+            </w:pPr>
+            <w:r>
+              <w:rPr>
+                <w:rFonts w:asciiTheme="majorHAnsi" w:hAnsiTheme="majorHAnsi"/>
+              </w:rPr>
+              <w:t xml:space="preserve">- </w:t>
+            </w:r>
+            <w:proofErr w:type="spellStart"/>
+            <w:r>
+              <w:rPr>
+                <w:rFonts w:asciiTheme="majorHAnsi" w:hAnsiTheme="majorHAnsi"/>
+              </w:rPr>
+              <w:t>Berumur</w:t>
+            </w:r>
+            <w:proofErr w:type="spellEnd"/>
+            <w:r>
+              <w:rPr>
+                <w:rFonts w:asciiTheme="majorHAnsi" w:hAnsiTheme="majorHAnsi"/>
+              </w:rPr>
+              <w:t xml:space="preserve"> </w:t>
+            </w:r>
+            <w:r>
+              <w:rPr>
+                <w:rFonts w:asciiTheme="majorHAnsi" w:hAnsiTheme="majorHAnsi"/>
+              </w:rPr>
+              <w:t>5</w:t>
+            </w:r>
+            <w:r>
+              <w:rPr>
+                <w:rFonts w:asciiTheme="majorHAnsi" w:hAnsiTheme="majorHAnsi"/>
+              </w:rPr>
+              <w:t>1</w:t>
+            </w:r>
+            <w:r>
+              <w:rPr>
+                <w:rFonts w:asciiTheme="majorHAnsi" w:hAnsiTheme="majorHAnsi"/>
+              </w:rPr>
+              <w:t xml:space="preserve"> </w:t>
+            </w:r>
+            <w:proofErr w:type="spellStart"/>
+            <w:r>
+              <w:rPr>
+                <w:rFonts w:asciiTheme="majorHAnsi" w:hAnsiTheme="majorHAnsi"/>
+              </w:rPr>
+              <w:t>tahun</w:t>
+            </w:r>
+            <w:proofErr w:type="spellEnd"/>
+          </w:p>
+          <w:p>
+            <w:pPr>
+              <w:rPr>
+                <w:rFonts w:asciiTheme="majorHAnsi" w:hAnsiTheme="majorHAnsi"/>
+              </w:rPr>
+            </w:pPr>
+            <w:r>
+              <w:rPr>
+                <w:rFonts w:asciiTheme="majorHAnsi" w:hAnsiTheme="majorHAnsi"/>
+              </w:rPr>
+              <w:t xml:space="preserve">- </w:t>
+            </w:r>
+            <w:proofErr w:type="spellStart"/>
+            <w:r>
+              <w:rPr>
+                <w:rFonts w:asciiTheme="majorHAnsi" w:hAnsiTheme="majorHAnsi"/>
+              </w:rPr>
+              <w:t>Tanggal</w:t>
+            </w:r>
+            <w:proofErr w:type="spellEnd"/>
+            <w:r>
+              <w:rPr>
+                <w:rFonts w:asciiTheme="majorHAnsi" w:hAnsiTheme="majorHAnsi"/>
+              </w:rPr>
+              <w:t xml:space="preserve"> </w:t>
+            </w:r>
+            <w:proofErr w:type="spellStart"/>
+            <w:proofErr w:type="gramStart"/>
+            <w:r>
+              <w:rPr>
+                <w:rFonts w:asciiTheme="majorHAnsi" w:hAnsiTheme="majorHAnsi"/>
+              </w:rPr>
+              <w:t>lahir</w:t>
+            </w:r>
+            <w:proofErr w:type="spellEnd"/>
+            <w:r>
+              <w:rPr>
+                <w:rFonts w:asciiTheme="majorHAnsi" w:hAnsiTheme="majorHAnsi"/>
+              </w:rPr>
+              <w:t xml:space="preserve"> :</w:t>
+            </w:r>
+            <w:proofErr w:type="gramEnd"/>
+          </w:p>
+          <w:p>
+            <w:pPr>
+              <w:rPr>
+                <w:rFonts w:asciiTheme="majorHAnsi" w:hAnsiTheme="majorHAnsi"/>
+              </w:rPr>
+            </w:pPr>
+            <w:r>
+              <w:rPr>
+                <w:rFonts w:asciiTheme="majorHAnsi" w:hAnsiTheme="majorHAnsi"/>
+              </w:rPr>
+              <w:t xml:space="preserve">- </w:t>
+            </w:r>
+            <w:proofErr w:type="spellStart"/>
+            <w:r>
+              <w:rPr>
+                <w:rFonts w:asciiTheme="majorHAnsi" w:hAnsiTheme="majorHAnsi"/>
+              </w:rPr>
+              <w:t>Sangat</w:t>
+            </w:r>
+            <w:proofErr w:type="spellEnd"/>
+            <w:r>
+              <w:rPr>
+                <w:rFonts w:asciiTheme="majorHAnsi" w:hAnsiTheme="majorHAnsi"/>
+              </w:rPr>
+              <w:t xml:space="preserve"> </w:t>
+            </w:r>
+            <w:proofErr w:type="spellStart"/>
+            <w:proofErr w:type="gramStart"/>
+            <w:r>
+              <w:rPr>
+                <w:rFonts w:asciiTheme="majorHAnsi" w:hAnsiTheme="majorHAnsi"/>
+              </w:rPr>
+              <w:t>Menyukai</w:t>
+            </w:r>
+            <w:proofErr w:type="spellEnd"/>
+            <w:r>
+              <w:rPr>
+                <w:rFonts w:asciiTheme="majorHAnsi" w:hAnsiTheme="majorHAnsi"/>
+              </w:rPr>
+              <w:t xml:space="preserve"> :</w:t>
+            </w:r>
+            <w:proofErr w:type="gramEnd"/>
+          </w:p>
+          <w:p>
+            <w:pPr>
+              <w:rPr>
+                <w:rFonts w:asciiTheme="majorHAnsi" w:hAnsiTheme="majorHAnsi"/>
+              </w:rPr>
+            </w:pPr>
+            <w:r>
+              <w:rPr>
+                <w:rFonts w:asciiTheme="majorHAnsi" w:hAnsiTheme="majorHAnsi"/>
+              </w:rPr>
+              <w:t xml:space="preserve">- </w:t>
+            </w:r>
+            <w:proofErr w:type="spellStart"/>
+            <w:r>
+              <w:rPr>
+                <w:rFonts w:asciiTheme="majorHAnsi" w:hAnsiTheme="majorHAnsi"/>
+              </w:rPr>
+              <w:t>Cukup</w:t>
+            </w:r>
+            <w:proofErr w:type="spellEnd"/>
+            <w:r>
+              <w:rPr>
+                <w:rFonts w:asciiTheme="majorHAnsi" w:hAnsiTheme="majorHAnsi"/>
+              </w:rPr>
+              <w:t xml:space="preserve"> </w:t>
+            </w:r>
+            <w:proofErr w:type="spellStart"/>
+            <w:proofErr w:type="gramStart"/>
+            <w:r>
+              <w:rPr>
+                <w:rFonts w:asciiTheme="majorHAnsi" w:hAnsiTheme="majorHAnsi"/>
+              </w:rPr>
+              <w:t>Menyukai</w:t>
+            </w:r>
+            <w:proofErr w:type="spellEnd"/>
+            <w:r>
+              <w:rPr>
+                <w:rFonts w:asciiTheme="majorHAnsi" w:hAnsiTheme="majorHAnsi"/>
+              </w:rPr>
+              <w:t xml:space="preserve"> :</w:t>
+            </w:r>
+            <w:proofErr w:type="gramEnd"/>
+          </w:p>
+          <w:p>
+            <w:pPr>
+              <w:rPr>
+                <w:rFonts w:asciiTheme="majorHAnsi" w:hAnsiTheme="majorHAnsi"/>
+              </w:rPr>
+            </w:pPr>
+            <w:r>
+              <w:rPr>
+                <w:rFonts w:asciiTheme="majorHAnsi" w:hAnsiTheme="majorHAnsi"/>
+              </w:rPr>
+              <w:t xml:space="preserve">- </w:t>
+            </w:r>
+            <w:proofErr w:type="spellStart"/>
+            <w:r>
+              <w:rPr>
+                <w:rFonts w:asciiTheme="majorHAnsi" w:hAnsiTheme="majorHAnsi"/>
+              </w:rPr>
+              <w:t>Tidak</w:t>
+            </w:r>
+            <w:proofErr w:type="spellEnd"/>
+            <w:r>
+              <w:rPr>
+                <w:rFonts w:asciiTheme="majorHAnsi" w:hAnsiTheme="majorHAnsi"/>
+              </w:rPr>
+              <w:t xml:space="preserve"> </w:t>
+            </w:r>
+            <w:proofErr w:type="spellStart"/>
+            <w:proofErr w:type="gramStart"/>
+            <w:r>
+              <w:rPr>
+                <w:rFonts w:asciiTheme="majorHAnsi" w:hAnsiTheme="majorHAnsi"/>
+              </w:rPr>
+              <w:t>Menyukai</w:t>
+            </w:r>
+            <w:proofErr w:type="spellEnd"/>
+            <w:r>
+              <w:rPr>
+                <w:rFonts w:asciiTheme="majorHAnsi" w:hAnsiTheme="majorHAnsi"/>
+              </w:rPr>
+              <w:t xml:space="preserve"> :</w:t>
+            </w:r>
+            <w:proofErr w:type="gramEnd"/>
+          </w:p>
+          <w:p>
+            <w:r>
+              <w:rPr>
+                <w:rFonts w:asciiTheme="majorHAnsi" w:hAnsiTheme="majorHAnsi"/>
+              </w:rPr>
+              <w:t xml:space="preserve">- </w:t>
+            </w:r>
+            <w:proofErr w:type="spellStart"/>
+            <w:r>
+              <w:rPr>
+                <w:rFonts w:asciiTheme="majorHAnsi" w:hAnsiTheme="majorHAnsi"/>
+              </w:rPr>
+              <w:t>Sangat</w:t>
+            </w:r>
+            <w:proofErr w:type="spellEnd"/>
+            <w:r>
+              <w:rPr>
+                <w:rFonts w:asciiTheme="majorHAnsi" w:hAnsiTheme="majorHAnsi"/>
+              </w:rPr>
+              <w:t xml:space="preserve"> </w:t>
+            </w:r>
+            <w:proofErr w:type="spellStart"/>
+            <w:r>
+              <w:rPr>
+                <w:rFonts w:asciiTheme="majorHAnsi" w:hAnsiTheme="majorHAnsi"/>
+              </w:rPr>
+              <w:t>Tidak</w:t>
+            </w:r>
+            <w:proofErr w:type="spellEnd"/>
+            <w:r>
+              <w:rPr>
+                <w:rFonts w:asciiTheme="majorHAnsi" w:hAnsiTheme="majorHAnsi"/>
+              </w:rPr>
+              <w:t xml:space="preserve"> </w:t>
+            </w:r>
+            <w:proofErr w:type="spellStart"/>
+            <w:proofErr w:type="gramStart"/>
+            <w:r>
+              <w:rPr>
+                <w:rFonts w:asciiTheme="majorHAnsi" w:hAnsiTheme="majorHAnsi"/>
+              </w:rPr>
+              <w:t>Menyukai</w:t>
+            </w:r>
+            <w:proofErr w:type="spellEnd"/>
+            <w:r>
+              <w:rPr>
+                <w:rFonts w:asciiTheme="majorHAnsi" w:hAnsiTheme="majorHAnsi"/>
+              </w:rPr>
+              <w:t xml:space="preserve"> :</w:t>
+            </w:r>
+            <w:proofErr w:type="gramEnd"/>
+          </w:p>
           <w:p>
             <w:pPr>
               <w:rPr>
@@ -9658,6 +10208,70 @@
                 <w:rFonts w:asciiTheme="majorHAnsi" w:hAnsiTheme="majorHAnsi"/>
               </w:rPr>
             </w:pPr>
+            <w:proofErr w:type="spellStart"/>
+            <w:r>
+              <w:rPr>
+                <w:rFonts w:asciiTheme="majorHAnsi" w:hAnsiTheme="majorHAnsi"/>
+              </w:rPr>
+              <w:t>Bala</w:t>
+            </w:r>
+            <w:proofErr w:type="spellEnd"/>
+          </w:p>
+          <w:p>
+            <w:pPr>
+              <w:rPr>
+                <w:rFonts w:asciiTheme="majorHAnsi" w:hAnsiTheme="majorHAnsi"/>
+              </w:rPr>
+            </w:pPr>
+          </w:p>
+          <w:p>
+            <w:pPr>
+              <w:rPr>
+                <w:rFonts w:asciiTheme="majorHAnsi" w:hAnsiTheme="majorHAnsi"/>
+              </w:rPr>
+            </w:pPr>
+            <w:r>
+              <w:rPr>
+                <w:noProof/>
+              </w:rPr>
+              <w:drawing>
+                <wp:inline distT="0" distB="0" distL="0" distR="635" wp14:anchorId="64E9C48D" wp14:editId="7726349A">
+                  <wp:extent cx="1370965" cy="1038225"/>
+                  <wp:effectExtent l="0" t="0" r="0" b="0"/>
+                  <wp:docPr id="9" name="Image2"/>
+                  <wp:cNvGraphicFramePr>
+                    <a:graphicFrameLocks xmlns:a="http://schemas.openxmlformats.org/drawingml/2006/main" noChangeAspect="1"/>
+                  </wp:cNvGraphicFramePr>
+                  <a:graphic xmlns:a="http://schemas.openxmlformats.org/drawingml/2006/main">
+                    <a:graphicData uri="http://schemas.openxmlformats.org/drawingml/2006/picture">
+                      <pic:pic xmlns:pic="http://schemas.openxmlformats.org/drawingml/2006/picture">
+                        <pic:nvPicPr>
+                          <pic:cNvPr id="18" name="Image2"/>
+                          <pic:cNvPicPr>
+                            <a:picLocks noChangeAspect="1" noChangeArrowheads="1"/>
+                          </pic:cNvPicPr>
+                        </pic:nvPicPr>
+                        <pic:blipFill>
+                          <a:blip r:embed="rId8"/>
+                          <a:stretch>
+                            <a:fillRect/>
+                          </a:stretch>
+                        </pic:blipFill>
+                        <pic:spPr bwMode="auto">
+                          <a:xfrm>
+                            <a:off x="0" y="0"/>
+                            <a:ext cx="1370965" cy="1038225"/>
+                          </a:xfrm>
+                          <a:prstGeom prst="rect">
+                            <a:avLst/>
+                          </a:prstGeom>
+                        </pic:spPr>
+                      </pic:pic>
+                    </a:graphicData>
+                  </a:graphic>
+                </wp:inline>
+              </w:drawing>
+            </w:r>
           </w:p>
         </w:tc>
         <w:tc>
@@ -9675,6 +10289,94 @@
                 <w:rFonts w:asciiTheme="majorHAnsi" w:hAnsiTheme="majorHAnsi"/>
               </w:rPr>
             </w:pPr>
+            <w:r>
+              <w:rPr>
+                <w:rFonts w:asciiTheme="majorHAnsi" w:hAnsiTheme="majorHAnsi"/>
+              </w:rPr>
+              <w:t xml:space="preserve">- </w:t>
+            </w:r>
+            <w:proofErr w:type="spellStart"/>
+            <w:r>
+              <w:rPr>
+                <w:rFonts w:asciiTheme="majorHAnsi" w:hAnsiTheme="majorHAnsi"/>
+              </w:rPr>
+              <w:t>Bala</w:t>
+            </w:r>
+            <w:proofErr w:type="spellEnd"/>
+            <w:r>
+              <w:rPr>
+                <w:rFonts w:asciiTheme="majorHAnsi" w:hAnsiTheme="majorHAnsi"/>
+              </w:rPr>
+              <w:t xml:space="preserve"> </w:t>
+            </w:r>
+            <w:proofErr w:type="spellStart"/>
+            <w:r>
+              <w:rPr>
+                <w:rFonts w:asciiTheme="majorHAnsi" w:hAnsiTheme="majorHAnsi"/>
+              </w:rPr>
+              <w:t>adalah</w:t>
+            </w:r>
+            <w:proofErr w:type="spellEnd"/>
+            <w:r>
+              <w:rPr>
+                <w:rFonts w:asciiTheme="majorHAnsi" w:hAnsiTheme="majorHAnsi"/>
+              </w:rPr>
+              <w:t xml:space="preserve"> </w:t>
+            </w:r>
+            <w:proofErr w:type="spellStart"/>
+            <w:r>
+              <w:rPr>
+                <w:rFonts w:asciiTheme="majorHAnsi" w:hAnsiTheme="majorHAnsi"/>
+              </w:rPr>
+              <w:t>a</w:t>
+            </w:r>
+            <w:r>
+              <w:rPr>
+                <w:rFonts w:asciiTheme="majorHAnsi" w:hAnsiTheme="majorHAnsi"/>
+              </w:rPr>
+              <w:t>judan</w:t>
+            </w:r>
+            <w:proofErr w:type="spellEnd"/>
+            <w:r>
+              <w:rPr>
+                <w:rFonts w:asciiTheme="majorHAnsi" w:hAnsiTheme="majorHAnsi"/>
+              </w:rPr>
+              <w:t xml:space="preserve"> / bodyguard</w:t>
+            </w:r>
+            <w:r>
+              <w:rPr>
+                <w:rFonts w:asciiTheme="majorHAnsi" w:hAnsiTheme="majorHAnsi"/>
+              </w:rPr>
+              <w:t xml:space="preserve"> </w:t>
+            </w:r>
+            <w:proofErr w:type="spellStart"/>
+            <w:r>
+              <w:rPr>
+                <w:rFonts w:asciiTheme="majorHAnsi" w:hAnsiTheme="majorHAnsi"/>
+              </w:rPr>
+              <w:t>dari</w:t>
+            </w:r>
+            <w:proofErr w:type="spellEnd"/>
+            <w:r>
+              <w:rPr>
+                <w:rFonts w:asciiTheme="majorHAnsi" w:hAnsiTheme="majorHAnsi"/>
+              </w:rPr>
+              <w:t xml:space="preserve"> Tuan </w:t>
+            </w:r>
+            <w:proofErr w:type="spellStart"/>
+            <w:r>
+              <w:rPr>
+                <w:rFonts w:asciiTheme="majorHAnsi" w:hAnsiTheme="majorHAnsi"/>
+              </w:rPr>
+              <w:t>Crowler</w:t>
+            </w:r>
+            <w:proofErr w:type="spellEnd"/>
+            <w:r>
+              <w:rPr>
+                <w:rFonts w:asciiTheme="majorHAnsi" w:hAnsiTheme="majorHAnsi"/>
+              </w:rPr>
+              <w:t>.</w:t>
+            </w:r>
           </w:p>
         </w:tc>
         <w:tc>
@@ -9692,6 +10394,245 @@
                 <w:rFonts w:asciiTheme="majorHAnsi" w:hAnsiTheme="majorHAnsi"/>
               </w:rPr>
             </w:pPr>
+            <w:r>
+              <w:rPr>
+                <w:rFonts w:asciiTheme="majorHAnsi" w:hAnsiTheme="majorHAnsi"/>
+              </w:rPr>
+              <w:t xml:space="preserve">- </w:t>
+            </w:r>
+            <w:proofErr w:type="spellStart"/>
+            <w:r>
+              <w:rPr>
+                <w:rFonts w:asciiTheme="majorHAnsi" w:hAnsiTheme="majorHAnsi"/>
+              </w:rPr>
+              <w:t>Tidak</w:t>
+            </w:r>
+            <w:proofErr w:type="spellEnd"/>
+            <w:r>
+              <w:rPr>
+                <w:rFonts w:asciiTheme="majorHAnsi" w:hAnsiTheme="majorHAnsi"/>
+              </w:rPr>
+              <w:t xml:space="preserve"> </w:t>
+            </w:r>
+            <w:proofErr w:type="spellStart"/>
+            <w:r>
+              <w:rPr>
+                <w:rFonts w:asciiTheme="majorHAnsi" w:hAnsiTheme="majorHAnsi"/>
+              </w:rPr>
+              <w:t>memiliki</w:t>
+            </w:r>
+            <w:proofErr w:type="spellEnd"/>
+            <w:r>
+              <w:rPr>
+                <w:rFonts w:asciiTheme="majorHAnsi" w:hAnsiTheme="majorHAnsi"/>
+              </w:rPr>
+              <w:t xml:space="preserve"> </w:t>
+            </w:r>
+            <w:proofErr w:type="spellStart"/>
+            <w:r>
+              <w:rPr>
+                <w:rFonts w:asciiTheme="majorHAnsi" w:hAnsiTheme="majorHAnsi"/>
+              </w:rPr>
+              <w:t>rambut</w:t>
+            </w:r>
+            <w:proofErr w:type="spellEnd"/>
+            <w:r>
+              <w:rPr>
+                <w:rFonts w:asciiTheme="majorHAnsi" w:hAnsiTheme="majorHAnsi"/>
+              </w:rPr>
+              <w:t xml:space="preserve"> / </w:t>
+            </w:r>
+            <w:proofErr w:type="spellStart"/>
+            <w:r>
+              <w:rPr>
+                <w:rFonts w:asciiTheme="majorHAnsi" w:hAnsiTheme="majorHAnsi"/>
+              </w:rPr>
+              <w:t>botak</w:t>
+            </w:r>
+            <w:proofErr w:type="spellEnd"/>
+            <w:r>
+              <w:rPr>
+                <w:rFonts w:asciiTheme="majorHAnsi" w:hAnsiTheme="majorHAnsi"/>
+              </w:rPr>
+              <w:t>.</w:t>
+            </w:r>
+          </w:p>
+          <w:p>
+            <w:pPr>
+              <w:rPr>
+                <w:rFonts w:asciiTheme="majorHAnsi" w:hAnsiTheme="majorHAnsi"/>
+              </w:rPr>
+            </w:pPr>
+            <w:r>
+              <w:rPr>
+                <w:rFonts w:asciiTheme="majorHAnsi" w:hAnsiTheme="majorHAnsi"/>
+              </w:rPr>
+              <w:t xml:space="preserve">- </w:t>
+            </w:r>
+            <w:proofErr w:type="spellStart"/>
+            <w:r>
+              <w:rPr>
+                <w:rFonts w:asciiTheme="majorHAnsi" w:hAnsiTheme="majorHAnsi"/>
+              </w:rPr>
+              <w:t>Berparas</w:t>
+            </w:r>
+            <w:proofErr w:type="spellEnd"/>
+            <w:r>
+              <w:rPr>
+                <w:rFonts w:asciiTheme="majorHAnsi" w:hAnsiTheme="majorHAnsi"/>
+              </w:rPr>
+              <w:t xml:space="preserve"> </w:t>
+            </w:r>
+            <w:proofErr w:type="spellStart"/>
+            <w:r>
+              <w:rPr>
+                <w:rFonts w:asciiTheme="majorHAnsi" w:hAnsiTheme="majorHAnsi"/>
+              </w:rPr>
+              <w:t>menyeramkan</w:t>
+            </w:r>
+            <w:proofErr w:type="spellEnd"/>
+            <w:r>
+              <w:rPr>
+                <w:rFonts w:asciiTheme="majorHAnsi" w:hAnsiTheme="majorHAnsi"/>
+              </w:rPr>
+              <w:t>.</w:t>
+            </w:r>
+          </w:p>
+          <w:p>
+            <w:pPr>
+              <w:rPr>
+                <w:rFonts w:asciiTheme="majorHAnsi" w:hAnsiTheme="majorHAnsi"/>
+              </w:rPr>
+            </w:pPr>
+            <w:r>
+              <w:rPr>
+                <w:rFonts w:asciiTheme="majorHAnsi" w:hAnsiTheme="majorHAnsi"/>
+              </w:rPr>
+              <w:t xml:space="preserve">- Tinggi </w:t>
+            </w:r>
+            <w:proofErr w:type="gramStart"/>
+            <w:r>
+              <w:rPr>
+                <w:rFonts w:asciiTheme="majorHAnsi" w:hAnsiTheme="majorHAnsi"/>
+              </w:rPr>
+              <w:t>badan :</w:t>
+            </w:r>
+            <w:proofErr w:type="gramEnd"/>
+            <w:r>
+              <w:rPr>
+                <w:rFonts w:asciiTheme="majorHAnsi" w:hAnsiTheme="majorHAnsi"/>
+              </w:rPr>
+              <w:t xml:space="preserve"> </w:t>
+            </w:r>
+            <w:r>
+              <w:rPr>
+                <w:rFonts w:asciiTheme="majorHAnsi" w:hAnsiTheme="majorHAnsi"/>
+              </w:rPr>
+              <w:t>Tinggi</w:t>
+            </w:r>
+            <w:r>
+              <w:rPr>
+                <w:rFonts w:asciiTheme="majorHAnsi" w:hAnsiTheme="majorHAnsi"/>
+              </w:rPr>
+              <w:t xml:space="preserve"> </w:t>
+            </w:r>
+          </w:p>
+          <w:p>
+            <w:pPr>
+              <w:rPr>
+                <w:rFonts w:asciiTheme="majorHAnsi" w:hAnsiTheme="majorHAnsi"/>
+              </w:rPr>
+            </w:pPr>
+            <w:r>
+              <w:rPr>
+                <w:rFonts w:asciiTheme="majorHAnsi" w:hAnsiTheme="majorHAnsi"/>
+              </w:rPr>
+              <w:t>-</w:t>
+            </w:r>
+            <w:r>
+              <w:rPr>
+                <w:rFonts w:asciiTheme="majorHAnsi" w:hAnsiTheme="majorHAnsi"/>
+              </w:rPr>
+              <w:t xml:space="preserve"> </w:t>
+            </w:r>
+            <w:proofErr w:type="spellStart"/>
+            <w:r>
+              <w:rPr>
+                <w:rFonts w:asciiTheme="majorHAnsi" w:hAnsiTheme="majorHAnsi"/>
+              </w:rPr>
+              <w:t>Berat</w:t>
+            </w:r>
+            <w:proofErr w:type="spellEnd"/>
+            <w:r>
+              <w:rPr>
+                <w:rFonts w:asciiTheme="majorHAnsi" w:hAnsiTheme="majorHAnsi"/>
+              </w:rPr>
+              <w:t xml:space="preserve"> </w:t>
+            </w:r>
+            <w:proofErr w:type="gramStart"/>
+            <w:r>
+              <w:rPr>
+                <w:rFonts w:asciiTheme="majorHAnsi" w:hAnsiTheme="majorHAnsi"/>
+              </w:rPr>
+              <w:t>badan :</w:t>
+            </w:r>
+            <w:proofErr w:type="gramEnd"/>
+            <w:r>
+              <w:rPr>
+                <w:rFonts w:asciiTheme="majorHAnsi" w:hAnsiTheme="majorHAnsi"/>
+              </w:rPr>
+              <w:t xml:space="preserve"> </w:t>
+            </w:r>
+            <w:proofErr w:type="spellStart"/>
+            <w:r>
+              <w:rPr>
+                <w:rFonts w:asciiTheme="majorHAnsi" w:hAnsiTheme="majorHAnsi"/>
+              </w:rPr>
+              <w:t>Besar</w:t>
+            </w:r>
+            <w:proofErr w:type="spellEnd"/>
+          </w:p>
+          <w:p>
+            <w:pPr>
+              <w:rPr>
+                <w:rFonts w:asciiTheme="majorHAnsi" w:hAnsiTheme="majorHAnsi"/>
+              </w:rPr>
+            </w:pPr>
+            <w:r>
+              <w:rPr>
+                <w:rFonts w:asciiTheme="majorHAnsi" w:hAnsiTheme="majorHAnsi"/>
+              </w:rPr>
+              <w:t xml:space="preserve">- </w:t>
+            </w:r>
+            <w:proofErr w:type="spellStart"/>
+            <w:r>
+              <w:rPr>
+                <w:rFonts w:asciiTheme="majorHAnsi" w:hAnsiTheme="majorHAnsi"/>
+              </w:rPr>
+              <w:t>Postur</w:t>
+            </w:r>
+            <w:proofErr w:type="spellEnd"/>
+            <w:r>
+              <w:rPr>
+                <w:rFonts w:asciiTheme="majorHAnsi" w:hAnsiTheme="majorHAnsi"/>
+              </w:rPr>
+              <w:t xml:space="preserve"> badan </w:t>
+            </w:r>
+            <w:proofErr w:type="spellStart"/>
+            <w:r>
+              <w:rPr>
+                <w:rFonts w:asciiTheme="majorHAnsi" w:hAnsiTheme="majorHAnsi"/>
+              </w:rPr>
+              <w:t>kekar</w:t>
+            </w:r>
+            <w:proofErr w:type="spellEnd"/>
+          </w:p>
+          <w:p>
+            <w:pPr>
+              <w:rPr>
+                <w:rFonts w:asciiTheme="majorHAnsi" w:hAnsiTheme="majorHAnsi"/>
+              </w:rPr>
+            </w:pPr>
           </w:p>
         </w:tc>
         <w:tc>
@@ -9703,6 +10644,299 @@
             </w:tcBorders>
             <w:shd w:val="clear" w:color="auto" w:fill="auto"/>
           </w:tcPr>
+          <w:p>
+            <w:r>
+              <w:rPr>
+                <w:rFonts w:asciiTheme="majorHAnsi" w:hAnsiTheme="majorHAnsi"/>
+              </w:rPr>
+              <w:t xml:space="preserve">- </w:t>
+            </w:r>
+            <w:r>
+              <w:rPr>
+                <w:rFonts w:asciiTheme="majorHAnsi" w:hAnsiTheme="majorHAnsi"/>
+                <w:i/>
+                <w:iCs/>
+              </w:rPr>
+              <w:t>Main NPC</w:t>
+            </w:r>
+          </w:p>
+          <w:p>
+            <w:pPr>
+              <w:rPr>
+                <w:rFonts w:asciiTheme="majorHAnsi" w:hAnsiTheme="majorHAnsi"/>
+              </w:rPr>
+            </w:pPr>
+            <w:r>
+              <w:rPr>
+                <w:rFonts w:asciiTheme="majorHAnsi" w:hAnsiTheme="majorHAnsi"/>
+              </w:rPr>
+              <w:t xml:space="preserve">- </w:t>
+            </w:r>
+            <w:proofErr w:type="spellStart"/>
+            <w:r>
+              <w:rPr>
+                <w:rFonts w:asciiTheme="majorHAnsi" w:hAnsiTheme="majorHAnsi"/>
+              </w:rPr>
+              <w:t>Berumur</w:t>
+            </w:r>
+            <w:proofErr w:type="spellEnd"/>
+            <w:r>
+              <w:rPr>
+                <w:rFonts w:asciiTheme="majorHAnsi" w:hAnsiTheme="majorHAnsi"/>
+              </w:rPr>
+              <w:t xml:space="preserve"> </w:t>
+            </w:r>
+            <w:r>
+              <w:rPr>
+                <w:rFonts w:asciiTheme="majorHAnsi" w:hAnsiTheme="majorHAnsi"/>
+              </w:rPr>
+              <w:t>3</w:t>
+            </w:r>
+            <w:r>
+              <w:rPr>
+                <w:rFonts w:asciiTheme="majorHAnsi" w:hAnsiTheme="majorHAnsi"/>
+              </w:rPr>
+              <w:t>5</w:t>
+            </w:r>
+            <w:r>
+              <w:rPr>
+                <w:rFonts w:asciiTheme="majorHAnsi" w:hAnsiTheme="majorHAnsi"/>
+              </w:rPr>
+              <w:t xml:space="preserve"> </w:t>
+            </w:r>
+            <w:proofErr w:type="spellStart"/>
+            <w:r>
+              <w:rPr>
+                <w:rFonts w:asciiTheme="majorHAnsi" w:hAnsiTheme="majorHAnsi"/>
+              </w:rPr>
+              <w:t>tahun</w:t>
+            </w:r>
+            <w:proofErr w:type="spellEnd"/>
+          </w:p>
+          <w:p>
+            <w:pPr>
+              <w:rPr>
+                <w:rFonts w:asciiTheme="majorHAnsi" w:hAnsiTheme="majorHAnsi"/>
+              </w:rPr>
+            </w:pPr>
+            <w:r>
+              <w:rPr>
+                <w:rFonts w:asciiTheme="majorHAnsi" w:hAnsiTheme="majorHAnsi"/>
+              </w:rPr>
+              <w:t xml:space="preserve">- </w:t>
+            </w:r>
+            <w:proofErr w:type="spellStart"/>
+            <w:r>
+              <w:rPr>
+                <w:rFonts w:asciiTheme="majorHAnsi" w:hAnsiTheme="majorHAnsi"/>
+              </w:rPr>
+              <w:t>Tanggal</w:t>
+            </w:r>
+            <w:proofErr w:type="spellEnd"/>
+            <w:r>
+              <w:rPr>
+                <w:rFonts w:asciiTheme="majorHAnsi" w:hAnsiTheme="majorHAnsi"/>
+              </w:rPr>
+              <w:t xml:space="preserve"> </w:t>
+            </w:r>
+            <w:proofErr w:type="spellStart"/>
+            <w:proofErr w:type="gramStart"/>
+            <w:r>
+              <w:rPr>
+                <w:rFonts w:asciiTheme="majorHAnsi" w:hAnsiTheme="majorHAnsi"/>
+              </w:rPr>
+              <w:t>lahir</w:t>
+            </w:r>
+            <w:proofErr w:type="spellEnd"/>
+            <w:r>
+              <w:rPr>
+                <w:rFonts w:asciiTheme="majorHAnsi" w:hAnsiTheme="majorHAnsi"/>
+              </w:rPr>
+              <w:t xml:space="preserve"> :</w:t>
+            </w:r>
+            <w:proofErr w:type="gramEnd"/>
+          </w:p>
+          <w:p>
+            <w:pPr>
+              <w:rPr>
+                <w:rFonts w:asciiTheme="majorHAnsi" w:hAnsiTheme="majorHAnsi"/>
+              </w:rPr>
+            </w:pPr>
+            <w:r>
+              <w:rPr>
+                <w:rFonts w:asciiTheme="majorHAnsi" w:hAnsiTheme="majorHAnsi"/>
+              </w:rPr>
+              <w:t xml:space="preserve">- </w:t>
+            </w:r>
+            <w:proofErr w:type="spellStart"/>
+            <w:r>
+              <w:rPr>
+                <w:rFonts w:asciiTheme="majorHAnsi" w:hAnsiTheme="majorHAnsi"/>
+              </w:rPr>
+              <w:t>Sangat</w:t>
+            </w:r>
+            <w:proofErr w:type="spellEnd"/>
+            <w:r>
+              <w:rPr>
+                <w:rFonts w:asciiTheme="majorHAnsi" w:hAnsiTheme="majorHAnsi"/>
+              </w:rPr>
+              <w:t xml:space="preserve"> </w:t>
+            </w:r>
+            <w:proofErr w:type="spellStart"/>
+            <w:proofErr w:type="gramStart"/>
+            <w:r>
+              <w:rPr>
+                <w:rFonts w:asciiTheme="majorHAnsi" w:hAnsiTheme="majorHAnsi"/>
+              </w:rPr>
+              <w:t>Menyukai</w:t>
+            </w:r>
+            <w:proofErr w:type="spellEnd"/>
+            <w:r>
+              <w:rPr>
+                <w:rFonts w:asciiTheme="majorHAnsi" w:hAnsiTheme="majorHAnsi"/>
+              </w:rPr>
+              <w:t xml:space="preserve"> :</w:t>
+            </w:r>
+            <w:proofErr w:type="gramEnd"/>
+          </w:p>
+          <w:p>
+            <w:pPr>
+              <w:rPr>
+                <w:rFonts w:asciiTheme="majorHAnsi" w:hAnsiTheme="majorHAnsi"/>
+              </w:rPr>
+            </w:pPr>
+            <w:r>
+              <w:rPr>
+                <w:rFonts w:asciiTheme="majorHAnsi" w:hAnsiTheme="majorHAnsi"/>
+              </w:rPr>
+              <w:t xml:space="preserve">- </w:t>
+            </w:r>
+            <w:proofErr w:type="spellStart"/>
+            <w:r>
+              <w:rPr>
+                <w:rFonts w:asciiTheme="majorHAnsi" w:hAnsiTheme="majorHAnsi"/>
+              </w:rPr>
+              <w:t>Cukup</w:t>
+            </w:r>
+            <w:proofErr w:type="spellEnd"/>
+            <w:r>
+              <w:rPr>
+                <w:rFonts w:asciiTheme="majorHAnsi" w:hAnsiTheme="majorHAnsi"/>
+              </w:rPr>
+              <w:t xml:space="preserve"> </w:t>
+            </w:r>
+            <w:proofErr w:type="spellStart"/>
+            <w:proofErr w:type="gramStart"/>
+            <w:r>
+              <w:rPr>
+                <w:rFonts w:asciiTheme="majorHAnsi" w:hAnsiTheme="majorHAnsi"/>
+              </w:rPr>
+              <w:t>Menyukai</w:t>
+            </w:r>
+            <w:proofErr w:type="spellEnd"/>
+            <w:r>
+              <w:rPr>
+                <w:rFonts w:asciiTheme="majorHAnsi" w:hAnsiTheme="majorHAnsi"/>
+              </w:rPr>
+              <w:t xml:space="preserve"> :</w:t>
+            </w:r>
+            <w:proofErr w:type="gramEnd"/>
+          </w:p>
+          <w:p>
+            <w:pPr>
+              <w:rPr>
+                <w:rFonts w:asciiTheme="majorHAnsi" w:hAnsiTheme="majorHAnsi"/>
+              </w:rPr>
+            </w:pPr>
+            <w:r>
+              <w:rPr>
+                <w:rFonts w:asciiTheme="majorHAnsi" w:hAnsiTheme="majorHAnsi"/>
+              </w:rPr>
+              <w:t xml:space="preserve">- </w:t>
+            </w:r>
+            <w:proofErr w:type="spellStart"/>
+            <w:r>
+              <w:rPr>
+                <w:rFonts w:asciiTheme="majorHAnsi" w:hAnsiTheme="majorHAnsi"/>
+              </w:rPr>
+              <w:t>Tidak</w:t>
+            </w:r>
+            <w:proofErr w:type="spellEnd"/>
+            <w:r>
+              <w:rPr>
+                <w:rFonts w:asciiTheme="majorHAnsi" w:hAnsiTheme="majorHAnsi"/>
+              </w:rPr>
+              <w:t xml:space="preserve"> </w:t>
+            </w:r>
+            <w:proofErr w:type="spellStart"/>
+            <w:proofErr w:type="gramStart"/>
+            <w:r>
+              <w:rPr>
+                <w:rFonts w:asciiTheme="majorHAnsi" w:hAnsiTheme="majorHAnsi"/>
+              </w:rPr>
+              <w:t>Menyukai</w:t>
+            </w:r>
+            <w:proofErr w:type="spellEnd"/>
+            <w:r>
+              <w:rPr>
+                <w:rFonts w:asciiTheme="majorHAnsi" w:hAnsiTheme="majorHAnsi"/>
+              </w:rPr>
+              <w:t xml:space="preserve"> :</w:t>
+            </w:r>
+            <w:proofErr w:type="gramEnd"/>
+          </w:p>
+          <w:p>
+            <w:r>
+              <w:rPr>
+                <w:rFonts w:asciiTheme="majorHAnsi" w:hAnsiTheme="majorHAnsi"/>
+              </w:rPr>
+              <w:t xml:space="preserve">- </w:t>
+            </w:r>
+            <w:proofErr w:type="spellStart"/>
+            <w:r>
+              <w:rPr>
+                <w:rFonts w:asciiTheme="majorHAnsi" w:hAnsiTheme="majorHAnsi"/>
+              </w:rPr>
+              <w:t>Sangat</w:t>
+            </w:r>
+            <w:proofErr w:type="spellEnd"/>
+            <w:r>
+              <w:rPr>
+                <w:rFonts w:asciiTheme="majorHAnsi" w:hAnsiTheme="majorHAnsi"/>
+              </w:rPr>
+              <w:t xml:space="preserve"> </w:t>
+            </w:r>
+            <w:proofErr w:type="spellStart"/>
+            <w:r>
+              <w:rPr>
+                <w:rFonts w:asciiTheme="majorHAnsi" w:hAnsiTheme="majorHAnsi"/>
+              </w:rPr>
+              <w:t>Tidak</w:t>
+            </w:r>
+            <w:proofErr w:type="spellEnd"/>
+            <w:r>
+              <w:rPr>
+                <w:rFonts w:asciiTheme="majorHAnsi" w:hAnsiTheme="majorHAnsi"/>
+              </w:rPr>
+              <w:t xml:space="preserve"> </w:t>
+            </w:r>
+            <w:proofErr w:type="spellStart"/>
+            <w:proofErr w:type="gramStart"/>
+            <w:r>
+              <w:rPr>
+                <w:rFonts w:asciiTheme="majorHAnsi" w:hAnsiTheme="majorHAnsi"/>
+              </w:rPr>
+              <w:t>Menyukai</w:t>
+            </w:r>
+            <w:proofErr w:type="spellEnd"/>
+            <w:r>
+              <w:rPr>
+                <w:rFonts w:asciiTheme="majorHAnsi" w:hAnsiTheme="majorHAnsi"/>
+              </w:rPr>
+              <w:t xml:space="preserve"> :</w:t>
+            </w:r>
+            <w:proofErr w:type="gramEnd"/>
+          </w:p>
           <w:p>
             <w:pPr>
               <w:rPr>
@@ -9731,6 +10965,68 @@
                 <w:rFonts w:asciiTheme="majorHAnsi" w:hAnsiTheme="majorHAnsi"/>
               </w:rPr>
             </w:pPr>
+            <w:r>
+              <w:rPr>
+                <w:rFonts w:asciiTheme="majorHAnsi" w:hAnsiTheme="majorHAnsi"/>
+              </w:rPr>
+              <w:t>Pak RT / Mayor</w:t>
+            </w:r>
+          </w:p>
+          <w:p>
+            <w:pPr>
+              <w:rPr>
+                <w:rFonts w:asciiTheme="majorHAnsi" w:hAnsiTheme="majorHAnsi"/>
+              </w:rPr>
+            </w:pPr>
+          </w:p>
+          <w:p>
+            <w:pPr>
+              <w:rPr>
+                <w:rFonts w:asciiTheme="majorHAnsi" w:hAnsiTheme="majorHAnsi"/>
+              </w:rPr>
+            </w:pPr>
+            <w:r>
+              <w:rPr>
+                <w:noProof/>
+              </w:rPr>
+              <w:drawing>
+                <wp:inline distT="0" distB="0" distL="0" distR="635" wp14:anchorId="653F4C90" wp14:editId="48690DF9">
+                  <wp:extent cx="1370965" cy="1038225"/>
+                  <wp:effectExtent l="0" t="0" r="0" b="0"/>
+                  <wp:docPr id="11" name="Image2"/>
+                  <wp:cNvGraphicFramePr>
+                    <a:graphicFrameLocks xmlns:a="http://schemas.openxmlformats.org/drawingml/2006/main" noChangeAspect="1"/>
+                  </wp:cNvGraphicFramePr>
+                  <a:graphic xmlns:a="http://schemas.openxmlformats.org/drawingml/2006/main">
+                    <a:graphicData uri="http://schemas.openxmlformats.org/drawingml/2006/picture">
+                      <pic:pic xmlns:pic="http://schemas.openxmlformats.org/drawingml/2006/picture">
+                        <pic:nvPicPr>
+                          <pic:cNvPr id="18" name="Image2"/>
+                          <pic:cNvPicPr>
+                            <a:picLocks noChangeAspect="1" noChangeArrowheads="1"/>
+                          </pic:cNvPicPr>
+                        </pic:nvPicPr>
+                        <pic:blipFill>
+                          <a:blip r:embed="rId8"/>
+                          <a:stretch>
+                            <a:fillRect/>
+                          </a:stretch>
+                        </pic:blipFill>
+                        <pic:spPr bwMode="auto">
+                          <a:xfrm>
+                            <a:off x="0" y="0"/>
+                            <a:ext cx="1370965" cy="1038225"/>
+                          </a:xfrm>
+                          <a:prstGeom prst="rect">
+                            <a:avLst/>
+                          </a:prstGeom>
+                        </pic:spPr>
+                      </pic:pic>
+                    </a:graphicData>
+                  </a:graphic>
+                </wp:inline>
+              </w:drawing>
+            </w:r>
           </w:p>
         </w:tc>
         <w:tc>
@@ -9748,6 +11044,150 @@
                 <w:rFonts w:asciiTheme="majorHAnsi" w:hAnsiTheme="majorHAnsi"/>
               </w:rPr>
             </w:pPr>
+            <w:r>
+              <w:rPr>
+                <w:rFonts w:asciiTheme="majorHAnsi" w:hAnsiTheme="majorHAnsi"/>
+              </w:rPr>
+              <w:t>- Pak RT</w:t>
+            </w:r>
+            <w:r>
+              <w:rPr>
+                <w:rFonts w:asciiTheme="majorHAnsi" w:hAnsiTheme="majorHAnsi"/>
+              </w:rPr>
+              <w:t xml:space="preserve"> / mayor</w:t>
+            </w:r>
+            <w:r>
+              <w:rPr>
+                <w:rFonts w:asciiTheme="majorHAnsi" w:hAnsiTheme="majorHAnsi"/>
+              </w:rPr>
+              <w:t xml:space="preserve"> </w:t>
+            </w:r>
+            <w:proofErr w:type="spellStart"/>
+            <w:r>
+              <w:rPr>
+                <w:rFonts w:asciiTheme="majorHAnsi" w:hAnsiTheme="majorHAnsi"/>
+              </w:rPr>
+              <w:t>adalah</w:t>
+            </w:r>
+            <w:proofErr w:type="spellEnd"/>
+            <w:r>
+              <w:rPr>
+                <w:rFonts w:asciiTheme="majorHAnsi" w:hAnsiTheme="majorHAnsi"/>
+              </w:rPr>
+              <w:t xml:space="preserve"> </w:t>
+            </w:r>
+            <w:proofErr w:type="spellStart"/>
+            <w:r>
+              <w:rPr>
+                <w:rFonts w:asciiTheme="majorHAnsi" w:hAnsiTheme="majorHAnsi"/>
+              </w:rPr>
+              <w:t>seseorang</w:t>
+            </w:r>
+            <w:proofErr w:type="spellEnd"/>
+            <w:r>
+              <w:rPr>
+                <w:rFonts w:asciiTheme="majorHAnsi" w:hAnsiTheme="majorHAnsi"/>
+              </w:rPr>
+              <w:t xml:space="preserve"> </w:t>
+            </w:r>
+            <w:proofErr w:type="spellStart"/>
+            <w:r>
+              <w:rPr>
+                <w:rFonts w:asciiTheme="majorHAnsi" w:hAnsiTheme="majorHAnsi"/>
+              </w:rPr>
+              <w:t>pemimpin</w:t>
+            </w:r>
+            <w:proofErr w:type="spellEnd"/>
+            <w:r>
+              <w:rPr>
+                <w:rFonts w:asciiTheme="majorHAnsi" w:hAnsiTheme="majorHAnsi"/>
+              </w:rPr>
+              <w:t xml:space="preserve"> </w:t>
+            </w:r>
+            <w:proofErr w:type="spellStart"/>
+            <w:r>
+              <w:rPr>
+                <w:rFonts w:asciiTheme="majorHAnsi" w:hAnsiTheme="majorHAnsi"/>
+              </w:rPr>
+              <w:t>dari</w:t>
+            </w:r>
+            <w:proofErr w:type="spellEnd"/>
+            <w:r>
+              <w:rPr>
+                <w:rFonts w:asciiTheme="majorHAnsi" w:hAnsiTheme="majorHAnsi"/>
+              </w:rPr>
+              <w:t xml:space="preserve"> </w:t>
+            </w:r>
+            <w:proofErr w:type="spellStart"/>
+            <w:r>
+              <w:rPr>
+                <w:rFonts w:asciiTheme="majorHAnsi" w:hAnsiTheme="majorHAnsi"/>
+              </w:rPr>
+              <w:t>daerah</w:t>
+            </w:r>
+            <w:proofErr w:type="spellEnd"/>
+            <w:r>
+              <w:rPr>
+                <w:rFonts w:asciiTheme="majorHAnsi" w:hAnsiTheme="majorHAnsi"/>
+              </w:rPr>
+              <w:t xml:space="preserve"> / </w:t>
+            </w:r>
+            <w:proofErr w:type="spellStart"/>
+            <w:r>
+              <w:rPr>
+                <w:rFonts w:asciiTheme="majorHAnsi" w:hAnsiTheme="majorHAnsi"/>
+              </w:rPr>
+              <w:t>kota</w:t>
+            </w:r>
+            <w:proofErr w:type="spellEnd"/>
+            <w:r>
+              <w:rPr>
+                <w:rFonts w:asciiTheme="majorHAnsi" w:hAnsiTheme="majorHAnsi"/>
+              </w:rPr>
+              <w:t xml:space="preserve"> </w:t>
+            </w:r>
+            <w:proofErr w:type="spellStart"/>
+            <w:r>
+              <w:rPr>
+                <w:rFonts w:asciiTheme="majorHAnsi" w:hAnsiTheme="majorHAnsi"/>
+              </w:rPr>
+              <w:t>tempat</w:t>
+            </w:r>
+            <w:proofErr w:type="spellEnd"/>
+            <w:r>
+              <w:rPr>
+                <w:rFonts w:asciiTheme="majorHAnsi" w:hAnsiTheme="majorHAnsi"/>
+              </w:rPr>
+              <w:t xml:space="preserve"> </w:t>
+            </w:r>
+            <w:proofErr w:type="spellStart"/>
+            <w:r>
+              <w:rPr>
+                <w:rFonts w:asciiTheme="majorHAnsi" w:hAnsiTheme="majorHAnsi"/>
+              </w:rPr>
+              <w:t>hisa</w:t>
+            </w:r>
+            <w:proofErr w:type="spellEnd"/>
+            <w:r>
+              <w:rPr>
+                <w:rFonts w:asciiTheme="majorHAnsi" w:hAnsiTheme="majorHAnsi"/>
+              </w:rPr>
+              <w:t xml:space="preserve"> </w:t>
+            </w:r>
+            <w:proofErr w:type="spellStart"/>
+            <w:r>
+              <w:rPr>
+                <w:rFonts w:asciiTheme="majorHAnsi" w:hAnsiTheme="majorHAnsi"/>
+              </w:rPr>
+              <w:t>tinggal</w:t>
+            </w:r>
+            <w:proofErr w:type="spellEnd"/>
+            <w:r>
+              <w:rPr>
+                <w:rFonts w:asciiTheme="majorHAnsi" w:hAnsiTheme="majorHAnsi"/>
+              </w:rPr>
+              <w:t>.</w:t>
+            </w:r>
           </w:p>
         </w:tc>
         <w:tc>
@@ -9765,6 +11205,207 @@
                 <w:rFonts w:asciiTheme="majorHAnsi" w:hAnsiTheme="majorHAnsi"/>
               </w:rPr>
             </w:pPr>
+            <w:r>
+              <w:rPr>
+                <w:rFonts w:asciiTheme="majorHAnsi" w:hAnsiTheme="majorHAnsi"/>
+              </w:rPr>
+              <w:t xml:space="preserve">- </w:t>
+            </w:r>
+            <w:proofErr w:type="spellStart"/>
+            <w:r>
+              <w:rPr>
+                <w:rFonts w:asciiTheme="majorHAnsi" w:hAnsiTheme="majorHAnsi"/>
+              </w:rPr>
+              <w:t>Berambut</w:t>
+            </w:r>
+            <w:proofErr w:type="spellEnd"/>
+            <w:r>
+              <w:rPr>
+                <w:rFonts w:asciiTheme="majorHAnsi" w:hAnsiTheme="majorHAnsi"/>
+              </w:rPr>
+              <w:t xml:space="preserve"> </w:t>
+            </w:r>
+            <w:proofErr w:type="spellStart"/>
+            <w:r>
+              <w:rPr>
+                <w:rFonts w:asciiTheme="majorHAnsi" w:hAnsiTheme="majorHAnsi"/>
+              </w:rPr>
+              <w:t>biasa</w:t>
+            </w:r>
+            <w:proofErr w:type="spellEnd"/>
+          </w:p>
+          <w:p>
+            <w:pPr>
+              <w:rPr>
+                <w:rFonts w:asciiTheme="majorHAnsi" w:hAnsiTheme="majorHAnsi"/>
+              </w:rPr>
+            </w:pPr>
+            <w:r>
+              <w:rPr>
+                <w:rFonts w:asciiTheme="majorHAnsi" w:hAnsiTheme="majorHAnsi"/>
+              </w:rPr>
+              <w:t xml:space="preserve">- </w:t>
+            </w:r>
+            <w:proofErr w:type="spellStart"/>
+            <w:r>
+              <w:rPr>
+                <w:rFonts w:asciiTheme="majorHAnsi" w:hAnsiTheme="majorHAnsi"/>
+              </w:rPr>
+              <w:t>Berparas</w:t>
+            </w:r>
+            <w:proofErr w:type="spellEnd"/>
+            <w:r>
+              <w:rPr>
+                <w:rFonts w:asciiTheme="majorHAnsi" w:hAnsiTheme="majorHAnsi"/>
+              </w:rPr>
+              <w:t xml:space="preserve"> </w:t>
+            </w:r>
+            <w:proofErr w:type="spellStart"/>
+            <w:r>
+              <w:rPr>
+                <w:rFonts w:asciiTheme="majorHAnsi" w:hAnsiTheme="majorHAnsi"/>
+              </w:rPr>
+              <w:t>baik</w:t>
+            </w:r>
+            <w:proofErr w:type="spellEnd"/>
+            <w:r>
+              <w:rPr>
+                <w:rFonts w:asciiTheme="majorHAnsi" w:hAnsiTheme="majorHAnsi"/>
+              </w:rPr>
+              <w:t xml:space="preserve"> </w:t>
+            </w:r>
+            <w:proofErr w:type="spellStart"/>
+            <w:r>
+              <w:rPr>
+                <w:rFonts w:asciiTheme="majorHAnsi" w:hAnsiTheme="majorHAnsi"/>
+              </w:rPr>
+              <w:t>hat</w:t>
+            </w:r>
+            <w:r>
+              <w:rPr>
+                <w:rFonts w:asciiTheme="majorHAnsi" w:hAnsiTheme="majorHAnsi"/>
+              </w:rPr>
+              <w:t>i</w:t>
+            </w:r>
+            <w:proofErr w:type="spellEnd"/>
+            <w:r>
+              <w:rPr>
+                <w:rFonts w:asciiTheme="majorHAnsi" w:hAnsiTheme="majorHAnsi"/>
+              </w:rPr>
+              <w:t xml:space="preserve"> </w:t>
+            </w:r>
+            <w:r>
+              <w:rPr>
+                <w:rFonts w:asciiTheme="majorHAnsi" w:hAnsiTheme="majorHAnsi"/>
+              </w:rPr>
+              <w:t>&amp;</w:t>
+            </w:r>
+            <w:r>
+              <w:rPr>
+                <w:rFonts w:asciiTheme="majorHAnsi" w:hAnsiTheme="majorHAnsi"/>
+              </w:rPr>
+              <w:t xml:space="preserve"> </w:t>
+            </w:r>
+            <w:bookmarkStart w:id="9" w:name="_GoBack"/>
+            <w:bookmarkEnd w:id="9"/>
+            <w:proofErr w:type="spellStart"/>
+            <w:r>
+              <w:rPr>
+                <w:rFonts w:asciiTheme="majorHAnsi" w:hAnsiTheme="majorHAnsi"/>
+              </w:rPr>
+              <w:t>licik</w:t>
+            </w:r>
+            <w:proofErr w:type="spellEnd"/>
+          </w:p>
+          <w:p>
+            <w:pPr>
+              <w:rPr>
+                <w:rFonts w:asciiTheme="majorHAnsi" w:hAnsiTheme="majorHAnsi"/>
+              </w:rPr>
+            </w:pPr>
+            <w:r>
+              <w:rPr>
+                <w:rFonts w:asciiTheme="majorHAnsi" w:hAnsiTheme="majorHAnsi"/>
+              </w:rPr>
+              <w:t xml:space="preserve">- Tinggi </w:t>
+            </w:r>
+            <w:proofErr w:type="gramStart"/>
+            <w:r>
+              <w:rPr>
+                <w:rFonts w:asciiTheme="majorHAnsi" w:hAnsiTheme="majorHAnsi"/>
+              </w:rPr>
+              <w:t>badan :</w:t>
+            </w:r>
+            <w:proofErr w:type="gramEnd"/>
+            <w:r>
+              <w:rPr>
+                <w:rFonts w:asciiTheme="majorHAnsi" w:hAnsiTheme="majorHAnsi"/>
+              </w:rPr>
+              <w:t xml:space="preserve"> </w:t>
+            </w:r>
+            <w:proofErr w:type="spellStart"/>
+            <w:r>
+              <w:rPr>
+                <w:rFonts w:asciiTheme="majorHAnsi" w:hAnsiTheme="majorHAnsi"/>
+              </w:rPr>
+              <w:t>Sedang</w:t>
+            </w:r>
+            <w:proofErr w:type="spellEnd"/>
+            <w:r>
+              <w:rPr>
+                <w:rFonts w:asciiTheme="majorHAnsi" w:hAnsiTheme="majorHAnsi"/>
+              </w:rPr>
+              <w:t xml:space="preserve"> </w:t>
+            </w:r>
+          </w:p>
+          <w:p>
+            <w:pPr>
+              <w:rPr>
+                <w:rFonts w:asciiTheme="majorHAnsi" w:hAnsiTheme="majorHAnsi"/>
+              </w:rPr>
+            </w:pPr>
+            <w:r>
+              <w:rPr>
+                <w:rFonts w:asciiTheme="majorHAnsi" w:hAnsiTheme="majorHAnsi"/>
+              </w:rPr>
+              <w:t xml:space="preserve">- </w:t>
+            </w:r>
+            <w:proofErr w:type="spellStart"/>
+            <w:r>
+              <w:rPr>
+                <w:rFonts w:asciiTheme="majorHAnsi" w:hAnsiTheme="majorHAnsi"/>
+              </w:rPr>
+              <w:t>Berat</w:t>
+            </w:r>
+            <w:proofErr w:type="spellEnd"/>
+            <w:r>
+              <w:rPr>
+                <w:rFonts w:asciiTheme="majorHAnsi" w:hAnsiTheme="majorHAnsi"/>
+              </w:rPr>
+              <w:t xml:space="preserve"> </w:t>
+            </w:r>
+            <w:proofErr w:type="gramStart"/>
+            <w:r>
+              <w:rPr>
+                <w:rFonts w:asciiTheme="majorHAnsi" w:hAnsiTheme="majorHAnsi"/>
+              </w:rPr>
+              <w:t>badan :</w:t>
+            </w:r>
+            <w:proofErr w:type="gramEnd"/>
+            <w:r>
+              <w:rPr>
+                <w:rFonts w:asciiTheme="majorHAnsi" w:hAnsiTheme="majorHAnsi"/>
+              </w:rPr>
+              <w:t xml:space="preserve"> </w:t>
+            </w:r>
+            <w:proofErr w:type="spellStart"/>
+            <w:r>
+              <w:rPr>
+                <w:rFonts w:asciiTheme="majorHAnsi" w:hAnsiTheme="majorHAnsi"/>
+              </w:rPr>
+              <w:t>Besar</w:t>
+            </w:r>
+            <w:proofErr w:type="spellEnd"/>
           </w:p>
         </w:tc>
         <w:tc>
@@ -9776,6 +11417,288 @@
             </w:tcBorders>
             <w:shd w:val="clear" w:color="auto" w:fill="auto"/>
           </w:tcPr>
+          <w:p>
+            <w:r>
+              <w:rPr>
+                <w:rFonts w:asciiTheme="majorHAnsi" w:hAnsiTheme="majorHAnsi"/>
+              </w:rPr>
+              <w:t xml:space="preserve">- </w:t>
+            </w:r>
+            <w:r>
+              <w:rPr>
+                <w:rFonts w:asciiTheme="majorHAnsi" w:hAnsiTheme="majorHAnsi"/>
+                <w:i/>
+                <w:iCs/>
+              </w:rPr>
+              <w:t>Usual NPC</w:t>
+            </w:r>
+          </w:p>
+          <w:p>
+            <w:pPr>
+              <w:rPr>
+                <w:rFonts w:asciiTheme="majorHAnsi" w:hAnsiTheme="majorHAnsi"/>
+              </w:rPr>
+            </w:pPr>
+            <w:r>
+              <w:rPr>
+                <w:rFonts w:asciiTheme="majorHAnsi" w:hAnsiTheme="majorHAnsi"/>
+                <w:i/>
+                <w:iCs/>
+              </w:rPr>
+              <w:t xml:space="preserve">- </w:t>
+            </w:r>
+            <w:proofErr w:type="spellStart"/>
+            <w:r>
+              <w:rPr>
+                <w:rFonts w:asciiTheme="majorHAnsi" w:hAnsiTheme="majorHAnsi"/>
+              </w:rPr>
+              <w:t>Bermuka</w:t>
+            </w:r>
+            <w:proofErr w:type="spellEnd"/>
+            <w:r>
+              <w:rPr>
+                <w:rFonts w:asciiTheme="majorHAnsi" w:hAnsiTheme="majorHAnsi"/>
+              </w:rPr>
+              <w:t xml:space="preserve"> </w:t>
+            </w:r>
+            <w:proofErr w:type="spellStart"/>
+            <w:r>
+              <w:rPr>
+                <w:rFonts w:asciiTheme="majorHAnsi" w:hAnsiTheme="majorHAnsi"/>
+              </w:rPr>
+              <w:t>dua</w:t>
+            </w:r>
+            <w:proofErr w:type="spellEnd"/>
+          </w:p>
+          <w:p>
+            <w:pPr>
+              <w:rPr>
+                <w:rFonts w:asciiTheme="majorHAnsi" w:hAnsiTheme="majorHAnsi"/>
+              </w:rPr>
+            </w:pPr>
+            <w:r>
+              <w:rPr>
+                <w:rFonts w:asciiTheme="majorHAnsi" w:hAnsiTheme="majorHAnsi"/>
+              </w:rPr>
+              <w:t xml:space="preserve">- </w:t>
+            </w:r>
+            <w:proofErr w:type="spellStart"/>
+            <w:r>
+              <w:rPr>
+                <w:rFonts w:asciiTheme="majorHAnsi" w:hAnsiTheme="majorHAnsi"/>
+              </w:rPr>
+              <w:t>Tanggal</w:t>
+            </w:r>
+            <w:proofErr w:type="spellEnd"/>
+            <w:r>
+              <w:rPr>
+                <w:rFonts w:asciiTheme="majorHAnsi" w:hAnsiTheme="majorHAnsi"/>
+              </w:rPr>
+              <w:t xml:space="preserve"> </w:t>
+            </w:r>
+            <w:proofErr w:type="spellStart"/>
+            <w:proofErr w:type="gramStart"/>
+            <w:r>
+              <w:rPr>
+                <w:rFonts w:asciiTheme="majorHAnsi" w:hAnsiTheme="majorHAnsi"/>
+              </w:rPr>
+              <w:t>lahir</w:t>
+            </w:r>
+            <w:proofErr w:type="spellEnd"/>
+            <w:r>
+              <w:rPr>
+                <w:rFonts w:asciiTheme="majorHAnsi" w:hAnsiTheme="majorHAnsi"/>
+              </w:rPr>
+              <w:t xml:space="preserve"> :</w:t>
+            </w:r>
+            <w:proofErr w:type="gramEnd"/>
+          </w:p>
+          <w:p>
+            <w:pPr>
+              <w:rPr>
+                <w:rFonts w:asciiTheme="majorHAnsi" w:hAnsiTheme="majorHAnsi"/>
+              </w:rPr>
+            </w:pPr>
+            <w:r>
+              <w:rPr>
+                <w:rFonts w:asciiTheme="majorHAnsi" w:hAnsiTheme="majorHAnsi"/>
+              </w:rPr>
+              <w:t xml:space="preserve">- </w:t>
+            </w:r>
+            <w:proofErr w:type="spellStart"/>
+            <w:r>
+              <w:rPr>
+                <w:rFonts w:asciiTheme="majorHAnsi" w:hAnsiTheme="majorHAnsi"/>
+              </w:rPr>
+              <w:t>Sangat</w:t>
+            </w:r>
+            <w:proofErr w:type="spellEnd"/>
+            <w:r>
+              <w:rPr>
+                <w:rFonts w:asciiTheme="majorHAnsi" w:hAnsiTheme="majorHAnsi"/>
+              </w:rPr>
+              <w:t xml:space="preserve"> </w:t>
+            </w:r>
+            <w:proofErr w:type="spellStart"/>
+            <w:proofErr w:type="gramStart"/>
+            <w:r>
+              <w:rPr>
+                <w:rFonts w:asciiTheme="majorHAnsi" w:hAnsiTheme="majorHAnsi"/>
+              </w:rPr>
+              <w:t>Menyukai</w:t>
+            </w:r>
+            <w:proofErr w:type="spellEnd"/>
+            <w:r>
+              <w:rPr>
+                <w:rFonts w:asciiTheme="majorHAnsi" w:hAnsiTheme="majorHAnsi"/>
+              </w:rPr>
+              <w:t xml:space="preserve"> :</w:t>
+            </w:r>
+            <w:proofErr w:type="gramEnd"/>
+          </w:p>
+          <w:p>
+            <w:pPr>
+              <w:rPr>
+                <w:rFonts w:asciiTheme="majorHAnsi" w:hAnsiTheme="majorHAnsi"/>
+              </w:rPr>
+            </w:pPr>
+            <w:r>
+              <w:rPr>
+                <w:rFonts w:asciiTheme="majorHAnsi" w:hAnsiTheme="majorHAnsi"/>
+              </w:rPr>
+              <w:t xml:space="preserve">- </w:t>
+            </w:r>
+            <w:proofErr w:type="spellStart"/>
+            <w:r>
+              <w:rPr>
+                <w:rFonts w:asciiTheme="majorHAnsi" w:hAnsiTheme="majorHAnsi"/>
+              </w:rPr>
+              <w:t>Cukup</w:t>
+            </w:r>
+            <w:proofErr w:type="spellEnd"/>
+            <w:r>
+              <w:rPr>
+                <w:rFonts w:asciiTheme="majorHAnsi" w:hAnsiTheme="majorHAnsi"/>
+              </w:rPr>
+              <w:t xml:space="preserve"> </w:t>
+            </w:r>
+            <w:proofErr w:type="spellStart"/>
+            <w:proofErr w:type="gramStart"/>
+            <w:r>
+              <w:rPr>
+                <w:rFonts w:asciiTheme="majorHAnsi" w:hAnsiTheme="majorHAnsi"/>
+              </w:rPr>
+              <w:t>Menyukai</w:t>
+            </w:r>
+            <w:proofErr w:type="spellEnd"/>
+            <w:r>
+              <w:rPr>
+                <w:rFonts w:asciiTheme="majorHAnsi" w:hAnsiTheme="majorHAnsi"/>
+              </w:rPr>
+              <w:t xml:space="preserve"> :</w:t>
+            </w:r>
+            <w:proofErr w:type="gramEnd"/>
+          </w:p>
+          <w:p>
+            <w:pPr>
+              <w:rPr>
+                <w:rFonts w:asciiTheme="majorHAnsi" w:hAnsiTheme="majorHAnsi"/>
+              </w:rPr>
+            </w:pPr>
+            <w:r>
+              <w:rPr>
+                <w:rFonts w:asciiTheme="majorHAnsi" w:hAnsiTheme="majorHAnsi"/>
+              </w:rPr>
+              <w:t xml:space="preserve">- </w:t>
+            </w:r>
+            <w:proofErr w:type="spellStart"/>
+            <w:r>
+              <w:rPr>
+                <w:rFonts w:asciiTheme="majorHAnsi" w:hAnsiTheme="majorHAnsi"/>
+              </w:rPr>
+              <w:t>Tidak</w:t>
+            </w:r>
+            <w:proofErr w:type="spellEnd"/>
+            <w:r>
+              <w:rPr>
+                <w:rFonts w:asciiTheme="majorHAnsi" w:hAnsiTheme="majorHAnsi"/>
+              </w:rPr>
+              <w:t xml:space="preserve"> </w:t>
+            </w:r>
+            <w:proofErr w:type="spellStart"/>
+            <w:proofErr w:type="gramStart"/>
+            <w:r>
+              <w:rPr>
+                <w:rFonts w:asciiTheme="majorHAnsi" w:hAnsiTheme="majorHAnsi"/>
+              </w:rPr>
+              <w:t>Menyukai</w:t>
+            </w:r>
+            <w:proofErr w:type="spellEnd"/>
+            <w:r>
+              <w:rPr>
+                <w:rFonts w:asciiTheme="majorHAnsi" w:hAnsiTheme="majorHAnsi"/>
+              </w:rPr>
+              <w:t xml:space="preserve"> :</w:t>
+            </w:r>
+            <w:proofErr w:type="gramEnd"/>
+          </w:p>
+          <w:p>
+            <w:pPr>
+              <w:rPr>
+                <w:rFonts w:asciiTheme="majorHAnsi" w:hAnsiTheme="majorHAnsi"/>
+              </w:rPr>
+            </w:pPr>
+            <w:r>
+              <w:rPr>
+                <w:rFonts w:asciiTheme="majorHAnsi" w:hAnsiTheme="majorHAnsi"/>
+              </w:rPr>
+              <w:t xml:space="preserve">- </w:t>
+            </w:r>
+            <w:proofErr w:type="spellStart"/>
+            <w:r>
+              <w:rPr>
+                <w:rFonts w:asciiTheme="majorHAnsi" w:hAnsiTheme="majorHAnsi"/>
+              </w:rPr>
+              <w:t>Sangat</w:t>
+            </w:r>
+            <w:proofErr w:type="spellEnd"/>
+            <w:r>
+              <w:rPr>
+                <w:rFonts w:asciiTheme="majorHAnsi" w:hAnsiTheme="majorHAnsi"/>
+              </w:rPr>
+              <w:t xml:space="preserve"> </w:t>
+            </w:r>
+            <w:proofErr w:type="spellStart"/>
+            <w:r>
+              <w:rPr>
+                <w:rFonts w:asciiTheme="majorHAnsi" w:hAnsiTheme="majorHAnsi"/>
+              </w:rPr>
+              <w:t>Tidak</w:t>
+            </w:r>
+            <w:proofErr w:type="spellEnd"/>
+            <w:r>
+              <w:rPr>
+                <w:rFonts w:asciiTheme="majorHAnsi" w:hAnsiTheme="majorHAnsi"/>
+              </w:rPr>
+              <w:t xml:space="preserve"> </w:t>
+            </w:r>
+            <w:proofErr w:type="spellStart"/>
+            <w:proofErr w:type="gramStart"/>
+            <w:r>
+              <w:rPr>
+                <w:rFonts w:asciiTheme="majorHAnsi" w:hAnsiTheme="majorHAnsi"/>
+              </w:rPr>
+              <w:t>Menyukai</w:t>
+            </w:r>
+            <w:proofErr w:type="spellEnd"/>
+            <w:r>
+              <w:rPr>
+                <w:rFonts w:asciiTheme="majorHAnsi" w:hAnsiTheme="majorHAnsi"/>
+              </w:rPr>
+              <w:t xml:space="preserve"> :</w:t>
+            </w:r>
+            <w:proofErr w:type="gramEnd"/>
+          </w:p>
           <w:p>
             <w:pPr>
               <w:rPr>
@@ -10245,84 +12168,7 @@
               <w:rPr>
                 <w:rFonts w:asciiTheme="majorHAnsi" w:hAnsiTheme="majorHAnsi"/>
               </w:rPr>
-              <w:lastRenderedPageBreak/>
               <w:t>Next list character</w:t>
-            </w:r>
-          </w:p>
-          <w:p>
-            <w:pPr>
-              <w:rPr>
-                <w:rFonts w:asciiTheme="majorHAnsi" w:hAnsiTheme="majorHAnsi"/>
-              </w:rPr>
-            </w:pPr>
-            <w:r>
-              <w:rPr>
-                <w:rFonts w:asciiTheme="majorHAnsi" w:hAnsiTheme="majorHAnsi"/>
-              </w:rPr>
-              <w:t xml:space="preserve">- </w:t>
-            </w:r>
-            <w:proofErr w:type="spellStart"/>
-            <w:r>
-              <w:rPr>
-                <w:rFonts w:asciiTheme="majorHAnsi" w:hAnsiTheme="majorHAnsi"/>
-              </w:rPr>
-              <w:t>Ajudan</w:t>
-            </w:r>
-            <w:proofErr w:type="spellEnd"/>
-            <w:r>
-              <w:rPr>
-                <w:rFonts w:asciiTheme="majorHAnsi" w:hAnsiTheme="majorHAnsi"/>
-              </w:rPr>
-              <w:t xml:space="preserve"> </w:t>
-            </w:r>
-            <w:proofErr w:type="spellStart"/>
-            <w:r>
-              <w:rPr>
-                <w:rFonts w:asciiTheme="majorHAnsi" w:hAnsiTheme="majorHAnsi"/>
-              </w:rPr>
-              <w:t>Predir</w:t>
-            </w:r>
-            <w:proofErr w:type="spellEnd"/>
-            <w:r>
-              <w:rPr>
-                <w:rFonts w:asciiTheme="majorHAnsi" w:hAnsiTheme="majorHAnsi"/>
-              </w:rPr>
-              <w:t xml:space="preserve"> Von </w:t>
-            </w:r>
-            <w:proofErr w:type="spellStart"/>
-            <w:r>
-              <w:rPr>
-                <w:rFonts w:asciiTheme="majorHAnsi" w:hAnsiTheme="majorHAnsi"/>
-              </w:rPr>
-              <w:t>Blabla</w:t>
-            </w:r>
-            <w:proofErr w:type="spellEnd"/>
-          </w:p>
-          <w:p>
-            <w:pPr>
-              <w:rPr>
-                <w:rFonts w:asciiTheme="majorHAnsi" w:hAnsiTheme="majorHAnsi"/>
-              </w:rPr>
-            </w:pPr>
-            <w:r>
-              <w:rPr>
-                <w:rFonts w:asciiTheme="majorHAnsi" w:hAnsiTheme="majorHAnsi"/>
-              </w:rPr>
-              <w:t xml:space="preserve">- </w:t>
-            </w:r>
-            <w:proofErr w:type="spellStart"/>
-            <w:r>
-              <w:rPr>
-                <w:rFonts w:asciiTheme="majorHAnsi" w:hAnsiTheme="majorHAnsi"/>
-              </w:rPr>
-              <w:t>Kepala</w:t>
-            </w:r>
-            <w:proofErr w:type="spellEnd"/>
-            <w:r>
-              <w:rPr>
-                <w:rFonts w:asciiTheme="majorHAnsi" w:hAnsiTheme="majorHAnsi"/>
-              </w:rPr>
-              <w:t xml:space="preserve"> RT</w:t>
             </w:r>
           </w:p>
           <w:p>
@@ -14828,7 +16674,7 @@
 </file>
 
 <file path=customXml/itemProps1.xml><?xml version="1.0" encoding="utf-8"?>
-<ds:datastoreItem xmlns:ds="http://schemas.openxmlformats.org/officeDocument/2006/customXml" ds:itemID="{02ECF2FF-6845-4198-9F71-B49740DD416B}">
+<ds:datastoreItem xmlns:ds="http://schemas.openxmlformats.org/officeDocument/2006/customXml" ds:itemID="{22CEE88A-EE4E-4C31-8767-33C8EA9475DE}">
   <ds:schemaRefs>
     <ds:schemaRef ds:uri="http://schemas.openxmlformats.org/officeDocument/2006/bibliography"/>
   </ds:schemaRefs>
